--- a/src/data/catalog/0105.docx
+++ b/src/data/catalog/0105.docx
@@ -140,61 +140,6 @@
       </w:pPr>
       <w:r>
         <w:rPr>
-          <w:noProof/>
-          <w:sz w:val="40"/>
-          <w:szCs w:val="40"/>
-        </w:rPr>
-        <w:drawing>
-          <wp:inline distT="0" distB="0" distL="0" distR="0" wp14:anchorId="47D6159A" wp14:editId="06F5BB9F">
-            <wp:extent cx="1860265" cy="1860265"/>
-            <wp:effectExtent l="0" t="0" r="6985" b="6985"/>
-            <wp:docPr id="484317811" name="Picture 2"/>
-            <wp:cNvGraphicFramePr>
-              <a:graphicFrameLocks xmlns:a="http://schemas.openxmlformats.org/drawingml/2006/main" noChangeAspect="1"/>
-            </wp:cNvGraphicFramePr>
-            <a:graphic xmlns:a="http://schemas.openxmlformats.org/drawingml/2006/main">
-              <a:graphicData uri="http://schemas.openxmlformats.org/drawingml/2006/picture">
-                <pic:pic xmlns:pic="http://schemas.openxmlformats.org/drawingml/2006/picture">
-                  <pic:nvPicPr>
-                    <pic:cNvPr id="0" name="Picture 6"/>
-                    <pic:cNvPicPr>
-                      <a:picLocks noChangeAspect="1" noChangeArrowheads="1"/>
-                    </pic:cNvPicPr>
-                  </pic:nvPicPr>
-                  <pic:blipFill>
-                    <a:blip r:embed="rId7">
-                      <a:extLst>
-                        <a:ext uri="{28A0092B-C50C-407E-A947-70E740481C1C}">
-                          <a14:useLocalDpi xmlns:a14="http://schemas.microsoft.com/office/drawing/2010/main" val="0"/>
-                        </a:ext>
-                      </a:extLst>
-                    </a:blip>
-                    <a:srcRect/>
-                    <a:stretch>
-                      <a:fillRect/>
-                    </a:stretch>
-                  </pic:blipFill>
-                  <pic:spPr bwMode="auto">
-                    <a:xfrm>
-                      <a:off x="0" y="0"/>
-                      <a:ext cx="1865994" cy="1865994"/>
-                    </a:xfrm>
-                    <a:prstGeom prst="rect">
-                      <a:avLst/>
-                    </a:prstGeom>
-                    <a:noFill/>
-                    <a:ln>
-                      <a:noFill/>
-                    </a:ln>
-                  </pic:spPr>
-                </pic:pic>
-              </a:graphicData>
-            </a:graphic>
-          </wp:inline>
-        </w:drawing>
-      </w:r>
-      <w:r>
-        <w:rPr>
           <w:sz w:val="40"/>
           <w:szCs w:val="40"/>
         </w:rPr>
@@ -207,10 +152,10 @@
           <w:szCs w:val="40"/>
         </w:rPr>
         <w:drawing>
-          <wp:inline distT="0" distB="0" distL="0" distR="0" wp14:anchorId="1BA7CDA9" wp14:editId="49AC97BA">
-            <wp:extent cx="1860265" cy="1860265"/>
-            <wp:effectExtent l="0" t="0" r="6985" b="6985"/>
-            <wp:docPr id="485977520" name="Picture 2" descr="A silver wrench on a white background&#10;&#10;AI-generated content may be incorrect."/>
+          <wp:inline distT="0" distB="0" distL="0" distR="0" wp14:anchorId="02D0A6DB" wp14:editId="4D489376">
+            <wp:extent cx="1821180" cy="1813592"/>
+            <wp:effectExtent l="0" t="0" r="0" b="0"/>
+            <wp:docPr id="1999739639" name="Picture 1" descr="A wrench with two round holes&#10;&#10;AI-generated content may be incorrect."/>
             <wp:cNvGraphicFramePr>
               <a:graphicFrameLocks xmlns:a="http://schemas.openxmlformats.org/drawingml/2006/main" noChangeAspect="1"/>
             </wp:cNvGraphicFramePr>
@@ -218,36 +163,29 @@
               <a:graphicData uri="http://schemas.openxmlformats.org/drawingml/2006/picture">
                 <pic:pic xmlns:pic="http://schemas.openxmlformats.org/drawingml/2006/picture">
                   <pic:nvPicPr>
-                    <pic:cNvPr id="485977520" name="Picture 2" descr="A silver wrench on a white background&#10;&#10;AI-generated content may be incorrect."/>
-                    <pic:cNvPicPr>
-                      <a:picLocks noChangeAspect="1" noChangeArrowheads="1"/>
-                    </pic:cNvPicPr>
+                    <pic:cNvPr id="1999739639" name="Picture 1" descr="A wrench with two round holes&#10;&#10;AI-generated content may be incorrect."/>
+                    <pic:cNvPicPr/>
                   </pic:nvPicPr>
                   <pic:blipFill>
-                    <a:blip r:embed="rId7">
+                    <a:blip r:embed="rId7" cstate="print">
                       <a:extLst>
                         <a:ext uri="{28A0092B-C50C-407E-A947-70E740481C1C}">
                           <a14:useLocalDpi xmlns:a14="http://schemas.microsoft.com/office/drawing/2010/main" val="0"/>
                         </a:ext>
                       </a:extLst>
                     </a:blip>
-                    <a:srcRect/>
                     <a:stretch>
                       <a:fillRect/>
                     </a:stretch>
                   </pic:blipFill>
-                  <pic:spPr bwMode="auto">
+                  <pic:spPr>
                     <a:xfrm>
                       <a:off x="0" y="0"/>
-                      <a:ext cx="1865994" cy="1865994"/>
+                      <a:ext cx="1844455" cy="1836770"/>
                     </a:xfrm>
                     <a:prstGeom prst="rect">
                       <a:avLst/>
                     </a:prstGeom>
-                    <a:noFill/>
-                    <a:ln>
-                      <a:noFill/>
-                    </a:ln>
                   </pic:spPr>
                 </pic:pic>
               </a:graphicData>
@@ -262,10 +200,10 @@
           <w:szCs w:val="40"/>
         </w:rPr>
         <w:drawing>
-          <wp:inline distT="0" distB="0" distL="0" distR="0" wp14:anchorId="5560C7D6" wp14:editId="7D45A916">
-            <wp:extent cx="1860265" cy="1860265"/>
-            <wp:effectExtent l="0" t="0" r="6985" b="6985"/>
-            <wp:docPr id="896485712" name="Picture 2" descr="A silver wrench on a white background&#10;&#10;AI-generated content may be incorrect."/>
+          <wp:inline distT="0" distB="0" distL="0" distR="0" wp14:anchorId="53A1DDE4" wp14:editId="05529C73">
+            <wp:extent cx="1836420" cy="1828769"/>
+            <wp:effectExtent l="0" t="0" r="0" b="0"/>
+            <wp:docPr id="311782265" name="Picture 2" descr="A silver wrench with two round holes&#10;&#10;AI-generated content may be incorrect."/>
             <wp:cNvGraphicFramePr>
               <a:graphicFrameLocks xmlns:a="http://schemas.openxmlformats.org/drawingml/2006/main" noChangeAspect="1"/>
             </wp:cNvGraphicFramePr>
@@ -273,36 +211,77 @@
               <a:graphicData uri="http://schemas.openxmlformats.org/drawingml/2006/picture">
                 <pic:pic xmlns:pic="http://schemas.openxmlformats.org/drawingml/2006/picture">
                   <pic:nvPicPr>
-                    <pic:cNvPr id="896485712" name="Picture 2" descr="A silver wrench on a white background&#10;&#10;AI-generated content may be incorrect."/>
-                    <pic:cNvPicPr>
-                      <a:picLocks noChangeAspect="1" noChangeArrowheads="1"/>
-                    </pic:cNvPicPr>
+                    <pic:cNvPr id="311782265" name="Picture 2" descr="A silver wrench with two round holes&#10;&#10;AI-generated content may be incorrect."/>
+                    <pic:cNvPicPr/>
                   </pic:nvPicPr>
                   <pic:blipFill>
-                    <a:blip r:embed="rId7">
+                    <a:blip r:embed="rId8" cstate="print">
                       <a:extLst>
                         <a:ext uri="{28A0092B-C50C-407E-A947-70E740481C1C}">
                           <a14:useLocalDpi xmlns:a14="http://schemas.microsoft.com/office/drawing/2010/main" val="0"/>
                         </a:ext>
                       </a:extLst>
                     </a:blip>
-                    <a:srcRect/>
                     <a:stretch>
                       <a:fillRect/>
                     </a:stretch>
                   </pic:blipFill>
-                  <pic:spPr bwMode="auto">
+                  <pic:spPr>
                     <a:xfrm>
                       <a:off x="0" y="0"/>
-                      <a:ext cx="1865994" cy="1865994"/>
+                      <a:ext cx="1855087" cy="1847358"/>
                     </a:xfrm>
                     <a:prstGeom prst="rect">
                       <a:avLst/>
                     </a:prstGeom>
-                    <a:noFill/>
-                    <a:ln>
-                      <a:noFill/>
-                    </a:ln>
+                  </pic:spPr>
+                </pic:pic>
+              </a:graphicData>
+            </a:graphic>
+          </wp:inline>
+        </w:drawing>
+      </w:r>
+      <w:r>
+        <w:rPr>
+          <w:noProof/>
+          <w:sz w:val="40"/>
+          <w:szCs w:val="40"/>
+        </w:rPr>
+        <w:drawing>
+          <wp:inline distT="0" distB="0" distL="0" distR="0" wp14:anchorId="532A9C16" wp14:editId="68CFC201">
+            <wp:extent cx="1813560" cy="1813560"/>
+            <wp:effectExtent l="0" t="0" r="0" b="0"/>
+            <wp:docPr id="1975673621" name="Picture 3" descr="A silver tool on a black background&#10;&#10;AI-generated content may be incorrect."/>
+            <wp:cNvGraphicFramePr>
+              <a:graphicFrameLocks xmlns:a="http://schemas.openxmlformats.org/drawingml/2006/main" noChangeAspect="1"/>
+            </wp:cNvGraphicFramePr>
+            <a:graphic xmlns:a="http://schemas.openxmlformats.org/drawingml/2006/main">
+              <a:graphicData uri="http://schemas.openxmlformats.org/drawingml/2006/picture">
+                <pic:pic xmlns:pic="http://schemas.openxmlformats.org/drawingml/2006/picture">
+                  <pic:nvPicPr>
+                    <pic:cNvPr id="1975673621" name="Picture 3" descr="A silver tool on a black background&#10;&#10;AI-generated content may be incorrect."/>
+                    <pic:cNvPicPr/>
+                  </pic:nvPicPr>
+                  <pic:blipFill>
+                    <a:blip r:embed="rId9" cstate="print">
+                      <a:extLst>
+                        <a:ext uri="{28A0092B-C50C-407E-A947-70E740481C1C}">
+                          <a14:useLocalDpi xmlns:a14="http://schemas.microsoft.com/office/drawing/2010/main" val="0"/>
+                        </a:ext>
+                      </a:extLst>
+                    </a:blip>
+                    <a:stretch>
+                      <a:fillRect/>
+                    </a:stretch>
+                  </pic:blipFill>
+                  <pic:spPr>
+                    <a:xfrm>
+                      <a:off x="0" y="0"/>
+                      <a:ext cx="1813560" cy="1813560"/>
+                    </a:xfrm>
+                    <a:prstGeom prst="rect">
+                      <a:avLst/>
+                    </a:prstGeom>
                   </pic:spPr>
                 </pic:pic>
               </a:graphicData>
@@ -314,33 +293,16 @@
     <w:p>
       <w:pPr>
         <w:rPr>
-          <w:sz w:val="40"/>
-          <w:szCs w:val="40"/>
-        </w:rPr>
-      </w:pPr>
-    </w:p>
-    <w:p>
-      <w:pPr>
-        <w:rPr>
           <w:b/>
           <w:bCs/>
         </w:rPr>
       </w:pPr>
-      <w:proofErr w:type="spellStart"/>
       <w:r>
         <w:rPr>
           <w:b/>
           <w:bCs/>
         </w:rPr>
-        <w:t>Características</w:t>
-      </w:r>
-      <w:proofErr w:type="spellEnd"/>
-      <w:r>
-        <w:rPr>
-          <w:b/>
-          <w:bCs/>
-        </w:rPr>
-        <w:t>:</w:t>
+        <w:t>Características:</w:t>
       </w:r>
     </w:p>
     <w:p>
@@ -350,21 +312,8 @@
           <w:numId w:val="4"/>
         </w:numPr>
       </w:pPr>
-      <w:proofErr w:type="spellStart"/>
       <w:r>
-        <w:t>Según</w:t>
-      </w:r>
-      <w:proofErr w:type="spellEnd"/>
-      <w:r>
-        <w:t xml:space="preserve"> </w:t>
-      </w:r>
-      <w:proofErr w:type="spellStart"/>
-      <w:r>
-        <w:t>normas</w:t>
-      </w:r>
-      <w:proofErr w:type="spellEnd"/>
-      <w:r>
-        <w:t xml:space="preserve"> DIN 3110.</w:t>
+        <w:t>Según normas DIN 3110.</w:t>
       </w:r>
     </w:p>
     <w:p>
@@ -374,21 +323,8 @@
           <w:numId w:val="4"/>
         </w:numPr>
       </w:pPr>
-      <w:proofErr w:type="spellStart"/>
       <w:r>
-        <w:t>Níquel</w:t>
-      </w:r>
-      <w:proofErr w:type="spellEnd"/>
-      <w:r>
-        <w:t xml:space="preserve"> </w:t>
-      </w:r>
-      <w:proofErr w:type="spellStart"/>
-      <w:r>
-        <w:t>cromado</w:t>
-      </w:r>
-      <w:proofErr w:type="spellEnd"/>
-      <w:r>
-        <w:t>.</w:t>
+        <w:t>Níquel cromado.</w:t>
       </w:r>
     </w:p>
     <w:p>
@@ -398,45 +334,8 @@
           <w:numId w:val="4"/>
         </w:numPr>
       </w:pPr>
-      <w:proofErr w:type="spellStart"/>
       <w:r>
-        <w:t>Fabricado</w:t>
-      </w:r>
-      <w:proofErr w:type="spellEnd"/>
-      <w:r>
-        <w:t xml:space="preserve"> </w:t>
-      </w:r>
-      <w:proofErr w:type="spellStart"/>
-      <w:r>
-        <w:t>en</w:t>
-      </w:r>
-      <w:proofErr w:type="spellEnd"/>
-      <w:r>
-        <w:t xml:space="preserve"> </w:t>
-      </w:r>
-      <w:proofErr w:type="spellStart"/>
-      <w:r>
-        <w:t>acero</w:t>
-      </w:r>
-      <w:proofErr w:type="spellEnd"/>
-      <w:r>
-        <w:t xml:space="preserve"> CRV de </w:t>
-      </w:r>
-      <w:proofErr w:type="spellStart"/>
-      <w:r>
-        <w:t>alta</w:t>
-      </w:r>
-      <w:proofErr w:type="spellEnd"/>
-      <w:r>
-        <w:t xml:space="preserve"> </w:t>
-      </w:r>
-      <w:proofErr w:type="spellStart"/>
-      <w:r>
-        <w:t>calidad</w:t>
-      </w:r>
-      <w:proofErr w:type="spellEnd"/>
-      <w:r>
-        <w:t>.</w:t>
+        <w:t>Fabricado en acero CRV de alta calidad.</w:t>
       </w:r>
     </w:p>
     <w:p>
@@ -446,29 +345,8 @@
           <w:numId w:val="4"/>
         </w:numPr>
       </w:pPr>
-      <w:proofErr w:type="spellStart"/>
       <w:r>
-        <w:t>Debidamente</w:t>
-      </w:r>
-      <w:proofErr w:type="spellEnd"/>
-      <w:r>
-        <w:t xml:space="preserve"> </w:t>
-      </w:r>
-      <w:proofErr w:type="spellStart"/>
-      <w:r>
-        <w:t>endurecido</w:t>
-      </w:r>
-      <w:proofErr w:type="spellEnd"/>
-      <w:r>
-        <w:t xml:space="preserve"> y </w:t>
-      </w:r>
-      <w:proofErr w:type="spellStart"/>
-      <w:r>
-        <w:t>templado</w:t>
-      </w:r>
-      <w:proofErr w:type="spellEnd"/>
-      <w:r>
-        <w:t>.</w:t>
+        <w:t>Debidamente endurecido y templado.</w:t>
       </w:r>
     </w:p>
     <w:p>
@@ -505,7 +383,7 @@
                     <pic:cNvPicPr/>
                   </pic:nvPicPr>
                   <pic:blipFill>
-                    <a:blip r:embed="rId8"/>
+                    <a:blip r:embed="rId10"/>
                     <a:stretch>
                       <a:fillRect/>
                     </a:stretch>
@@ -559,7 +437,6 @@
           <w14:ligatures w14:val="none"/>
         </w:rPr>
       </w:pPr>
-      <w:proofErr w:type="spellStart"/>
       <w:r>
         <w:rPr>
           <w:rFonts w:ascii="Roboto" w:eastAsia="Times New Roman" w:hAnsi="Roboto" w:cs="Times New Roman"/>
@@ -571,10 +448,8 @@
           <w:szCs w:val="27"/>
           <w14:ligatures w14:val="none"/>
         </w:rPr>
-        <w:lastRenderedPageBreak/>
         <w:t>Presupuesto</w:t>
       </w:r>
-      <w:proofErr w:type="spellEnd"/>
     </w:p>
     <w:tbl>
       <w:tblPr>
@@ -630,7 +505,6 @@
                 <w14:ligatures w14:val="none"/>
               </w:rPr>
             </w:pPr>
-            <w:proofErr w:type="spellStart"/>
             <w:r>
               <w:rPr>
                 <w:rFonts w:ascii="Roboto" w:eastAsia="Times New Roman" w:hAnsi="Roboto" w:cs="Times New Roman"/>
@@ -643,10 +517,27 @@
                 <w:szCs w:val="22"/>
                 <w14:ligatures w14:val="none"/>
               </w:rPr>
-              <w:t>Artículo</w:t>
-            </w:r>
-            <w:proofErr w:type="spellEnd"/>
-            <w:r>
+              <w:lastRenderedPageBreak/>
+              <w:t>Artículo N°</w:t>
+            </w:r>
+          </w:p>
+        </w:tc>
+        <w:tc>
+          <w:tcPr>
+            <w:tcW w:w="851" w:type="dxa"/>
+            <w:tcBorders>
+              <w:top w:val="single" w:sz="2" w:space="0" w:color="CED4DA"/>
+              <w:left w:val="single" w:sz="6" w:space="0" w:color="CED4DA"/>
+              <w:bottom w:val="single" w:sz="2" w:space="0" w:color="CED4DA"/>
+              <w:right w:val="single" w:sz="6" w:space="0" w:color="CED4DA"/>
+            </w:tcBorders>
+            <w:shd w:val="clear" w:color="auto" w:fill="000000" w:themeFill="text1"/>
+            <w:vAlign w:val="center"/>
+            <w:hideMark/>
+          </w:tcPr>
+          <w:p>
+            <w:pPr>
+              <w:spacing w:after="0" w:line="240" w:lineRule="auto"/>
               <w:rPr>
                 <w:rFonts w:ascii="Roboto" w:eastAsia="Times New Roman" w:hAnsi="Roboto" w:cs="Times New Roman"/>
                 <w:b/>
@@ -658,26 +549,8 @@
                 <w:szCs w:val="22"/>
                 <w14:ligatures w14:val="none"/>
               </w:rPr>
-              <w:t xml:space="preserve"> N°</w:t>
-            </w:r>
-          </w:p>
-        </w:tc>
-        <w:tc>
-          <w:tcPr>
-            <w:tcW w:w="851" w:type="dxa"/>
-            <w:tcBorders>
-              <w:top w:val="single" w:sz="2" w:space="0" w:color="CED4DA"/>
-              <w:left w:val="single" w:sz="6" w:space="0" w:color="CED4DA"/>
-              <w:bottom w:val="single" w:sz="2" w:space="0" w:color="CED4DA"/>
-              <w:right w:val="single" w:sz="6" w:space="0" w:color="CED4DA"/>
-            </w:tcBorders>
-            <w:shd w:val="clear" w:color="auto" w:fill="000000" w:themeFill="text1"/>
-            <w:vAlign w:val="center"/>
-            <w:hideMark/>
-          </w:tcPr>
-          <w:p>
-            <w:pPr>
-              <w:spacing w:after="0" w:line="240" w:lineRule="auto"/>
+            </w:pPr>
+            <w:r>
               <w:rPr>
                 <w:rFonts w:ascii="Roboto" w:eastAsia="Times New Roman" w:hAnsi="Roboto" w:cs="Times New Roman"/>
                 <w:b/>
@@ -689,8 +562,8 @@
                 <w:szCs w:val="22"/>
                 <w14:ligatures w14:val="none"/>
               </w:rPr>
-            </w:pPr>
-            <w:proofErr w:type="spellStart"/>
+              <w:t>Tamaño</w:t>
+            </w:r>
             <w:r>
               <w:rPr>
                 <w:rFonts w:ascii="Roboto" w:eastAsia="Times New Roman" w:hAnsi="Roboto" w:cs="Times New Roman"/>
@@ -703,9 +576,8 @@
                 <w:szCs w:val="22"/>
                 <w14:ligatures w14:val="none"/>
               </w:rPr>
-              <w:t>Tamaño</w:t>
-            </w:r>
-            <w:proofErr w:type="spellEnd"/>
+              <w:t xml:space="preserve"> </w:t>
+            </w:r>
             <w:r>
               <w:rPr>
                 <w:rFonts w:ascii="Roboto" w:eastAsia="Times New Roman" w:hAnsi="Roboto" w:cs="Times New Roman"/>
@@ -718,9 +590,26 @@
                 <w:szCs w:val="22"/>
                 <w14:ligatures w14:val="none"/>
               </w:rPr>
-              <w:t xml:space="preserve"> </w:t>
-            </w:r>
-            <w:r>
+              <w:t>(mm)</w:t>
+            </w:r>
+          </w:p>
+        </w:tc>
+        <w:tc>
+          <w:tcPr>
+            <w:tcW w:w="1103" w:type="dxa"/>
+            <w:tcBorders>
+              <w:top w:val="single" w:sz="2" w:space="0" w:color="CED4DA"/>
+              <w:left w:val="single" w:sz="6" w:space="0" w:color="CED4DA"/>
+              <w:bottom w:val="single" w:sz="2" w:space="0" w:color="CED4DA"/>
+              <w:right w:val="single" w:sz="6" w:space="0" w:color="CED4DA"/>
+            </w:tcBorders>
+            <w:shd w:val="clear" w:color="auto" w:fill="000000" w:themeFill="text1"/>
+            <w:vAlign w:val="center"/>
+            <w:hideMark/>
+          </w:tcPr>
+          <w:p>
+            <w:pPr>
+              <w:spacing w:after="0" w:line="240" w:lineRule="auto"/>
               <w:rPr>
                 <w:rFonts w:ascii="Roboto" w:eastAsia="Times New Roman" w:hAnsi="Roboto" w:cs="Times New Roman"/>
                 <w:b/>
@@ -732,26 +621,8 @@
                 <w:szCs w:val="22"/>
                 <w14:ligatures w14:val="none"/>
               </w:rPr>
-              <w:t>(mm)</w:t>
-            </w:r>
-          </w:p>
-        </w:tc>
-        <w:tc>
-          <w:tcPr>
-            <w:tcW w:w="1103" w:type="dxa"/>
-            <w:tcBorders>
-              <w:top w:val="single" w:sz="2" w:space="0" w:color="CED4DA"/>
-              <w:left w:val="single" w:sz="6" w:space="0" w:color="CED4DA"/>
-              <w:bottom w:val="single" w:sz="2" w:space="0" w:color="CED4DA"/>
-              <w:right w:val="single" w:sz="6" w:space="0" w:color="CED4DA"/>
-            </w:tcBorders>
-            <w:shd w:val="clear" w:color="auto" w:fill="000000" w:themeFill="text1"/>
-            <w:vAlign w:val="center"/>
-            <w:hideMark/>
-          </w:tcPr>
-          <w:p>
-            <w:pPr>
-              <w:spacing w:after="0" w:line="240" w:lineRule="auto"/>
+            </w:pPr>
+            <w:r>
               <w:rPr>
                 <w:rFonts w:ascii="Roboto" w:eastAsia="Times New Roman" w:hAnsi="Roboto" w:cs="Times New Roman"/>
                 <w:b/>
@@ -763,7 +634,8 @@
                 <w:szCs w:val="22"/>
                 <w14:ligatures w14:val="none"/>
               </w:rPr>
-            </w:pPr>
+              <w:t>A</w:t>
+            </w:r>
             <w:r>
               <w:rPr>
                 <w:rFonts w:ascii="Roboto" w:eastAsia="Times New Roman" w:hAnsi="Roboto" w:cs="Times New Roman"/>
@@ -776,9 +648,26 @@
                 <w:szCs w:val="22"/>
                 <w14:ligatures w14:val="none"/>
               </w:rPr>
-              <w:t>A</w:t>
-            </w:r>
-            <w:r>
+              <w:t>1(mm)</w:t>
+            </w:r>
+          </w:p>
+        </w:tc>
+        <w:tc>
+          <w:tcPr>
+            <w:tcW w:w="921" w:type="dxa"/>
+            <w:tcBorders>
+              <w:top w:val="single" w:sz="2" w:space="0" w:color="CED4DA"/>
+              <w:left w:val="single" w:sz="6" w:space="0" w:color="CED4DA"/>
+              <w:bottom w:val="single" w:sz="2" w:space="0" w:color="CED4DA"/>
+              <w:right w:val="single" w:sz="6" w:space="0" w:color="CED4DA"/>
+            </w:tcBorders>
+            <w:shd w:val="clear" w:color="auto" w:fill="000000" w:themeFill="text1"/>
+            <w:vAlign w:val="center"/>
+            <w:hideMark/>
+          </w:tcPr>
+          <w:p>
+            <w:pPr>
+              <w:spacing w:after="0" w:line="240" w:lineRule="auto"/>
               <w:rPr>
                 <w:rFonts w:ascii="Roboto" w:eastAsia="Times New Roman" w:hAnsi="Roboto" w:cs="Times New Roman"/>
                 <w:b/>
@@ -790,26 +679,8 @@
                 <w:szCs w:val="22"/>
                 <w14:ligatures w14:val="none"/>
               </w:rPr>
-              <w:t>1(mm)</w:t>
-            </w:r>
-          </w:p>
-        </w:tc>
-        <w:tc>
-          <w:tcPr>
-            <w:tcW w:w="921" w:type="dxa"/>
-            <w:tcBorders>
-              <w:top w:val="single" w:sz="2" w:space="0" w:color="CED4DA"/>
-              <w:left w:val="single" w:sz="6" w:space="0" w:color="CED4DA"/>
-              <w:bottom w:val="single" w:sz="2" w:space="0" w:color="CED4DA"/>
-              <w:right w:val="single" w:sz="6" w:space="0" w:color="CED4DA"/>
-            </w:tcBorders>
-            <w:shd w:val="clear" w:color="auto" w:fill="000000" w:themeFill="text1"/>
-            <w:vAlign w:val="center"/>
-            <w:hideMark/>
-          </w:tcPr>
-          <w:p>
-            <w:pPr>
-              <w:spacing w:after="0" w:line="240" w:lineRule="auto"/>
+            </w:pPr>
+            <w:r>
               <w:rPr>
                 <w:rFonts w:ascii="Roboto" w:eastAsia="Times New Roman" w:hAnsi="Roboto" w:cs="Times New Roman"/>
                 <w:b/>
@@ -821,7 +692,8 @@
                 <w:szCs w:val="22"/>
                 <w14:ligatures w14:val="none"/>
               </w:rPr>
-            </w:pPr>
+              <w:t>A2</w:t>
+            </w:r>
             <w:r>
               <w:rPr>
                 <w:rFonts w:ascii="Roboto" w:eastAsia="Times New Roman" w:hAnsi="Roboto" w:cs="Times New Roman"/>
@@ -834,9 +706,26 @@
                 <w:szCs w:val="22"/>
                 <w14:ligatures w14:val="none"/>
               </w:rPr>
-              <w:t>A2</w:t>
-            </w:r>
-            <w:r>
+              <w:t>(mm)</w:t>
+            </w:r>
+          </w:p>
+        </w:tc>
+        <w:tc>
+          <w:tcPr>
+            <w:tcW w:w="1378" w:type="dxa"/>
+            <w:tcBorders>
+              <w:top w:val="single" w:sz="2" w:space="0" w:color="CED4DA"/>
+              <w:left w:val="single" w:sz="6" w:space="0" w:color="CED4DA"/>
+              <w:bottom w:val="single" w:sz="2" w:space="0" w:color="CED4DA"/>
+              <w:right w:val="single" w:sz="6" w:space="0" w:color="CED4DA"/>
+            </w:tcBorders>
+            <w:shd w:val="clear" w:color="auto" w:fill="000000" w:themeFill="text1"/>
+            <w:vAlign w:val="center"/>
+            <w:hideMark/>
+          </w:tcPr>
+          <w:p>
+            <w:pPr>
+              <w:spacing w:after="0" w:line="240" w:lineRule="auto"/>
               <w:rPr>
                 <w:rFonts w:ascii="Roboto" w:eastAsia="Times New Roman" w:hAnsi="Roboto" w:cs="Times New Roman"/>
                 <w:b/>
@@ -848,26 +737,8 @@
                 <w:szCs w:val="22"/>
                 <w14:ligatures w14:val="none"/>
               </w:rPr>
-              <w:t>(mm)</w:t>
-            </w:r>
-          </w:p>
-        </w:tc>
-        <w:tc>
-          <w:tcPr>
-            <w:tcW w:w="1378" w:type="dxa"/>
-            <w:tcBorders>
-              <w:top w:val="single" w:sz="2" w:space="0" w:color="CED4DA"/>
-              <w:left w:val="single" w:sz="6" w:space="0" w:color="CED4DA"/>
-              <w:bottom w:val="single" w:sz="2" w:space="0" w:color="CED4DA"/>
-              <w:right w:val="single" w:sz="6" w:space="0" w:color="CED4DA"/>
-            </w:tcBorders>
-            <w:shd w:val="clear" w:color="auto" w:fill="000000" w:themeFill="text1"/>
-            <w:vAlign w:val="center"/>
-            <w:hideMark/>
-          </w:tcPr>
-          <w:p>
-            <w:pPr>
-              <w:spacing w:after="0" w:line="240" w:lineRule="auto"/>
+            </w:pPr>
+            <w:r>
               <w:rPr>
                 <w:rFonts w:ascii="Roboto" w:eastAsia="Times New Roman" w:hAnsi="Roboto" w:cs="Times New Roman"/>
                 <w:b/>
@@ -879,7 +750,8 @@
                 <w:szCs w:val="22"/>
                 <w14:ligatures w14:val="none"/>
               </w:rPr>
-            </w:pPr>
+              <w:t>S1 = S2</w:t>
+            </w:r>
             <w:r>
               <w:rPr>
                 <w:rFonts w:ascii="Roboto" w:eastAsia="Times New Roman" w:hAnsi="Roboto" w:cs="Times New Roman"/>
@@ -892,9 +764,26 @@
                 <w:szCs w:val="22"/>
                 <w14:ligatures w14:val="none"/>
               </w:rPr>
-              <w:t>S1 = S2</w:t>
-            </w:r>
-            <w:r>
+              <w:t xml:space="preserve"> (mm)</w:t>
+            </w:r>
+          </w:p>
+        </w:tc>
+        <w:tc>
+          <w:tcPr>
+            <w:tcW w:w="708" w:type="dxa"/>
+            <w:tcBorders>
+              <w:top w:val="single" w:sz="2" w:space="0" w:color="CED4DA"/>
+              <w:left w:val="single" w:sz="6" w:space="0" w:color="CED4DA"/>
+              <w:bottom w:val="single" w:sz="2" w:space="0" w:color="CED4DA"/>
+              <w:right w:val="single" w:sz="6" w:space="0" w:color="CED4DA"/>
+            </w:tcBorders>
+            <w:shd w:val="clear" w:color="auto" w:fill="000000" w:themeFill="text1"/>
+            <w:vAlign w:val="center"/>
+            <w:hideMark/>
+          </w:tcPr>
+          <w:p>
+            <w:pPr>
+              <w:spacing w:after="0" w:line="240" w:lineRule="auto"/>
               <w:rPr>
                 <w:rFonts w:ascii="Roboto" w:eastAsia="Times New Roman" w:hAnsi="Roboto" w:cs="Times New Roman"/>
                 <w:b/>
@@ -906,26 +795,8 @@
                 <w:szCs w:val="22"/>
                 <w14:ligatures w14:val="none"/>
               </w:rPr>
-              <w:t xml:space="preserve"> (mm)</w:t>
-            </w:r>
-          </w:p>
-        </w:tc>
-        <w:tc>
-          <w:tcPr>
-            <w:tcW w:w="708" w:type="dxa"/>
-            <w:tcBorders>
-              <w:top w:val="single" w:sz="2" w:space="0" w:color="CED4DA"/>
-              <w:left w:val="single" w:sz="6" w:space="0" w:color="CED4DA"/>
-              <w:bottom w:val="single" w:sz="2" w:space="0" w:color="CED4DA"/>
-              <w:right w:val="single" w:sz="6" w:space="0" w:color="CED4DA"/>
-            </w:tcBorders>
-            <w:shd w:val="clear" w:color="auto" w:fill="000000" w:themeFill="text1"/>
-            <w:vAlign w:val="center"/>
-            <w:hideMark/>
-          </w:tcPr>
-          <w:p>
-            <w:pPr>
-              <w:spacing w:after="0" w:line="240" w:lineRule="auto"/>
+            </w:pPr>
+            <w:r>
               <w:rPr>
                 <w:rFonts w:ascii="Roboto" w:eastAsia="Times New Roman" w:hAnsi="Roboto" w:cs="Times New Roman"/>
                 <w:b/>
@@ -937,7 +808,8 @@
                 <w:szCs w:val="22"/>
                 <w14:ligatures w14:val="none"/>
               </w:rPr>
-            </w:pPr>
+              <w:t>D1</w:t>
+            </w:r>
             <w:r>
               <w:rPr>
                 <w:rFonts w:ascii="Roboto" w:eastAsia="Times New Roman" w:hAnsi="Roboto" w:cs="Times New Roman"/>
@@ -950,7 +822,7 @@
                 <w:szCs w:val="22"/>
                 <w14:ligatures w14:val="none"/>
               </w:rPr>
-              <w:t>D1</w:t>
+              <w:t xml:space="preserve"> </w:t>
             </w:r>
             <w:r>
               <w:rPr>
@@ -964,9 +836,26 @@
                 <w:szCs w:val="22"/>
                 <w14:ligatures w14:val="none"/>
               </w:rPr>
-              <w:t xml:space="preserve"> </w:t>
-            </w:r>
-            <w:r>
+              <w:t>(mm)</w:t>
+            </w:r>
+          </w:p>
+        </w:tc>
+        <w:tc>
+          <w:tcPr>
+            <w:tcW w:w="709" w:type="dxa"/>
+            <w:tcBorders>
+              <w:top w:val="single" w:sz="2" w:space="0" w:color="CED4DA"/>
+              <w:left w:val="single" w:sz="6" w:space="0" w:color="CED4DA"/>
+              <w:bottom w:val="single" w:sz="2" w:space="0" w:color="CED4DA"/>
+              <w:right w:val="single" w:sz="6" w:space="0" w:color="CED4DA"/>
+            </w:tcBorders>
+            <w:shd w:val="clear" w:color="auto" w:fill="000000" w:themeFill="text1"/>
+            <w:vAlign w:val="center"/>
+            <w:hideMark/>
+          </w:tcPr>
+          <w:p>
+            <w:pPr>
+              <w:spacing w:after="0" w:line="240" w:lineRule="auto"/>
               <w:rPr>
                 <w:rFonts w:ascii="Roboto" w:eastAsia="Times New Roman" w:hAnsi="Roboto" w:cs="Times New Roman"/>
                 <w:b/>
@@ -978,26 +867,8 @@
                 <w:szCs w:val="22"/>
                 <w14:ligatures w14:val="none"/>
               </w:rPr>
-              <w:t>(mm)</w:t>
-            </w:r>
-          </w:p>
-        </w:tc>
-        <w:tc>
-          <w:tcPr>
-            <w:tcW w:w="709" w:type="dxa"/>
-            <w:tcBorders>
-              <w:top w:val="single" w:sz="2" w:space="0" w:color="CED4DA"/>
-              <w:left w:val="single" w:sz="6" w:space="0" w:color="CED4DA"/>
-              <w:bottom w:val="single" w:sz="2" w:space="0" w:color="CED4DA"/>
-              <w:right w:val="single" w:sz="6" w:space="0" w:color="CED4DA"/>
-            </w:tcBorders>
-            <w:shd w:val="clear" w:color="auto" w:fill="000000" w:themeFill="text1"/>
-            <w:vAlign w:val="center"/>
-            <w:hideMark/>
-          </w:tcPr>
-          <w:p>
-            <w:pPr>
-              <w:spacing w:after="0" w:line="240" w:lineRule="auto"/>
+            </w:pPr>
+            <w:r>
               <w:rPr>
                 <w:rFonts w:ascii="Roboto" w:eastAsia="Times New Roman" w:hAnsi="Roboto" w:cs="Times New Roman"/>
                 <w:b/>
@@ -1009,7 +880,8 @@
                 <w:szCs w:val="22"/>
                 <w14:ligatures w14:val="none"/>
               </w:rPr>
-            </w:pPr>
+              <w:t>D2</w:t>
+            </w:r>
             <w:r>
               <w:rPr>
                 <w:rFonts w:ascii="Roboto" w:eastAsia="Times New Roman" w:hAnsi="Roboto" w:cs="Times New Roman"/>
@@ -1022,7 +894,7 @@
                 <w:szCs w:val="22"/>
                 <w14:ligatures w14:val="none"/>
               </w:rPr>
-              <w:t>D2</w:t>
+              <w:t xml:space="preserve"> </w:t>
             </w:r>
             <w:r>
               <w:rPr>
@@ -1036,9 +908,26 @@
                 <w:szCs w:val="22"/>
                 <w14:ligatures w14:val="none"/>
               </w:rPr>
-              <w:t xml:space="preserve"> </w:t>
-            </w:r>
-            <w:r>
+              <w:t>(mm)</w:t>
+            </w:r>
+          </w:p>
+        </w:tc>
+        <w:tc>
+          <w:tcPr>
+            <w:tcW w:w="709" w:type="dxa"/>
+            <w:tcBorders>
+              <w:top w:val="single" w:sz="2" w:space="0" w:color="CED4DA"/>
+              <w:left w:val="single" w:sz="6" w:space="0" w:color="CED4DA"/>
+              <w:bottom w:val="single" w:sz="2" w:space="0" w:color="CED4DA"/>
+              <w:right w:val="single" w:sz="6" w:space="0" w:color="CED4DA"/>
+            </w:tcBorders>
+            <w:shd w:val="clear" w:color="auto" w:fill="000000" w:themeFill="text1"/>
+            <w:vAlign w:val="center"/>
+            <w:hideMark/>
+          </w:tcPr>
+          <w:p>
+            <w:pPr>
+              <w:spacing w:after="0" w:line="240" w:lineRule="auto"/>
               <w:rPr>
                 <w:rFonts w:ascii="Roboto" w:eastAsia="Times New Roman" w:hAnsi="Roboto" w:cs="Times New Roman"/>
                 <w:b/>
@@ -1050,26 +939,8 @@
                 <w:szCs w:val="22"/>
                 <w14:ligatures w14:val="none"/>
               </w:rPr>
-              <w:t>(mm)</w:t>
-            </w:r>
-          </w:p>
-        </w:tc>
-        <w:tc>
-          <w:tcPr>
-            <w:tcW w:w="709" w:type="dxa"/>
-            <w:tcBorders>
-              <w:top w:val="single" w:sz="2" w:space="0" w:color="CED4DA"/>
-              <w:left w:val="single" w:sz="6" w:space="0" w:color="CED4DA"/>
-              <w:bottom w:val="single" w:sz="2" w:space="0" w:color="CED4DA"/>
-              <w:right w:val="single" w:sz="6" w:space="0" w:color="CED4DA"/>
-            </w:tcBorders>
-            <w:shd w:val="clear" w:color="auto" w:fill="000000" w:themeFill="text1"/>
-            <w:vAlign w:val="center"/>
-            <w:hideMark/>
-          </w:tcPr>
-          <w:p>
-            <w:pPr>
-              <w:spacing w:after="0" w:line="240" w:lineRule="auto"/>
+            </w:pPr>
+            <w:r>
               <w:rPr>
                 <w:rFonts w:ascii="Roboto" w:eastAsia="Times New Roman" w:hAnsi="Roboto" w:cs="Times New Roman"/>
                 <w:b/>
@@ -1081,7 +952,8 @@
                 <w:szCs w:val="22"/>
                 <w14:ligatures w14:val="none"/>
               </w:rPr>
-            </w:pPr>
+              <w:t>T</w:t>
+            </w:r>
             <w:r>
               <w:rPr>
                 <w:rFonts w:ascii="Roboto" w:eastAsia="Times New Roman" w:hAnsi="Roboto" w:cs="Times New Roman"/>
@@ -1094,7 +966,7 @@
                 <w:szCs w:val="22"/>
                 <w14:ligatures w14:val="none"/>
               </w:rPr>
-              <w:t>T</w:t>
+              <w:t xml:space="preserve"> </w:t>
             </w:r>
             <w:r>
               <w:rPr>
@@ -1108,9 +980,26 @@
                 <w:szCs w:val="22"/>
                 <w14:ligatures w14:val="none"/>
               </w:rPr>
-              <w:t xml:space="preserve"> </w:t>
-            </w:r>
-            <w:r>
+              <w:t>(mm)</w:t>
+            </w:r>
+          </w:p>
+        </w:tc>
+        <w:tc>
+          <w:tcPr>
+            <w:tcW w:w="709" w:type="dxa"/>
+            <w:tcBorders>
+              <w:top w:val="single" w:sz="2" w:space="0" w:color="CED4DA"/>
+              <w:left w:val="single" w:sz="6" w:space="0" w:color="CED4DA"/>
+              <w:bottom w:val="single" w:sz="2" w:space="0" w:color="CED4DA"/>
+              <w:right w:val="single" w:sz="6" w:space="0" w:color="CED4DA"/>
+            </w:tcBorders>
+            <w:shd w:val="clear" w:color="auto" w:fill="000000" w:themeFill="text1"/>
+            <w:vAlign w:val="center"/>
+            <w:hideMark/>
+          </w:tcPr>
+          <w:p>
+            <w:pPr>
+              <w:spacing w:after="0" w:line="240" w:lineRule="auto"/>
               <w:rPr>
                 <w:rFonts w:ascii="Roboto" w:eastAsia="Times New Roman" w:hAnsi="Roboto" w:cs="Times New Roman"/>
                 <w:b/>
@@ -1122,26 +1011,8 @@
                 <w:szCs w:val="22"/>
                 <w14:ligatures w14:val="none"/>
               </w:rPr>
-              <w:t>(mm)</w:t>
-            </w:r>
-          </w:p>
-        </w:tc>
-        <w:tc>
-          <w:tcPr>
-            <w:tcW w:w="709" w:type="dxa"/>
-            <w:tcBorders>
-              <w:top w:val="single" w:sz="2" w:space="0" w:color="CED4DA"/>
-              <w:left w:val="single" w:sz="6" w:space="0" w:color="CED4DA"/>
-              <w:bottom w:val="single" w:sz="2" w:space="0" w:color="CED4DA"/>
-              <w:right w:val="single" w:sz="6" w:space="0" w:color="CED4DA"/>
-            </w:tcBorders>
-            <w:shd w:val="clear" w:color="auto" w:fill="000000" w:themeFill="text1"/>
-            <w:vAlign w:val="center"/>
-            <w:hideMark/>
-          </w:tcPr>
-          <w:p>
-            <w:pPr>
-              <w:spacing w:after="0" w:line="240" w:lineRule="auto"/>
+            </w:pPr>
+            <w:r>
               <w:rPr>
                 <w:rFonts w:ascii="Roboto" w:eastAsia="Times New Roman" w:hAnsi="Roboto" w:cs="Times New Roman"/>
                 <w:b/>
@@ -1153,7 +1024,8 @@
                 <w:szCs w:val="22"/>
                 <w14:ligatures w14:val="none"/>
               </w:rPr>
-            </w:pPr>
+              <w:t xml:space="preserve">Largo ± 2 </w:t>
+            </w:r>
             <w:r>
               <w:rPr>
                 <w:rFonts w:ascii="Roboto" w:eastAsia="Times New Roman" w:hAnsi="Roboto" w:cs="Times New Roman"/>
@@ -1166,7 +1038,7 @@
                 <w:szCs w:val="22"/>
                 <w14:ligatures w14:val="none"/>
               </w:rPr>
-              <w:t xml:space="preserve">Largo ± 2 </w:t>
+              <w:t>(</w:t>
             </w:r>
             <w:r>
               <w:rPr>
@@ -1180,7 +1052,7 @@
                 <w:szCs w:val="22"/>
                 <w14:ligatures w14:val="none"/>
               </w:rPr>
-              <w:t>(</w:t>
+              <w:t>mm</w:t>
             </w:r>
             <w:r>
               <w:rPr>
@@ -1194,9 +1066,26 @@
                 <w:szCs w:val="22"/>
                 <w14:ligatures w14:val="none"/>
               </w:rPr>
-              <w:t>mm</w:t>
-            </w:r>
-            <w:r>
+              <w:t>)</w:t>
+            </w:r>
+          </w:p>
+        </w:tc>
+        <w:tc>
+          <w:tcPr>
+            <w:tcW w:w="992" w:type="dxa"/>
+            <w:tcBorders>
+              <w:top w:val="single" w:sz="2" w:space="0" w:color="CED4DA"/>
+              <w:left w:val="single" w:sz="6" w:space="0" w:color="CED4DA"/>
+              <w:bottom w:val="single" w:sz="2" w:space="0" w:color="CED4DA"/>
+              <w:right w:val="single" w:sz="6" w:space="0" w:color="CED4DA"/>
+            </w:tcBorders>
+            <w:shd w:val="clear" w:color="auto" w:fill="000000" w:themeFill="text1"/>
+            <w:vAlign w:val="center"/>
+            <w:hideMark/>
+          </w:tcPr>
+          <w:p>
+            <w:pPr>
+              <w:spacing w:after="0" w:line="240" w:lineRule="auto"/>
               <w:rPr>
                 <w:rFonts w:ascii="Roboto" w:eastAsia="Times New Roman" w:hAnsi="Roboto" w:cs="Times New Roman"/>
                 <w:b/>
@@ -1208,26 +1097,8 @@
                 <w:szCs w:val="22"/>
                 <w14:ligatures w14:val="none"/>
               </w:rPr>
-              <w:t>)</w:t>
-            </w:r>
-          </w:p>
-        </w:tc>
-        <w:tc>
-          <w:tcPr>
-            <w:tcW w:w="992" w:type="dxa"/>
-            <w:tcBorders>
-              <w:top w:val="single" w:sz="2" w:space="0" w:color="CED4DA"/>
-              <w:left w:val="single" w:sz="6" w:space="0" w:color="CED4DA"/>
-              <w:bottom w:val="single" w:sz="2" w:space="0" w:color="CED4DA"/>
-              <w:right w:val="single" w:sz="6" w:space="0" w:color="CED4DA"/>
-            </w:tcBorders>
-            <w:shd w:val="clear" w:color="auto" w:fill="000000" w:themeFill="text1"/>
-            <w:vAlign w:val="center"/>
-            <w:hideMark/>
-          </w:tcPr>
-          <w:p>
-            <w:pPr>
-              <w:spacing w:after="0" w:line="240" w:lineRule="auto"/>
+            </w:pPr>
+            <w:r>
               <w:rPr>
                 <w:rFonts w:ascii="Roboto" w:eastAsia="Times New Roman" w:hAnsi="Roboto" w:cs="Times New Roman"/>
                 <w:b/>
@@ -1239,7 +1110,8 @@
                 <w:szCs w:val="22"/>
                 <w14:ligatures w14:val="none"/>
               </w:rPr>
-            </w:pPr>
+              <w:t>Peso</w:t>
+            </w:r>
             <w:r>
               <w:rPr>
                 <w:rFonts w:ascii="Roboto" w:eastAsia="Times New Roman" w:hAnsi="Roboto" w:cs="Times New Roman"/>
@@ -1252,7 +1124,7 @@
                 <w:szCs w:val="22"/>
                 <w14:ligatures w14:val="none"/>
               </w:rPr>
-              <w:t>Peso</w:t>
+              <w:t xml:space="preserve"> </w:t>
             </w:r>
             <w:r>
               <w:rPr>
@@ -1266,7 +1138,7 @@
                 <w:szCs w:val="22"/>
                 <w14:ligatures w14:val="none"/>
               </w:rPr>
-              <w:t xml:space="preserve"> </w:t>
+              <w:t>(gr/m</w:t>
             </w:r>
             <w:r>
               <w:rPr>
@@ -1278,9 +1150,10 @@
                 <w:kern w:val="0"/>
                 <w:sz w:val="22"/>
                 <w:szCs w:val="22"/>
-                <w14:ligatures w14:val="none"/>
-              </w:rPr>
-              <w:t>(gr/m</w:t>
+                <w:vertAlign w:val="superscript"/>
+                <w14:ligatures w14:val="none"/>
+              </w:rPr>
+              <w:t>2</w:t>
             </w:r>
             <w:r>
               <w:rPr>
@@ -1292,21 +1165,6 @@
                 <w:kern w:val="0"/>
                 <w:sz w:val="22"/>
                 <w:szCs w:val="22"/>
-                <w:vertAlign w:val="superscript"/>
-                <w14:ligatures w14:val="none"/>
-              </w:rPr>
-              <w:t>2</w:t>
-            </w:r>
-            <w:r>
-              <w:rPr>
-                <w:rFonts w:ascii="Roboto" w:eastAsia="Times New Roman" w:hAnsi="Roboto" w:cs="Times New Roman"/>
-                <w:b/>
-                <w:bCs/>
-                <w:color w:val="FFFFFF" w:themeColor="background1"/>
-                <w:spacing w:val="15"/>
-                <w:kern w:val="0"/>
-                <w:sz w:val="22"/>
-                <w:szCs w:val="22"/>
                 <w14:ligatures w14:val="none"/>
               </w:rPr>
               <w:t>)</w:t>
@@ -1742,19 +1600,7 @@
                 <w:szCs w:val="22"/>
                 <w14:ligatures w14:val="none"/>
               </w:rPr>
-              <w:t>01050</w:t>
-            </w:r>
-            <w:r>
-              <w:rPr>
-                <w:rFonts w:ascii="Roboto" w:eastAsia="Times New Roman" w:hAnsi="Roboto" w:cs="Times New Roman"/>
-                <w:color w:val="212529"/>
-                <w:spacing w:val="15"/>
-                <w:kern w:val="0"/>
-                <w:sz w:val="22"/>
-                <w:szCs w:val="22"/>
-                <w14:ligatures w14:val="none"/>
-              </w:rPr>
-              <w:t>2</w:t>
+              <w:t>010502</w:t>
             </w:r>
           </w:p>
         </w:tc>
@@ -2146,19 +1992,7 @@
                 <w:szCs w:val="22"/>
                 <w14:ligatures w14:val="none"/>
               </w:rPr>
-              <w:t>01050</w:t>
-            </w:r>
-            <w:r>
-              <w:rPr>
-                <w:rFonts w:ascii="Roboto" w:eastAsia="Times New Roman" w:hAnsi="Roboto" w:cs="Times New Roman"/>
-                <w:color w:val="212529"/>
-                <w:spacing w:val="15"/>
-                <w:kern w:val="0"/>
-                <w:sz w:val="22"/>
-                <w:szCs w:val="22"/>
-                <w14:ligatures w14:val="none"/>
-              </w:rPr>
-              <w:t>3</w:t>
+              <w:t>010503</w:t>
             </w:r>
           </w:p>
         </w:tc>
@@ -2549,19 +2383,7 @@
                 <w:szCs w:val="22"/>
                 <w14:ligatures w14:val="none"/>
               </w:rPr>
-              <w:t>01050</w:t>
-            </w:r>
-            <w:r>
-              <w:rPr>
-                <w:rFonts w:ascii="Roboto" w:eastAsia="Times New Roman" w:hAnsi="Roboto" w:cs="Times New Roman"/>
-                <w:color w:val="212529"/>
-                <w:spacing w:val="15"/>
-                <w:kern w:val="0"/>
-                <w:sz w:val="22"/>
-                <w:szCs w:val="22"/>
-                <w14:ligatures w14:val="none"/>
-              </w:rPr>
-              <w:t>4</w:t>
+              <w:t>010504</w:t>
             </w:r>
           </w:p>
         </w:tc>
@@ -2952,19 +2774,7 @@
                 <w:szCs w:val="22"/>
                 <w14:ligatures w14:val="none"/>
               </w:rPr>
-              <w:t>01050</w:t>
-            </w:r>
-            <w:r>
-              <w:rPr>
-                <w:rFonts w:ascii="Roboto" w:eastAsia="Times New Roman" w:hAnsi="Roboto" w:cs="Times New Roman"/>
-                <w:color w:val="212529"/>
-                <w:spacing w:val="15"/>
-                <w:kern w:val="0"/>
-                <w:sz w:val="22"/>
-                <w:szCs w:val="22"/>
-                <w14:ligatures w14:val="none"/>
-              </w:rPr>
-              <w:t>5</w:t>
+              <w:t>010505</w:t>
             </w:r>
           </w:p>
         </w:tc>
@@ -3355,19 +3165,7 @@
                 <w:szCs w:val="22"/>
                 <w14:ligatures w14:val="none"/>
               </w:rPr>
-              <w:t>01050</w:t>
-            </w:r>
-            <w:r>
-              <w:rPr>
-                <w:rFonts w:ascii="Roboto" w:eastAsia="Times New Roman" w:hAnsi="Roboto" w:cs="Times New Roman"/>
-                <w:color w:val="212529"/>
-                <w:spacing w:val="15"/>
-                <w:kern w:val="0"/>
-                <w:sz w:val="22"/>
-                <w:szCs w:val="22"/>
-                <w14:ligatures w14:val="none"/>
-              </w:rPr>
-              <w:t>6</w:t>
+              <w:t>010506</w:t>
             </w:r>
           </w:p>
         </w:tc>
@@ -3758,19 +3556,7 @@
                 <w:szCs w:val="22"/>
                 <w14:ligatures w14:val="none"/>
               </w:rPr>
-              <w:t>01050</w:t>
-            </w:r>
-            <w:r>
-              <w:rPr>
-                <w:rFonts w:ascii="Roboto" w:eastAsia="Times New Roman" w:hAnsi="Roboto" w:cs="Times New Roman"/>
-                <w:color w:val="212529"/>
-                <w:spacing w:val="15"/>
-                <w:kern w:val="0"/>
-                <w:sz w:val="22"/>
-                <w:szCs w:val="22"/>
-                <w14:ligatures w14:val="none"/>
-              </w:rPr>
-              <w:t>7</w:t>
+              <w:t>010507</w:t>
             </w:r>
           </w:p>
         </w:tc>
@@ -4161,19 +3947,7 @@
                 <w:szCs w:val="22"/>
                 <w14:ligatures w14:val="none"/>
               </w:rPr>
-              <w:t>01050</w:t>
-            </w:r>
-            <w:r>
-              <w:rPr>
-                <w:rFonts w:ascii="Roboto" w:eastAsia="Times New Roman" w:hAnsi="Roboto" w:cs="Times New Roman"/>
-                <w:color w:val="212529"/>
-                <w:spacing w:val="15"/>
-                <w:kern w:val="0"/>
-                <w:sz w:val="22"/>
-                <w:szCs w:val="22"/>
-                <w14:ligatures w14:val="none"/>
-              </w:rPr>
-              <w:t>8</w:t>
+              <w:t>010508</w:t>
             </w:r>
           </w:p>
         </w:tc>
@@ -4564,19 +4338,7 @@
                 <w:szCs w:val="22"/>
                 <w14:ligatures w14:val="none"/>
               </w:rPr>
-              <w:t>01050</w:t>
-            </w:r>
-            <w:r>
-              <w:rPr>
-                <w:rFonts w:ascii="Roboto" w:eastAsia="Times New Roman" w:hAnsi="Roboto" w:cs="Times New Roman"/>
-                <w:color w:val="212529"/>
-                <w:spacing w:val="15"/>
-                <w:kern w:val="0"/>
-                <w:sz w:val="22"/>
-                <w:szCs w:val="22"/>
-                <w14:ligatures w14:val="none"/>
-              </w:rPr>
-              <w:t>9</w:t>
+              <w:t>010509</w:t>
             </w:r>
           </w:p>
         </w:tc>
@@ -4967,19 +4729,7 @@
                 <w:szCs w:val="22"/>
                 <w14:ligatures w14:val="none"/>
               </w:rPr>
-              <w:t>0105</w:t>
-            </w:r>
-            <w:r>
-              <w:rPr>
-                <w:rFonts w:ascii="Roboto" w:eastAsia="Times New Roman" w:hAnsi="Roboto" w:cs="Times New Roman"/>
-                <w:color w:val="212529"/>
-                <w:spacing w:val="15"/>
-                <w:kern w:val="0"/>
-                <w:sz w:val="22"/>
-                <w:szCs w:val="22"/>
-                <w14:ligatures w14:val="none"/>
-              </w:rPr>
-              <w:t>10</w:t>
+              <w:t>010510</w:t>
             </w:r>
           </w:p>
         </w:tc>
@@ -5370,19 +5120,7 @@
                 <w:szCs w:val="22"/>
                 <w14:ligatures w14:val="none"/>
               </w:rPr>
-              <w:t>0105</w:t>
-            </w:r>
-            <w:r>
-              <w:rPr>
-                <w:rFonts w:ascii="Roboto" w:eastAsia="Times New Roman" w:hAnsi="Roboto" w:cs="Times New Roman"/>
-                <w:color w:val="212529"/>
-                <w:spacing w:val="15"/>
-                <w:kern w:val="0"/>
-                <w:sz w:val="22"/>
-                <w:szCs w:val="22"/>
-                <w14:ligatures w14:val="none"/>
-              </w:rPr>
-              <w:t>11</w:t>
+              <w:t>010511</w:t>
             </w:r>
           </w:p>
         </w:tc>
@@ -5773,19 +5511,7 @@
                 <w:szCs w:val="22"/>
                 <w14:ligatures w14:val="none"/>
               </w:rPr>
-              <w:t>0105</w:t>
-            </w:r>
-            <w:r>
-              <w:rPr>
-                <w:rFonts w:ascii="Roboto" w:eastAsia="Times New Roman" w:hAnsi="Roboto" w:cs="Times New Roman"/>
-                <w:color w:val="212529"/>
-                <w:spacing w:val="15"/>
-                <w:kern w:val="0"/>
-                <w:sz w:val="22"/>
-                <w:szCs w:val="22"/>
-                <w14:ligatures w14:val="none"/>
-              </w:rPr>
-              <w:t>12</w:t>
+              <w:t>010512</w:t>
             </w:r>
           </w:p>
         </w:tc>
@@ -7374,6 +7100,7 @@
   <w:style w:type="character" w:default="1" w:styleId="DefaultParagraphFont">
     <w:name w:val="Default Paragraph Font"/>
     <w:uiPriority w:val="1"/>
+    <w:semiHidden/>
     <w:unhideWhenUsed/>
   </w:style>
   <w:style w:type="table" w:default="1" w:styleId="TableNormal">

--- a/src/data/catalog/0105.docx
+++ b/src/data/catalog/0105.docx
@@ -8,7 +8,7 @@
           <w:noProof/>
         </w:rPr>
         <w:drawing>
-          <wp:anchor distT="0" distB="0" distL="114300" distR="114300" simplePos="0" relativeHeight="251658240" behindDoc="1" locked="0" layoutInCell="1" allowOverlap="1" wp14:anchorId="44F1969A" wp14:editId="6BA6D8EE">
+          <wp:anchor distT="0" distB="0" distL="114300" distR="114300" simplePos="0" relativeHeight="251658240" behindDoc="1" locked="0" layoutInCell="1" allowOverlap="1" wp14:anchorId="5511D6BB" wp14:editId="28679B27">
             <wp:simplePos x="0" y="0"/>
             <wp:positionH relativeFrom="column">
               <wp:posOffset>0</wp:posOffset>
@@ -41,7 +41,7 @@
                     <pic:cNvPicPr/>
                   </pic:nvPicPr>
                   <pic:blipFill>
-                    <a:blip r:embed="rId5">
+                    <a:blip r:embed="rId5" cstate="print">
                       <a:extLst>
                         <a:ext uri="{96DAC541-7B7A-43D3-8B79-37D633B846F1}">
                           <asvg:svgBlip xmlns:asvg="http://schemas.microsoft.com/office/drawing/2016/SVG/main" r:embed="rId6"/>
@@ -64,12 +64,6 @@
                 </pic:pic>
               </a:graphicData>
             </a:graphic>
-            <wp14:sizeRelH relativeFrom="margin">
-              <wp14:pctWidth>0</wp14:pctWidth>
-            </wp14:sizeRelH>
-            <wp14:sizeRelV relativeFrom="margin">
-              <wp14:pctHeight>0</wp14:pctHeight>
-            </wp14:sizeRelV>
           </wp:anchor>
         </w:drawing>
       </w:r>
@@ -111,8 +105,13 @@
         <w:tab/>
       </w:r>
       <w:r>
-        <w:tab/>
-        <w:t>artools.com</w:t>
+        <w:t>artools</w:t>
+      </w:r>
+      <w:r>
+        <w:t>web</w:t>
+      </w:r>
+      <w:r>
+        <w:t>.com</w:t>
       </w:r>
     </w:p>
     <w:p/>
@@ -140,19 +139,12 @@
       </w:pPr>
       <w:r>
         <w:rPr>
-          <w:sz w:val="40"/>
-          <w:szCs w:val="40"/>
-        </w:rPr>
-        <w:t xml:space="preserve"> </w:t>
-      </w:r>
-      <w:r>
-        <w:rPr>
           <w:noProof/>
           <w:sz w:val="40"/>
           <w:szCs w:val="40"/>
         </w:rPr>
         <w:drawing>
-          <wp:inline distT="0" distB="0" distL="0" distR="0" wp14:anchorId="02D0A6DB" wp14:editId="4D489376">
+          <wp:inline distT="0" distB="0" distL="0" distR="0" wp14:anchorId="29B7EB21" wp14:editId="0FC4212A">
             <wp:extent cx="1821180" cy="1813592"/>
             <wp:effectExtent l="0" t="0" r="0" b="0"/>
             <wp:docPr id="1999739639" name="Picture 1" descr="A wrench with two round holes&#10;&#10;AI-generated content may be incorrect."/>
@@ -200,7 +192,7 @@
           <w:szCs w:val="40"/>
         </w:rPr>
         <w:drawing>
-          <wp:inline distT="0" distB="0" distL="0" distR="0" wp14:anchorId="53A1DDE4" wp14:editId="05529C73">
+          <wp:inline distT="0" distB="0" distL="0" distR="0" wp14:anchorId="7239095E" wp14:editId="1129556F">
             <wp:extent cx="1836420" cy="1828769"/>
             <wp:effectExtent l="0" t="0" r="0" b="0"/>
             <wp:docPr id="311782265" name="Picture 2" descr="A silver wrench with two round holes&#10;&#10;AI-generated content may be incorrect."/>
@@ -248,7 +240,7 @@
           <w:szCs w:val="40"/>
         </w:rPr>
         <w:drawing>
-          <wp:inline distT="0" distB="0" distL="0" distR="0" wp14:anchorId="532A9C16" wp14:editId="68CFC201">
+          <wp:inline distT="0" distB="0" distL="0" distR="0" wp14:anchorId="79BF4795" wp14:editId="3A2A0B2D">
             <wp:extent cx="1813560" cy="1813560"/>
             <wp:effectExtent l="0" t="0" r="0" b="0"/>
             <wp:docPr id="1975673621" name="Picture 3" descr="A silver tool on a black background&#10;&#10;AI-generated content may be incorrect."/>
@@ -324,7 +316,7 @@
         </w:numPr>
       </w:pPr>
       <w:r>
-        <w:t>Níquel cromado.</w:t>
+        <w:t xml:space="preserve">Cromo Vanadio -  Brillante. </w:t>
       </w:r>
     </w:p>
     <w:p>
@@ -333,8 +325,14 @@
           <w:ilvl w:val="0"/>
           <w:numId w:val="4"/>
         </w:numPr>
+        <w:rPr>
+          <w:lang w:val="es-CR"/>
+        </w:rPr>
       </w:pPr>
       <w:r>
+        <w:rPr>
+          <w:lang w:val="es-CR"/>
+        </w:rPr>
         <w:t>Fabricado en acero CRV de alta calidad.</w:t>
       </w:r>
     </w:p>
@@ -368,7 +366,7 @@
           <w:szCs w:val="40"/>
         </w:rPr>
         <w:drawing>
-          <wp:inline distT="0" distB="0" distL="0" distR="0" wp14:anchorId="6C99A3EF" wp14:editId="440E7FC4">
+          <wp:inline distT="0" distB="0" distL="0" distR="0" wp14:anchorId="79FB947C" wp14:editId="437C62C4">
             <wp:extent cx="5192110" cy="2040233"/>
             <wp:effectExtent l="0" t="0" r="0" b="0"/>
             <wp:docPr id="888964848" name="Picture 1" descr="A drawing of a long metal rod&#10;&#10;AI-generated content may be incorrect."/>
@@ -417,7 +415,6 @@
           <w:kern w:val="0"/>
           <w:sz w:val="27"/>
           <w:szCs w:val="27"/>
-          <w14:ligatures w14:val="none"/>
         </w:rPr>
       </w:pPr>
     </w:p>
@@ -434,22 +431,8 @@
           <w:kern w:val="0"/>
           <w:sz w:val="27"/>
           <w:szCs w:val="27"/>
-          <w14:ligatures w14:val="none"/>
         </w:rPr>
       </w:pPr>
-      <w:r>
-        <w:rPr>
-          <w:rFonts w:ascii="Roboto" w:eastAsia="Times New Roman" w:hAnsi="Roboto" w:cs="Times New Roman"/>
-          <w:b/>
-          <w:bCs/>
-          <w:color w:val="212529"/>
-          <w:kern w:val="0"/>
-          <w:sz w:val="27"/>
-          <w:szCs w:val="27"/>
-          <w14:ligatures w14:val="none"/>
-        </w:rPr>
-        <w:t>Presupuesto</w:t>
-      </w:r>
     </w:p>
     <w:tbl>
       <w:tblPr>
@@ -502,7 +485,6 @@
                 <w:kern w:val="0"/>
                 <w:sz w:val="22"/>
                 <w:szCs w:val="22"/>
-                <w14:ligatures w14:val="none"/>
               </w:rPr>
             </w:pPr>
             <w:r>
@@ -515,7 +497,6 @@
                 <w:kern w:val="0"/>
                 <w:sz w:val="22"/>
                 <w:szCs w:val="22"/>
-                <w14:ligatures w14:val="none"/>
               </w:rPr>
               <w:lastRenderedPageBreak/>
               <w:t>Artículo N°</w:t>
@@ -547,7 +528,6 @@
                 <w:kern w:val="0"/>
                 <w:sz w:val="22"/>
                 <w:szCs w:val="22"/>
-                <w14:ligatures w14:val="none"/>
               </w:rPr>
             </w:pPr>
             <w:r>
@@ -560,7 +540,6 @@
                 <w:kern w:val="0"/>
                 <w:sz w:val="22"/>
                 <w:szCs w:val="22"/>
-                <w14:ligatures w14:val="none"/>
               </w:rPr>
               <w:t>Tamaño</w:t>
             </w:r>
@@ -574,11 +553,27 @@
                 <w:kern w:val="0"/>
                 <w:sz w:val="22"/>
                 <w:szCs w:val="22"/>
-                <w14:ligatures w14:val="none"/>
-              </w:rPr>
-              <w:t xml:space="preserve"> </w:t>
-            </w:r>
-            <w:r>
+              </w:rPr>
+              <w:t>(mm)</w:t>
+            </w:r>
+          </w:p>
+        </w:tc>
+        <w:tc>
+          <w:tcPr>
+            <w:tcW w:w="1103" w:type="dxa"/>
+            <w:tcBorders>
+              <w:top w:val="single" w:sz="2" w:space="0" w:color="CED4DA"/>
+              <w:left w:val="single" w:sz="6" w:space="0" w:color="CED4DA"/>
+              <w:bottom w:val="single" w:sz="2" w:space="0" w:color="CED4DA"/>
+              <w:right w:val="single" w:sz="6" w:space="0" w:color="CED4DA"/>
+            </w:tcBorders>
+            <w:shd w:val="clear" w:color="auto" w:fill="000000" w:themeFill="text1"/>
+            <w:vAlign w:val="center"/>
+            <w:hideMark/>
+          </w:tcPr>
+          <w:p>
+            <w:pPr>
+              <w:spacing w:after="0" w:line="240" w:lineRule="auto"/>
               <w:rPr>
                 <w:rFonts w:ascii="Roboto" w:eastAsia="Times New Roman" w:hAnsi="Roboto" w:cs="Times New Roman"/>
                 <w:b/>
@@ -588,28 +583,9 @@
                 <w:kern w:val="0"/>
                 <w:sz w:val="22"/>
                 <w:szCs w:val="22"/>
-                <w14:ligatures w14:val="none"/>
-              </w:rPr>
-              <w:t>(mm)</w:t>
-            </w:r>
-          </w:p>
-        </w:tc>
-        <w:tc>
-          <w:tcPr>
-            <w:tcW w:w="1103" w:type="dxa"/>
-            <w:tcBorders>
-              <w:top w:val="single" w:sz="2" w:space="0" w:color="CED4DA"/>
-              <w:left w:val="single" w:sz="6" w:space="0" w:color="CED4DA"/>
-              <w:bottom w:val="single" w:sz="2" w:space="0" w:color="CED4DA"/>
-              <w:right w:val="single" w:sz="6" w:space="0" w:color="CED4DA"/>
-            </w:tcBorders>
-            <w:shd w:val="clear" w:color="auto" w:fill="000000" w:themeFill="text1"/>
-            <w:vAlign w:val="center"/>
-            <w:hideMark/>
-          </w:tcPr>
-          <w:p>
-            <w:pPr>
-              <w:spacing w:after="0" w:line="240" w:lineRule="auto"/>
+              </w:rPr>
+            </w:pPr>
+            <w:r>
               <w:rPr>
                 <w:rFonts w:ascii="Roboto" w:eastAsia="Times New Roman" w:hAnsi="Roboto" w:cs="Times New Roman"/>
                 <w:b/>
@@ -619,9 +595,9 @@
                 <w:kern w:val="0"/>
                 <w:sz w:val="22"/>
                 <w:szCs w:val="22"/>
-                <w14:ligatures w14:val="none"/>
-              </w:rPr>
-            </w:pPr>
+              </w:rPr>
+              <w:t>A</w:t>
+            </w:r>
             <w:r>
               <w:rPr>
                 <w:rFonts w:ascii="Roboto" w:eastAsia="Times New Roman" w:hAnsi="Roboto" w:cs="Times New Roman"/>
@@ -632,11 +608,27 @@
                 <w:kern w:val="0"/>
                 <w:sz w:val="22"/>
                 <w:szCs w:val="22"/>
-                <w14:ligatures w14:val="none"/>
-              </w:rPr>
-              <w:t>A</w:t>
-            </w:r>
-            <w:r>
+              </w:rPr>
+              <w:t>1(mm)</w:t>
+            </w:r>
+          </w:p>
+        </w:tc>
+        <w:tc>
+          <w:tcPr>
+            <w:tcW w:w="921" w:type="dxa"/>
+            <w:tcBorders>
+              <w:top w:val="single" w:sz="2" w:space="0" w:color="CED4DA"/>
+              <w:left w:val="single" w:sz="6" w:space="0" w:color="CED4DA"/>
+              <w:bottom w:val="single" w:sz="2" w:space="0" w:color="CED4DA"/>
+              <w:right w:val="single" w:sz="6" w:space="0" w:color="CED4DA"/>
+            </w:tcBorders>
+            <w:shd w:val="clear" w:color="auto" w:fill="000000" w:themeFill="text1"/>
+            <w:vAlign w:val="center"/>
+            <w:hideMark/>
+          </w:tcPr>
+          <w:p>
+            <w:pPr>
+              <w:spacing w:after="0" w:line="240" w:lineRule="auto"/>
               <w:rPr>
                 <w:rFonts w:ascii="Roboto" w:eastAsia="Times New Roman" w:hAnsi="Roboto" w:cs="Times New Roman"/>
                 <w:b/>
@@ -646,28 +638,9 @@
                 <w:kern w:val="0"/>
                 <w:sz w:val="22"/>
                 <w:szCs w:val="22"/>
-                <w14:ligatures w14:val="none"/>
-              </w:rPr>
-              <w:t>1(mm)</w:t>
-            </w:r>
-          </w:p>
-        </w:tc>
-        <w:tc>
-          <w:tcPr>
-            <w:tcW w:w="921" w:type="dxa"/>
-            <w:tcBorders>
-              <w:top w:val="single" w:sz="2" w:space="0" w:color="CED4DA"/>
-              <w:left w:val="single" w:sz="6" w:space="0" w:color="CED4DA"/>
-              <w:bottom w:val="single" w:sz="2" w:space="0" w:color="CED4DA"/>
-              <w:right w:val="single" w:sz="6" w:space="0" w:color="CED4DA"/>
-            </w:tcBorders>
-            <w:shd w:val="clear" w:color="auto" w:fill="000000" w:themeFill="text1"/>
-            <w:vAlign w:val="center"/>
-            <w:hideMark/>
-          </w:tcPr>
-          <w:p>
-            <w:pPr>
-              <w:spacing w:after="0" w:line="240" w:lineRule="auto"/>
+              </w:rPr>
+            </w:pPr>
+            <w:r>
               <w:rPr>
                 <w:rFonts w:ascii="Roboto" w:eastAsia="Times New Roman" w:hAnsi="Roboto" w:cs="Times New Roman"/>
                 <w:b/>
@@ -677,9 +650,9 @@
                 <w:kern w:val="0"/>
                 <w:sz w:val="22"/>
                 <w:szCs w:val="22"/>
-                <w14:ligatures w14:val="none"/>
-              </w:rPr>
-            </w:pPr>
+              </w:rPr>
+              <w:t>A2</w:t>
+            </w:r>
             <w:r>
               <w:rPr>
                 <w:rFonts w:ascii="Roboto" w:eastAsia="Times New Roman" w:hAnsi="Roboto" w:cs="Times New Roman"/>
@@ -690,11 +663,27 @@
                 <w:kern w:val="0"/>
                 <w:sz w:val="22"/>
                 <w:szCs w:val="22"/>
-                <w14:ligatures w14:val="none"/>
-              </w:rPr>
-              <w:t>A2</w:t>
-            </w:r>
-            <w:r>
+              </w:rPr>
+              <w:t>(mm)</w:t>
+            </w:r>
+          </w:p>
+        </w:tc>
+        <w:tc>
+          <w:tcPr>
+            <w:tcW w:w="1378" w:type="dxa"/>
+            <w:tcBorders>
+              <w:top w:val="single" w:sz="2" w:space="0" w:color="CED4DA"/>
+              <w:left w:val="single" w:sz="6" w:space="0" w:color="CED4DA"/>
+              <w:bottom w:val="single" w:sz="2" w:space="0" w:color="CED4DA"/>
+              <w:right w:val="single" w:sz="6" w:space="0" w:color="CED4DA"/>
+            </w:tcBorders>
+            <w:shd w:val="clear" w:color="auto" w:fill="000000" w:themeFill="text1"/>
+            <w:vAlign w:val="center"/>
+            <w:hideMark/>
+          </w:tcPr>
+          <w:p>
+            <w:pPr>
+              <w:spacing w:after="0" w:line="240" w:lineRule="auto"/>
               <w:rPr>
                 <w:rFonts w:ascii="Roboto" w:eastAsia="Times New Roman" w:hAnsi="Roboto" w:cs="Times New Roman"/>
                 <w:b/>
@@ -704,28 +693,9 @@
                 <w:kern w:val="0"/>
                 <w:sz w:val="22"/>
                 <w:szCs w:val="22"/>
-                <w14:ligatures w14:val="none"/>
-              </w:rPr>
-              <w:t>(mm)</w:t>
-            </w:r>
-          </w:p>
-        </w:tc>
-        <w:tc>
-          <w:tcPr>
-            <w:tcW w:w="1378" w:type="dxa"/>
-            <w:tcBorders>
-              <w:top w:val="single" w:sz="2" w:space="0" w:color="CED4DA"/>
-              <w:left w:val="single" w:sz="6" w:space="0" w:color="CED4DA"/>
-              <w:bottom w:val="single" w:sz="2" w:space="0" w:color="CED4DA"/>
-              <w:right w:val="single" w:sz="6" w:space="0" w:color="CED4DA"/>
-            </w:tcBorders>
-            <w:shd w:val="clear" w:color="auto" w:fill="000000" w:themeFill="text1"/>
-            <w:vAlign w:val="center"/>
-            <w:hideMark/>
-          </w:tcPr>
-          <w:p>
-            <w:pPr>
-              <w:spacing w:after="0" w:line="240" w:lineRule="auto"/>
+              </w:rPr>
+            </w:pPr>
+            <w:r>
               <w:rPr>
                 <w:rFonts w:ascii="Roboto" w:eastAsia="Times New Roman" w:hAnsi="Roboto" w:cs="Times New Roman"/>
                 <w:b/>
@@ -735,9 +705,9 @@
                 <w:kern w:val="0"/>
                 <w:sz w:val="22"/>
                 <w:szCs w:val="22"/>
-                <w14:ligatures w14:val="none"/>
-              </w:rPr>
-            </w:pPr>
+              </w:rPr>
+              <w:t>S1 = S2</w:t>
+            </w:r>
             <w:r>
               <w:rPr>
                 <w:rFonts w:ascii="Roboto" w:eastAsia="Times New Roman" w:hAnsi="Roboto" w:cs="Times New Roman"/>
@@ -748,11 +718,27 @@
                 <w:kern w:val="0"/>
                 <w:sz w:val="22"/>
                 <w:szCs w:val="22"/>
-                <w14:ligatures w14:val="none"/>
-              </w:rPr>
-              <w:t>S1 = S2</w:t>
-            </w:r>
-            <w:r>
+              </w:rPr>
+              <w:t xml:space="preserve"> (mm)</w:t>
+            </w:r>
+          </w:p>
+        </w:tc>
+        <w:tc>
+          <w:tcPr>
+            <w:tcW w:w="708" w:type="dxa"/>
+            <w:tcBorders>
+              <w:top w:val="single" w:sz="2" w:space="0" w:color="CED4DA"/>
+              <w:left w:val="single" w:sz="6" w:space="0" w:color="CED4DA"/>
+              <w:bottom w:val="single" w:sz="2" w:space="0" w:color="CED4DA"/>
+              <w:right w:val="single" w:sz="6" w:space="0" w:color="CED4DA"/>
+            </w:tcBorders>
+            <w:shd w:val="clear" w:color="auto" w:fill="000000" w:themeFill="text1"/>
+            <w:vAlign w:val="center"/>
+            <w:hideMark/>
+          </w:tcPr>
+          <w:p>
+            <w:pPr>
+              <w:spacing w:after="0" w:line="240" w:lineRule="auto"/>
               <w:rPr>
                 <w:rFonts w:ascii="Roboto" w:eastAsia="Times New Roman" w:hAnsi="Roboto" w:cs="Times New Roman"/>
                 <w:b/>
@@ -762,28 +748,9 @@
                 <w:kern w:val="0"/>
                 <w:sz w:val="22"/>
                 <w:szCs w:val="22"/>
-                <w14:ligatures w14:val="none"/>
-              </w:rPr>
-              <w:t xml:space="preserve"> (mm)</w:t>
-            </w:r>
-          </w:p>
-        </w:tc>
-        <w:tc>
-          <w:tcPr>
-            <w:tcW w:w="708" w:type="dxa"/>
-            <w:tcBorders>
-              <w:top w:val="single" w:sz="2" w:space="0" w:color="CED4DA"/>
-              <w:left w:val="single" w:sz="6" w:space="0" w:color="CED4DA"/>
-              <w:bottom w:val="single" w:sz="2" w:space="0" w:color="CED4DA"/>
-              <w:right w:val="single" w:sz="6" w:space="0" w:color="CED4DA"/>
-            </w:tcBorders>
-            <w:shd w:val="clear" w:color="auto" w:fill="000000" w:themeFill="text1"/>
-            <w:vAlign w:val="center"/>
-            <w:hideMark/>
-          </w:tcPr>
-          <w:p>
-            <w:pPr>
-              <w:spacing w:after="0" w:line="240" w:lineRule="auto"/>
+              </w:rPr>
+            </w:pPr>
+            <w:r>
               <w:rPr>
                 <w:rFonts w:ascii="Roboto" w:eastAsia="Times New Roman" w:hAnsi="Roboto" w:cs="Times New Roman"/>
                 <w:b/>
@@ -793,9 +760,9 @@
                 <w:kern w:val="0"/>
                 <w:sz w:val="22"/>
                 <w:szCs w:val="22"/>
-                <w14:ligatures w14:val="none"/>
-              </w:rPr>
-            </w:pPr>
+              </w:rPr>
+              <w:t>D1</w:t>
+            </w:r>
             <w:r>
               <w:rPr>
                 <w:rFonts w:ascii="Roboto" w:eastAsia="Times New Roman" w:hAnsi="Roboto" w:cs="Times New Roman"/>
@@ -806,11 +773,27 @@
                 <w:kern w:val="0"/>
                 <w:sz w:val="22"/>
                 <w:szCs w:val="22"/>
-                <w14:ligatures w14:val="none"/>
-              </w:rPr>
-              <w:t>D1</w:t>
-            </w:r>
-            <w:r>
+              </w:rPr>
+              <w:t>(mm)</w:t>
+            </w:r>
+          </w:p>
+        </w:tc>
+        <w:tc>
+          <w:tcPr>
+            <w:tcW w:w="709" w:type="dxa"/>
+            <w:tcBorders>
+              <w:top w:val="single" w:sz="2" w:space="0" w:color="CED4DA"/>
+              <w:left w:val="single" w:sz="6" w:space="0" w:color="CED4DA"/>
+              <w:bottom w:val="single" w:sz="2" w:space="0" w:color="CED4DA"/>
+              <w:right w:val="single" w:sz="6" w:space="0" w:color="CED4DA"/>
+            </w:tcBorders>
+            <w:shd w:val="clear" w:color="auto" w:fill="000000" w:themeFill="text1"/>
+            <w:vAlign w:val="center"/>
+            <w:hideMark/>
+          </w:tcPr>
+          <w:p>
+            <w:pPr>
+              <w:spacing w:after="0" w:line="240" w:lineRule="auto"/>
               <w:rPr>
                 <w:rFonts w:ascii="Roboto" w:eastAsia="Times New Roman" w:hAnsi="Roboto" w:cs="Times New Roman"/>
                 <w:b/>
@@ -820,10 +803,8 @@
                 <w:kern w:val="0"/>
                 <w:sz w:val="22"/>
                 <w:szCs w:val="22"/>
-                <w14:ligatures w14:val="none"/>
-              </w:rPr>
-              <w:t xml:space="preserve"> </w:t>
-            </w:r>
+              </w:rPr>
+            </w:pPr>
             <w:r>
               <w:rPr>
                 <w:rFonts w:ascii="Roboto" w:eastAsia="Times New Roman" w:hAnsi="Roboto" w:cs="Times New Roman"/>
@@ -834,28 +815,10 @@
                 <w:kern w:val="0"/>
                 <w:sz w:val="22"/>
                 <w:szCs w:val="22"/>
-                <w14:ligatures w14:val="none"/>
-              </w:rPr>
-              <w:t>(mm)</w:t>
-            </w:r>
-          </w:p>
-        </w:tc>
-        <w:tc>
-          <w:tcPr>
-            <w:tcW w:w="709" w:type="dxa"/>
-            <w:tcBorders>
-              <w:top w:val="single" w:sz="2" w:space="0" w:color="CED4DA"/>
-              <w:left w:val="single" w:sz="6" w:space="0" w:color="CED4DA"/>
-              <w:bottom w:val="single" w:sz="2" w:space="0" w:color="CED4DA"/>
-              <w:right w:val="single" w:sz="6" w:space="0" w:color="CED4DA"/>
-            </w:tcBorders>
-            <w:shd w:val="clear" w:color="auto" w:fill="000000" w:themeFill="text1"/>
-            <w:vAlign w:val="center"/>
-            <w:hideMark/>
-          </w:tcPr>
-          <w:p>
-            <w:pPr>
-              <w:spacing w:after="0" w:line="240" w:lineRule="auto"/>
+              </w:rPr>
+              <w:t>D2</w:t>
+            </w:r>
+            <w:r>
               <w:rPr>
                 <w:rFonts w:ascii="Roboto" w:eastAsia="Times New Roman" w:hAnsi="Roboto" w:cs="Times New Roman"/>
                 <w:b/>
@@ -865,10 +828,27 @@
                 <w:kern w:val="0"/>
                 <w:sz w:val="22"/>
                 <w:szCs w:val="22"/>
-                <w14:ligatures w14:val="none"/>
-              </w:rPr>
-            </w:pPr>
-            <w:r>
+              </w:rPr>
+              <w:t>(mm)</w:t>
+            </w:r>
+          </w:p>
+        </w:tc>
+        <w:tc>
+          <w:tcPr>
+            <w:tcW w:w="709" w:type="dxa"/>
+            <w:tcBorders>
+              <w:top w:val="single" w:sz="2" w:space="0" w:color="CED4DA"/>
+              <w:left w:val="single" w:sz="6" w:space="0" w:color="CED4DA"/>
+              <w:bottom w:val="single" w:sz="2" w:space="0" w:color="CED4DA"/>
+              <w:right w:val="single" w:sz="6" w:space="0" w:color="CED4DA"/>
+            </w:tcBorders>
+            <w:shd w:val="clear" w:color="auto" w:fill="000000" w:themeFill="text1"/>
+            <w:vAlign w:val="center"/>
+            <w:hideMark/>
+          </w:tcPr>
+          <w:p>
+            <w:pPr>
+              <w:spacing w:after="0" w:line="240" w:lineRule="auto"/>
               <w:rPr>
                 <w:rFonts w:ascii="Roboto" w:eastAsia="Times New Roman" w:hAnsi="Roboto" w:cs="Times New Roman"/>
                 <w:b/>
@@ -878,10 +858,8 @@
                 <w:kern w:val="0"/>
                 <w:sz w:val="22"/>
                 <w:szCs w:val="22"/>
-                <w14:ligatures w14:val="none"/>
-              </w:rPr>
-              <w:t>D2</w:t>
-            </w:r>
+              </w:rPr>
+            </w:pPr>
             <w:r>
               <w:rPr>
                 <w:rFonts w:ascii="Roboto" w:eastAsia="Times New Roman" w:hAnsi="Roboto" w:cs="Times New Roman"/>
@@ -892,9 +870,8 @@
                 <w:kern w:val="0"/>
                 <w:sz w:val="22"/>
                 <w:szCs w:val="22"/>
-                <w14:ligatures w14:val="none"/>
-              </w:rPr>
-              <w:t xml:space="preserve"> </w:t>
+              </w:rPr>
+              <w:t>T</w:t>
             </w:r>
             <w:r>
               <w:rPr>
@@ -906,7 +883,6 @@
                 <w:kern w:val="0"/>
                 <w:sz w:val="22"/>
                 <w:szCs w:val="22"/>
-                <w14:ligatures w14:val="none"/>
               </w:rPr>
               <w:t>(mm)</w:t>
             </w:r>
@@ -937,7 +913,6 @@
                 <w:kern w:val="0"/>
                 <w:sz w:val="22"/>
                 <w:szCs w:val="22"/>
-                <w14:ligatures w14:val="none"/>
               </w:rPr>
             </w:pPr>
             <w:r>
@@ -950,9 +925,8 @@
                 <w:kern w:val="0"/>
                 <w:sz w:val="22"/>
                 <w:szCs w:val="22"/>
-                <w14:ligatures w14:val="none"/>
-              </w:rPr>
-              <w:t>T</w:t>
+              </w:rPr>
+              <w:t xml:space="preserve">Largo ± 2 </w:t>
             </w:r>
             <w:r>
               <w:rPr>
@@ -964,9 +938,8 @@
                 <w:kern w:val="0"/>
                 <w:sz w:val="22"/>
                 <w:szCs w:val="22"/>
-                <w14:ligatures w14:val="none"/>
-              </w:rPr>
-              <w:t xml:space="preserve"> </w:t>
+              </w:rPr>
+              <w:t>(</w:t>
             </w:r>
             <w:r>
               <w:rPr>
@@ -978,28 +951,10 @@
                 <w:kern w:val="0"/>
                 <w:sz w:val="22"/>
                 <w:szCs w:val="22"/>
-                <w14:ligatures w14:val="none"/>
-              </w:rPr>
-              <w:t>(mm)</w:t>
-            </w:r>
-          </w:p>
-        </w:tc>
-        <w:tc>
-          <w:tcPr>
-            <w:tcW w:w="709" w:type="dxa"/>
-            <w:tcBorders>
-              <w:top w:val="single" w:sz="2" w:space="0" w:color="CED4DA"/>
-              <w:left w:val="single" w:sz="6" w:space="0" w:color="CED4DA"/>
-              <w:bottom w:val="single" w:sz="2" w:space="0" w:color="CED4DA"/>
-              <w:right w:val="single" w:sz="6" w:space="0" w:color="CED4DA"/>
-            </w:tcBorders>
-            <w:shd w:val="clear" w:color="auto" w:fill="000000" w:themeFill="text1"/>
-            <w:vAlign w:val="center"/>
-            <w:hideMark/>
-          </w:tcPr>
-          <w:p>
-            <w:pPr>
-              <w:spacing w:after="0" w:line="240" w:lineRule="auto"/>
+              </w:rPr>
+              <w:t>mm</w:t>
+            </w:r>
+            <w:r>
               <w:rPr>
                 <w:rFonts w:ascii="Roboto" w:eastAsia="Times New Roman" w:hAnsi="Roboto" w:cs="Times New Roman"/>
                 <w:b/>
@@ -1009,10 +964,27 @@
                 <w:kern w:val="0"/>
                 <w:sz w:val="22"/>
                 <w:szCs w:val="22"/>
-                <w14:ligatures w14:val="none"/>
-              </w:rPr>
-            </w:pPr>
-            <w:r>
+              </w:rPr>
+              <w:t>)</w:t>
+            </w:r>
+          </w:p>
+        </w:tc>
+        <w:tc>
+          <w:tcPr>
+            <w:tcW w:w="992" w:type="dxa"/>
+            <w:tcBorders>
+              <w:top w:val="single" w:sz="2" w:space="0" w:color="CED4DA"/>
+              <w:left w:val="single" w:sz="6" w:space="0" w:color="CED4DA"/>
+              <w:bottom w:val="single" w:sz="2" w:space="0" w:color="CED4DA"/>
+              <w:right w:val="single" w:sz="6" w:space="0" w:color="CED4DA"/>
+            </w:tcBorders>
+            <w:shd w:val="clear" w:color="auto" w:fill="000000" w:themeFill="text1"/>
+            <w:vAlign w:val="center"/>
+            <w:hideMark/>
+          </w:tcPr>
+          <w:p>
+            <w:pPr>
+              <w:spacing w:after="0" w:line="240" w:lineRule="auto"/>
               <w:rPr>
                 <w:rFonts w:ascii="Roboto" w:eastAsia="Times New Roman" w:hAnsi="Roboto" w:cs="Times New Roman"/>
                 <w:b/>
@@ -1022,10 +994,8 @@
                 <w:kern w:val="0"/>
                 <w:sz w:val="22"/>
                 <w:szCs w:val="22"/>
-                <w14:ligatures w14:val="none"/>
-              </w:rPr>
-              <w:t xml:space="preserve">Largo ± 2 </w:t>
-            </w:r>
+              </w:rPr>
+            </w:pPr>
             <w:r>
               <w:rPr>
                 <w:rFonts w:ascii="Roboto" w:eastAsia="Times New Roman" w:hAnsi="Roboto" w:cs="Times New Roman"/>
@@ -1036,9 +1006,8 @@
                 <w:kern w:val="0"/>
                 <w:sz w:val="22"/>
                 <w:szCs w:val="22"/>
-                <w14:ligatures w14:val="none"/>
-              </w:rPr>
-              <w:t>(</w:t>
+              </w:rPr>
+              <w:t>Peso</w:t>
             </w:r>
             <w:r>
               <w:rPr>
@@ -1050,9 +1019,8 @@
                 <w:kern w:val="0"/>
                 <w:sz w:val="22"/>
                 <w:szCs w:val="22"/>
-                <w14:ligatures w14:val="none"/>
-              </w:rPr>
-              <w:t>mm</w:t>
+              </w:rPr>
+              <w:t>(gr/m</w:t>
             </w:r>
             <w:r>
               <w:rPr>
@@ -1064,28 +1032,11 @@
                 <w:kern w:val="0"/>
                 <w:sz w:val="22"/>
                 <w:szCs w:val="22"/>
-                <w14:ligatures w14:val="none"/>
-              </w:rPr>
-              <w:t>)</w:t>
-            </w:r>
-          </w:p>
-        </w:tc>
-        <w:tc>
-          <w:tcPr>
-            <w:tcW w:w="992" w:type="dxa"/>
-            <w:tcBorders>
-              <w:top w:val="single" w:sz="2" w:space="0" w:color="CED4DA"/>
-              <w:left w:val="single" w:sz="6" w:space="0" w:color="CED4DA"/>
-              <w:bottom w:val="single" w:sz="2" w:space="0" w:color="CED4DA"/>
-              <w:right w:val="single" w:sz="6" w:space="0" w:color="CED4DA"/>
-            </w:tcBorders>
-            <w:shd w:val="clear" w:color="auto" w:fill="000000" w:themeFill="text1"/>
-            <w:vAlign w:val="center"/>
-            <w:hideMark/>
-          </w:tcPr>
-          <w:p>
-            <w:pPr>
-              <w:spacing w:after="0" w:line="240" w:lineRule="auto"/>
+                <w:vertAlign w:val="superscript"/>
+              </w:rPr>
+              <w:t>2</w:t>
+            </w:r>
+            <w:r>
               <w:rPr>
                 <w:rFonts w:ascii="Roboto" w:eastAsia="Times New Roman" w:hAnsi="Roboto" w:cs="Times New Roman"/>
                 <w:b/>
@@ -1095,77 +1046,6 @@
                 <w:kern w:val="0"/>
                 <w:sz w:val="22"/>
                 <w:szCs w:val="22"/>
-                <w14:ligatures w14:val="none"/>
-              </w:rPr>
-            </w:pPr>
-            <w:r>
-              <w:rPr>
-                <w:rFonts w:ascii="Roboto" w:eastAsia="Times New Roman" w:hAnsi="Roboto" w:cs="Times New Roman"/>
-                <w:b/>
-                <w:bCs/>
-                <w:color w:val="FFFFFF" w:themeColor="background1"/>
-                <w:spacing w:val="15"/>
-                <w:kern w:val="0"/>
-                <w:sz w:val="22"/>
-                <w:szCs w:val="22"/>
-                <w14:ligatures w14:val="none"/>
-              </w:rPr>
-              <w:t>Peso</w:t>
-            </w:r>
-            <w:r>
-              <w:rPr>
-                <w:rFonts w:ascii="Roboto" w:eastAsia="Times New Roman" w:hAnsi="Roboto" w:cs="Times New Roman"/>
-                <w:b/>
-                <w:bCs/>
-                <w:color w:val="FFFFFF" w:themeColor="background1"/>
-                <w:spacing w:val="15"/>
-                <w:kern w:val="0"/>
-                <w:sz w:val="22"/>
-                <w:szCs w:val="22"/>
-                <w14:ligatures w14:val="none"/>
-              </w:rPr>
-              <w:t xml:space="preserve"> </w:t>
-            </w:r>
-            <w:r>
-              <w:rPr>
-                <w:rFonts w:ascii="Roboto" w:eastAsia="Times New Roman" w:hAnsi="Roboto" w:cs="Times New Roman"/>
-                <w:b/>
-                <w:bCs/>
-                <w:color w:val="FFFFFF" w:themeColor="background1"/>
-                <w:spacing w:val="15"/>
-                <w:kern w:val="0"/>
-                <w:sz w:val="22"/>
-                <w:szCs w:val="22"/>
-                <w14:ligatures w14:val="none"/>
-              </w:rPr>
-              <w:t>(gr/m</w:t>
-            </w:r>
-            <w:r>
-              <w:rPr>
-                <w:rFonts w:ascii="Roboto" w:eastAsia="Times New Roman" w:hAnsi="Roboto" w:cs="Times New Roman"/>
-                <w:b/>
-                <w:bCs/>
-                <w:color w:val="FFFFFF" w:themeColor="background1"/>
-                <w:spacing w:val="15"/>
-                <w:kern w:val="0"/>
-                <w:sz w:val="22"/>
-                <w:szCs w:val="22"/>
-                <w:vertAlign w:val="superscript"/>
-                <w14:ligatures w14:val="none"/>
-              </w:rPr>
-              <w:t>2</w:t>
-            </w:r>
-            <w:r>
-              <w:rPr>
-                <w:rFonts w:ascii="Roboto" w:eastAsia="Times New Roman" w:hAnsi="Roboto" w:cs="Times New Roman"/>
-                <w:b/>
-                <w:bCs/>
-                <w:color w:val="FFFFFF" w:themeColor="background1"/>
-                <w:spacing w:val="15"/>
-                <w:kern w:val="0"/>
-                <w:sz w:val="22"/>
-                <w:szCs w:val="22"/>
-                <w14:ligatures w14:val="none"/>
               </w:rPr>
               <w:t>)</w:t>
             </w:r>
@@ -1195,18 +1075,16 @@
                 <w:kern w:val="0"/>
                 <w:sz w:val="22"/>
                 <w:szCs w:val="22"/>
-                <w14:ligatures w14:val="none"/>
-              </w:rPr>
-            </w:pPr>
-            <w:r>
-              <w:rPr>
-                <w:rFonts w:ascii="Roboto" w:eastAsia="Times New Roman" w:hAnsi="Roboto" w:cs="Times New Roman"/>
-                <w:color w:val="212529"/>
-                <w:spacing w:val="15"/>
-                <w:kern w:val="0"/>
-                <w:sz w:val="22"/>
-                <w:szCs w:val="22"/>
-                <w14:ligatures w14:val="none"/>
+              </w:rPr>
+            </w:pPr>
+            <w:r>
+              <w:rPr>
+                <w:rFonts w:ascii="Roboto" w:eastAsia="Times New Roman" w:hAnsi="Roboto" w:cs="Times New Roman"/>
+                <w:color w:val="212529"/>
+                <w:spacing w:val="15"/>
+                <w:kern w:val="0"/>
+                <w:sz w:val="22"/>
+                <w:szCs w:val="22"/>
               </w:rPr>
               <w:t>010501</w:t>
             </w:r>
@@ -1234,18 +1112,16 @@
                 <w:kern w:val="0"/>
                 <w:sz w:val="22"/>
                 <w:szCs w:val="22"/>
-                <w14:ligatures w14:val="none"/>
-              </w:rPr>
-            </w:pPr>
-            <w:r>
-              <w:rPr>
-                <w:rFonts w:ascii="Roboto" w:eastAsia="Times New Roman" w:hAnsi="Roboto" w:cs="Times New Roman"/>
-                <w:color w:val="212529"/>
-                <w:spacing w:val="15"/>
-                <w:kern w:val="0"/>
-                <w:sz w:val="22"/>
-                <w:szCs w:val="22"/>
-                <w14:ligatures w14:val="none"/>
+              </w:rPr>
+            </w:pPr>
+            <w:r>
+              <w:rPr>
+                <w:rFonts w:ascii="Roboto" w:eastAsia="Times New Roman" w:hAnsi="Roboto" w:cs="Times New Roman"/>
+                <w:color w:val="212529"/>
+                <w:spacing w:val="15"/>
+                <w:kern w:val="0"/>
+                <w:sz w:val="22"/>
+                <w:szCs w:val="22"/>
               </w:rPr>
               <w:t>6 x 7</w:t>
             </w:r>
@@ -1273,18 +1149,16 @@
                 <w:kern w:val="0"/>
                 <w:sz w:val="22"/>
                 <w:szCs w:val="22"/>
-                <w14:ligatures w14:val="none"/>
-              </w:rPr>
-            </w:pPr>
-            <w:r>
-              <w:rPr>
-                <w:rFonts w:ascii="Roboto" w:eastAsia="Times New Roman" w:hAnsi="Roboto" w:cs="Times New Roman"/>
-                <w:color w:val="212529"/>
-                <w:spacing w:val="15"/>
-                <w:kern w:val="0"/>
-                <w:sz w:val="22"/>
-                <w:szCs w:val="22"/>
-                <w14:ligatures w14:val="none"/>
+              </w:rPr>
+            </w:pPr>
+            <w:r>
+              <w:rPr>
+                <w:rFonts w:ascii="Roboto" w:eastAsia="Times New Roman" w:hAnsi="Roboto" w:cs="Times New Roman"/>
+                <w:color w:val="212529"/>
+                <w:spacing w:val="15"/>
+                <w:kern w:val="0"/>
+                <w:sz w:val="22"/>
+                <w:szCs w:val="22"/>
               </w:rPr>
               <w:t>6.03 – 6.15</w:t>
             </w:r>
@@ -1312,18 +1186,16 @@
                 <w:kern w:val="0"/>
                 <w:sz w:val="22"/>
                 <w:szCs w:val="22"/>
-                <w14:ligatures w14:val="none"/>
-              </w:rPr>
-            </w:pPr>
-            <w:r>
-              <w:rPr>
-                <w:rFonts w:ascii="Roboto" w:eastAsia="Times New Roman" w:hAnsi="Roboto" w:cs="Times New Roman"/>
-                <w:color w:val="212529"/>
-                <w:spacing w:val="15"/>
-                <w:kern w:val="0"/>
-                <w:sz w:val="22"/>
-                <w:szCs w:val="22"/>
-                <w14:ligatures w14:val="none"/>
+              </w:rPr>
+            </w:pPr>
+            <w:r>
+              <w:rPr>
+                <w:rFonts w:ascii="Roboto" w:eastAsia="Times New Roman" w:hAnsi="Roboto" w:cs="Times New Roman"/>
+                <w:color w:val="212529"/>
+                <w:spacing w:val="15"/>
+                <w:kern w:val="0"/>
+                <w:sz w:val="22"/>
+                <w:szCs w:val="22"/>
               </w:rPr>
               <w:t>7.03 – 7.15</w:t>
             </w:r>
@@ -1351,18 +1223,16 @@
                 <w:kern w:val="0"/>
                 <w:sz w:val="22"/>
                 <w:szCs w:val="22"/>
-                <w14:ligatures w14:val="none"/>
-              </w:rPr>
-            </w:pPr>
-            <w:r>
-              <w:rPr>
-                <w:rFonts w:ascii="Roboto" w:eastAsia="Times New Roman" w:hAnsi="Roboto" w:cs="Times New Roman"/>
-                <w:color w:val="212529"/>
-                <w:spacing w:val="15"/>
-                <w:kern w:val="0"/>
-                <w:sz w:val="22"/>
-                <w:szCs w:val="22"/>
-                <w14:ligatures w14:val="none"/>
+              </w:rPr>
+            </w:pPr>
+            <w:r>
+              <w:rPr>
+                <w:rFonts w:ascii="Roboto" w:eastAsia="Times New Roman" w:hAnsi="Roboto" w:cs="Times New Roman"/>
+                <w:color w:val="212529"/>
+                <w:spacing w:val="15"/>
+                <w:kern w:val="0"/>
+                <w:sz w:val="22"/>
+                <w:szCs w:val="22"/>
               </w:rPr>
               <w:t>6.4 – 5.6</w:t>
             </w:r>
@@ -1390,18 +1260,16 @@
                 <w:kern w:val="0"/>
                 <w:sz w:val="22"/>
                 <w:szCs w:val="22"/>
-                <w14:ligatures w14:val="none"/>
-              </w:rPr>
-            </w:pPr>
-            <w:r>
-              <w:rPr>
-                <w:rFonts w:ascii="Roboto" w:eastAsia="Times New Roman" w:hAnsi="Roboto" w:cs="Times New Roman"/>
-                <w:color w:val="212529"/>
-                <w:spacing w:val="15"/>
-                <w:kern w:val="0"/>
-                <w:sz w:val="22"/>
-                <w:szCs w:val="22"/>
-                <w14:ligatures w14:val="none"/>
+              </w:rPr>
+            </w:pPr>
+            <w:r>
+              <w:rPr>
+                <w:rFonts w:ascii="Roboto" w:eastAsia="Times New Roman" w:hAnsi="Roboto" w:cs="Times New Roman"/>
+                <w:color w:val="212529"/>
+                <w:spacing w:val="15"/>
+                <w:kern w:val="0"/>
+                <w:sz w:val="22"/>
+                <w:szCs w:val="22"/>
               </w:rPr>
               <w:t>11.7</w:t>
             </w:r>
@@ -1429,18 +1297,16 @@
                 <w:kern w:val="0"/>
                 <w:sz w:val="22"/>
                 <w:szCs w:val="22"/>
-                <w14:ligatures w14:val="none"/>
-              </w:rPr>
-            </w:pPr>
-            <w:r>
-              <w:rPr>
-                <w:rFonts w:ascii="Roboto" w:eastAsia="Times New Roman" w:hAnsi="Roboto" w:cs="Times New Roman"/>
-                <w:color w:val="212529"/>
-                <w:spacing w:val="15"/>
-                <w:kern w:val="0"/>
-                <w:sz w:val="22"/>
-                <w:szCs w:val="22"/>
-                <w14:ligatures w14:val="none"/>
+              </w:rPr>
+            </w:pPr>
+            <w:r>
+              <w:rPr>
+                <w:rFonts w:ascii="Roboto" w:eastAsia="Times New Roman" w:hAnsi="Roboto" w:cs="Times New Roman"/>
+                <w:color w:val="212529"/>
+                <w:spacing w:val="15"/>
+                <w:kern w:val="0"/>
+                <w:sz w:val="22"/>
+                <w:szCs w:val="22"/>
               </w:rPr>
               <w:t>10.7</w:t>
             </w:r>
@@ -1468,18 +1334,16 @@
                 <w:kern w:val="0"/>
                 <w:sz w:val="22"/>
                 <w:szCs w:val="22"/>
-                <w14:ligatures w14:val="none"/>
-              </w:rPr>
-            </w:pPr>
-            <w:r>
-              <w:rPr>
-                <w:rFonts w:ascii="Roboto" w:eastAsia="Times New Roman" w:hAnsi="Roboto" w:cs="Times New Roman"/>
-                <w:color w:val="212529"/>
-                <w:spacing w:val="15"/>
-                <w:kern w:val="0"/>
-                <w:sz w:val="22"/>
-                <w:szCs w:val="22"/>
-                <w14:ligatures w14:val="none"/>
+              </w:rPr>
+            </w:pPr>
+            <w:r>
+              <w:rPr>
+                <w:rFonts w:ascii="Roboto" w:eastAsia="Times New Roman" w:hAnsi="Roboto" w:cs="Times New Roman"/>
+                <w:color w:val="212529"/>
+                <w:spacing w:val="15"/>
+                <w:kern w:val="0"/>
+                <w:sz w:val="22"/>
+                <w:szCs w:val="22"/>
               </w:rPr>
               <w:t>4.4</w:t>
             </w:r>
@@ -1507,18 +1371,16 @@
                 <w:kern w:val="0"/>
                 <w:sz w:val="22"/>
                 <w:szCs w:val="22"/>
-                <w14:ligatures w14:val="none"/>
-              </w:rPr>
-            </w:pPr>
-            <w:r>
-              <w:rPr>
-                <w:rFonts w:ascii="Roboto" w:eastAsia="Times New Roman" w:hAnsi="Roboto" w:cs="Times New Roman"/>
-                <w:color w:val="212529"/>
-                <w:spacing w:val="15"/>
-                <w:kern w:val="0"/>
-                <w:sz w:val="22"/>
-                <w:szCs w:val="22"/>
-                <w14:ligatures w14:val="none"/>
+              </w:rPr>
+            </w:pPr>
+            <w:r>
+              <w:rPr>
+                <w:rFonts w:ascii="Roboto" w:eastAsia="Times New Roman" w:hAnsi="Roboto" w:cs="Times New Roman"/>
+                <w:color w:val="212529"/>
+                <w:spacing w:val="15"/>
+                <w:kern w:val="0"/>
+                <w:sz w:val="22"/>
+                <w:szCs w:val="22"/>
               </w:rPr>
               <w:t>178</w:t>
             </w:r>
@@ -1546,18 +1408,16 @@
                 <w:kern w:val="0"/>
                 <w:sz w:val="22"/>
                 <w:szCs w:val="22"/>
-                <w14:ligatures w14:val="none"/>
-              </w:rPr>
-            </w:pPr>
-            <w:r>
-              <w:rPr>
-                <w:rFonts w:ascii="Roboto" w:eastAsia="Times New Roman" w:hAnsi="Roboto" w:cs="Times New Roman"/>
-                <w:color w:val="212529"/>
-                <w:spacing w:val="15"/>
-                <w:kern w:val="0"/>
-                <w:sz w:val="22"/>
-                <w:szCs w:val="22"/>
-                <w14:ligatures w14:val="none"/>
+              </w:rPr>
+            </w:pPr>
+            <w:r>
+              <w:rPr>
+                <w:rFonts w:ascii="Roboto" w:eastAsia="Times New Roman" w:hAnsi="Roboto" w:cs="Times New Roman"/>
+                <w:color w:val="212529"/>
+                <w:spacing w:val="15"/>
+                <w:kern w:val="0"/>
+                <w:sz w:val="22"/>
+                <w:szCs w:val="22"/>
               </w:rPr>
               <w:t>52</w:t>
             </w:r>
@@ -1587,18 +1447,16 @@
                 <w:kern w:val="0"/>
                 <w:sz w:val="22"/>
                 <w:szCs w:val="22"/>
-                <w14:ligatures w14:val="none"/>
-              </w:rPr>
-            </w:pPr>
-            <w:r>
-              <w:rPr>
-                <w:rFonts w:ascii="Roboto" w:eastAsia="Times New Roman" w:hAnsi="Roboto" w:cs="Times New Roman"/>
-                <w:color w:val="212529"/>
-                <w:spacing w:val="15"/>
-                <w:kern w:val="0"/>
-                <w:sz w:val="22"/>
-                <w:szCs w:val="22"/>
-                <w14:ligatures w14:val="none"/>
+              </w:rPr>
+            </w:pPr>
+            <w:r>
+              <w:rPr>
+                <w:rFonts w:ascii="Roboto" w:eastAsia="Times New Roman" w:hAnsi="Roboto" w:cs="Times New Roman"/>
+                <w:color w:val="212529"/>
+                <w:spacing w:val="15"/>
+                <w:kern w:val="0"/>
+                <w:sz w:val="22"/>
+                <w:szCs w:val="22"/>
               </w:rPr>
               <w:t>010502</w:t>
             </w:r>
@@ -1626,18 +1484,16 @@
                 <w:kern w:val="0"/>
                 <w:sz w:val="22"/>
                 <w:szCs w:val="22"/>
-                <w14:ligatures w14:val="none"/>
-              </w:rPr>
-            </w:pPr>
-            <w:r>
-              <w:rPr>
-                <w:rFonts w:ascii="Roboto" w:eastAsia="Times New Roman" w:hAnsi="Roboto" w:cs="Times New Roman"/>
-                <w:color w:val="212529"/>
-                <w:spacing w:val="15"/>
-                <w:kern w:val="0"/>
-                <w:sz w:val="22"/>
-                <w:szCs w:val="22"/>
-                <w14:ligatures w14:val="none"/>
+              </w:rPr>
+            </w:pPr>
+            <w:r>
+              <w:rPr>
+                <w:rFonts w:ascii="Roboto" w:eastAsia="Times New Roman" w:hAnsi="Roboto" w:cs="Times New Roman"/>
+                <w:color w:val="212529"/>
+                <w:spacing w:val="15"/>
+                <w:kern w:val="0"/>
+                <w:sz w:val="22"/>
+                <w:szCs w:val="22"/>
               </w:rPr>
               <w:t>8 x 9</w:t>
             </w:r>
@@ -1665,18 +1521,16 @@
                 <w:kern w:val="0"/>
                 <w:sz w:val="22"/>
                 <w:szCs w:val="22"/>
-                <w14:ligatures w14:val="none"/>
-              </w:rPr>
-            </w:pPr>
-            <w:r>
-              <w:rPr>
-                <w:rFonts w:ascii="Roboto" w:eastAsia="Times New Roman" w:hAnsi="Roboto" w:cs="Times New Roman"/>
-                <w:color w:val="212529"/>
-                <w:spacing w:val="15"/>
-                <w:kern w:val="0"/>
-                <w:sz w:val="22"/>
-                <w:szCs w:val="22"/>
-                <w14:ligatures w14:val="none"/>
+              </w:rPr>
+            </w:pPr>
+            <w:r>
+              <w:rPr>
+                <w:rFonts w:ascii="Roboto" w:eastAsia="Times New Roman" w:hAnsi="Roboto" w:cs="Times New Roman"/>
+                <w:color w:val="212529"/>
+                <w:spacing w:val="15"/>
+                <w:kern w:val="0"/>
+                <w:sz w:val="22"/>
+                <w:szCs w:val="22"/>
               </w:rPr>
               <w:t>8.03 – 8.15</w:t>
             </w:r>
@@ -1704,18 +1558,16 @@
                 <w:kern w:val="0"/>
                 <w:sz w:val="22"/>
                 <w:szCs w:val="22"/>
-                <w14:ligatures w14:val="none"/>
-              </w:rPr>
-            </w:pPr>
-            <w:r>
-              <w:rPr>
-                <w:rFonts w:ascii="Roboto" w:eastAsia="Times New Roman" w:hAnsi="Roboto" w:cs="Times New Roman"/>
-                <w:color w:val="212529"/>
-                <w:spacing w:val="15"/>
-                <w:kern w:val="0"/>
-                <w:sz w:val="22"/>
-                <w:szCs w:val="22"/>
-                <w14:ligatures w14:val="none"/>
+              </w:rPr>
+            </w:pPr>
+            <w:r>
+              <w:rPr>
+                <w:rFonts w:ascii="Roboto" w:eastAsia="Times New Roman" w:hAnsi="Roboto" w:cs="Times New Roman"/>
+                <w:color w:val="212529"/>
+                <w:spacing w:val="15"/>
+                <w:kern w:val="0"/>
+                <w:sz w:val="22"/>
+                <w:szCs w:val="22"/>
               </w:rPr>
               <w:t>9.03 – 9.15</w:t>
             </w:r>
@@ -1743,18 +1595,16 @@
                 <w:kern w:val="0"/>
                 <w:sz w:val="22"/>
                 <w:szCs w:val="22"/>
-                <w14:ligatures w14:val="none"/>
-              </w:rPr>
-            </w:pPr>
-            <w:r>
-              <w:rPr>
-                <w:rFonts w:ascii="Roboto" w:eastAsia="Times New Roman" w:hAnsi="Roboto" w:cs="Times New Roman"/>
-                <w:color w:val="212529"/>
-                <w:spacing w:val="15"/>
-                <w:kern w:val="0"/>
-                <w:sz w:val="22"/>
-                <w:szCs w:val="22"/>
-                <w14:ligatures w14:val="none"/>
+              </w:rPr>
+            </w:pPr>
+            <w:r>
+              <w:rPr>
+                <w:rFonts w:ascii="Roboto" w:eastAsia="Times New Roman" w:hAnsi="Roboto" w:cs="Times New Roman"/>
+                <w:color w:val="212529"/>
+                <w:spacing w:val="15"/>
+                <w:kern w:val="0"/>
+                <w:sz w:val="22"/>
+                <w:szCs w:val="22"/>
               </w:rPr>
               <w:t>7.4 – 6.3</w:t>
             </w:r>
@@ -1782,18 +1632,16 @@
                 <w:kern w:val="0"/>
                 <w:sz w:val="22"/>
                 <w:szCs w:val="22"/>
-                <w14:ligatures w14:val="none"/>
-              </w:rPr>
-            </w:pPr>
-            <w:r>
-              <w:rPr>
-                <w:rFonts w:ascii="Roboto" w:eastAsia="Times New Roman" w:hAnsi="Roboto" w:cs="Times New Roman"/>
-                <w:color w:val="212529"/>
-                <w:spacing w:val="15"/>
-                <w:kern w:val="0"/>
-                <w:sz w:val="22"/>
-                <w:szCs w:val="22"/>
-                <w14:ligatures w14:val="none"/>
+              </w:rPr>
+            </w:pPr>
+            <w:r>
+              <w:rPr>
+                <w:rFonts w:ascii="Roboto" w:eastAsia="Times New Roman" w:hAnsi="Roboto" w:cs="Times New Roman"/>
+                <w:color w:val="212529"/>
+                <w:spacing w:val="15"/>
+                <w:kern w:val="0"/>
+                <w:sz w:val="22"/>
+                <w:szCs w:val="22"/>
               </w:rPr>
               <w:t>14.2</w:t>
             </w:r>
@@ -1821,18 +1669,16 @@
                 <w:kern w:val="0"/>
                 <w:sz w:val="22"/>
                 <w:szCs w:val="22"/>
-                <w14:ligatures w14:val="none"/>
-              </w:rPr>
-            </w:pPr>
-            <w:r>
-              <w:rPr>
-                <w:rFonts w:ascii="Roboto" w:eastAsia="Times New Roman" w:hAnsi="Roboto" w:cs="Times New Roman"/>
-                <w:color w:val="212529"/>
-                <w:spacing w:val="15"/>
-                <w:kern w:val="0"/>
-                <w:sz w:val="22"/>
-                <w:szCs w:val="22"/>
-                <w14:ligatures w14:val="none"/>
+              </w:rPr>
+            </w:pPr>
+            <w:r>
+              <w:rPr>
+                <w:rFonts w:ascii="Roboto" w:eastAsia="Times New Roman" w:hAnsi="Roboto" w:cs="Times New Roman"/>
+                <w:color w:val="212529"/>
+                <w:spacing w:val="15"/>
+                <w:kern w:val="0"/>
+                <w:sz w:val="22"/>
+                <w:szCs w:val="22"/>
               </w:rPr>
               <w:t>13.2</w:t>
             </w:r>
@@ -1860,18 +1706,16 @@
                 <w:kern w:val="0"/>
                 <w:sz w:val="22"/>
                 <w:szCs w:val="22"/>
-                <w14:ligatures w14:val="none"/>
-              </w:rPr>
-            </w:pPr>
-            <w:r>
-              <w:rPr>
-                <w:rFonts w:ascii="Roboto" w:eastAsia="Times New Roman" w:hAnsi="Roboto" w:cs="Times New Roman"/>
-                <w:color w:val="212529"/>
-                <w:spacing w:val="15"/>
-                <w:kern w:val="0"/>
-                <w:sz w:val="22"/>
-                <w:szCs w:val="22"/>
-                <w14:ligatures w14:val="none"/>
+              </w:rPr>
+            </w:pPr>
+            <w:r>
+              <w:rPr>
+                <w:rFonts w:ascii="Roboto" w:eastAsia="Times New Roman" w:hAnsi="Roboto" w:cs="Times New Roman"/>
+                <w:color w:val="212529"/>
+                <w:spacing w:val="15"/>
+                <w:kern w:val="0"/>
+                <w:sz w:val="22"/>
+                <w:szCs w:val="22"/>
               </w:rPr>
               <w:t>4.8</w:t>
             </w:r>
@@ -1899,18 +1743,16 @@
                 <w:kern w:val="0"/>
                 <w:sz w:val="22"/>
                 <w:szCs w:val="22"/>
-                <w14:ligatures w14:val="none"/>
-              </w:rPr>
-            </w:pPr>
-            <w:r>
-              <w:rPr>
-                <w:rFonts w:ascii="Roboto" w:eastAsia="Times New Roman" w:hAnsi="Roboto" w:cs="Times New Roman"/>
-                <w:color w:val="212529"/>
-                <w:spacing w:val="15"/>
-                <w:kern w:val="0"/>
-                <w:sz w:val="22"/>
-                <w:szCs w:val="22"/>
-                <w14:ligatures w14:val="none"/>
+              </w:rPr>
+            </w:pPr>
+            <w:r>
+              <w:rPr>
+                <w:rFonts w:ascii="Roboto" w:eastAsia="Times New Roman" w:hAnsi="Roboto" w:cs="Times New Roman"/>
+                <w:color w:val="212529"/>
+                <w:spacing w:val="15"/>
+                <w:kern w:val="0"/>
+                <w:sz w:val="22"/>
+                <w:szCs w:val="22"/>
               </w:rPr>
               <w:t>190</w:t>
             </w:r>
@@ -1938,18 +1780,16 @@
                 <w:kern w:val="0"/>
                 <w:sz w:val="22"/>
                 <w:szCs w:val="22"/>
-                <w14:ligatures w14:val="none"/>
-              </w:rPr>
-            </w:pPr>
-            <w:r>
-              <w:rPr>
-                <w:rFonts w:ascii="Roboto" w:eastAsia="Times New Roman" w:hAnsi="Roboto" w:cs="Times New Roman"/>
-                <w:color w:val="212529"/>
-                <w:spacing w:val="15"/>
-                <w:kern w:val="0"/>
-                <w:sz w:val="22"/>
-                <w:szCs w:val="22"/>
-                <w14:ligatures w14:val="none"/>
+              </w:rPr>
+            </w:pPr>
+            <w:r>
+              <w:rPr>
+                <w:rFonts w:ascii="Roboto" w:eastAsia="Times New Roman" w:hAnsi="Roboto" w:cs="Times New Roman"/>
+                <w:color w:val="212529"/>
+                <w:spacing w:val="15"/>
+                <w:kern w:val="0"/>
+                <w:sz w:val="22"/>
+                <w:szCs w:val="22"/>
               </w:rPr>
               <w:t>64</w:t>
             </w:r>
@@ -1979,18 +1819,16 @@
                 <w:kern w:val="0"/>
                 <w:sz w:val="22"/>
                 <w:szCs w:val="22"/>
-                <w14:ligatures w14:val="none"/>
-              </w:rPr>
-            </w:pPr>
-            <w:r>
-              <w:rPr>
-                <w:rFonts w:ascii="Roboto" w:eastAsia="Times New Roman" w:hAnsi="Roboto" w:cs="Times New Roman"/>
-                <w:color w:val="212529"/>
-                <w:spacing w:val="15"/>
-                <w:kern w:val="0"/>
-                <w:sz w:val="22"/>
-                <w:szCs w:val="22"/>
-                <w14:ligatures w14:val="none"/>
+              </w:rPr>
+            </w:pPr>
+            <w:r>
+              <w:rPr>
+                <w:rFonts w:ascii="Roboto" w:eastAsia="Times New Roman" w:hAnsi="Roboto" w:cs="Times New Roman"/>
+                <w:color w:val="212529"/>
+                <w:spacing w:val="15"/>
+                <w:kern w:val="0"/>
+                <w:sz w:val="22"/>
+                <w:szCs w:val="22"/>
               </w:rPr>
               <w:t>010503</w:t>
             </w:r>
@@ -2018,18 +1856,16 @@
                 <w:kern w:val="0"/>
                 <w:sz w:val="22"/>
                 <w:szCs w:val="22"/>
-                <w14:ligatures w14:val="none"/>
-              </w:rPr>
-            </w:pPr>
-            <w:r>
-              <w:rPr>
-                <w:rFonts w:ascii="Roboto" w:eastAsia="Times New Roman" w:hAnsi="Roboto" w:cs="Times New Roman"/>
-                <w:color w:val="212529"/>
-                <w:spacing w:val="15"/>
-                <w:kern w:val="0"/>
-                <w:sz w:val="22"/>
-                <w:szCs w:val="22"/>
-                <w14:ligatures w14:val="none"/>
+              </w:rPr>
+            </w:pPr>
+            <w:r>
+              <w:rPr>
+                <w:rFonts w:ascii="Roboto" w:eastAsia="Times New Roman" w:hAnsi="Roboto" w:cs="Times New Roman"/>
+                <w:color w:val="212529"/>
+                <w:spacing w:val="15"/>
+                <w:kern w:val="0"/>
+                <w:sz w:val="22"/>
+                <w:szCs w:val="22"/>
               </w:rPr>
               <w:t>10×11</w:t>
             </w:r>
@@ -2057,18 +1893,16 @@
                 <w:kern w:val="0"/>
                 <w:sz w:val="22"/>
                 <w:szCs w:val="22"/>
-                <w14:ligatures w14:val="none"/>
-              </w:rPr>
-            </w:pPr>
-            <w:r>
-              <w:rPr>
-                <w:rFonts w:ascii="Roboto" w:eastAsia="Times New Roman" w:hAnsi="Roboto" w:cs="Times New Roman"/>
-                <w:color w:val="212529"/>
-                <w:spacing w:val="15"/>
-                <w:kern w:val="0"/>
-                <w:sz w:val="22"/>
-                <w:szCs w:val="22"/>
-                <w14:ligatures w14:val="none"/>
+              </w:rPr>
+            </w:pPr>
+            <w:r>
+              <w:rPr>
+                <w:rFonts w:ascii="Roboto" w:eastAsia="Times New Roman" w:hAnsi="Roboto" w:cs="Times New Roman"/>
+                <w:color w:val="212529"/>
+                <w:spacing w:val="15"/>
+                <w:kern w:val="0"/>
+                <w:sz w:val="22"/>
+                <w:szCs w:val="22"/>
               </w:rPr>
               <w:t>10.04 – 10.19</w:t>
             </w:r>
@@ -2096,18 +1930,16 @@
                 <w:kern w:val="0"/>
                 <w:sz w:val="22"/>
                 <w:szCs w:val="22"/>
-                <w14:ligatures w14:val="none"/>
-              </w:rPr>
-            </w:pPr>
-            <w:r>
-              <w:rPr>
-                <w:rFonts w:ascii="Roboto" w:eastAsia="Times New Roman" w:hAnsi="Roboto" w:cs="Times New Roman"/>
-                <w:color w:val="212529"/>
-                <w:spacing w:val="15"/>
-                <w:kern w:val="0"/>
-                <w:sz w:val="22"/>
-                <w:szCs w:val="22"/>
-                <w14:ligatures w14:val="none"/>
+              </w:rPr>
+            </w:pPr>
+            <w:r>
+              <w:rPr>
+                <w:rFonts w:ascii="Roboto" w:eastAsia="Times New Roman" w:hAnsi="Roboto" w:cs="Times New Roman"/>
+                <w:color w:val="212529"/>
+                <w:spacing w:val="15"/>
+                <w:kern w:val="0"/>
+                <w:sz w:val="22"/>
+                <w:szCs w:val="22"/>
               </w:rPr>
               <w:t>11.04 – 11.19</w:t>
             </w:r>
@@ -2135,18 +1967,16 @@
                 <w:kern w:val="0"/>
                 <w:sz w:val="22"/>
                 <w:szCs w:val="22"/>
-                <w14:ligatures w14:val="none"/>
-              </w:rPr>
-            </w:pPr>
-            <w:r>
-              <w:rPr>
-                <w:rFonts w:ascii="Roboto" w:eastAsia="Times New Roman" w:hAnsi="Roboto" w:cs="Times New Roman"/>
-                <w:color w:val="212529"/>
-                <w:spacing w:val="15"/>
-                <w:kern w:val="0"/>
-                <w:sz w:val="22"/>
-                <w:szCs w:val="22"/>
-                <w14:ligatures w14:val="none"/>
+              </w:rPr>
+            </w:pPr>
+            <w:r>
+              <w:rPr>
+                <w:rFonts w:ascii="Roboto" w:eastAsia="Times New Roman" w:hAnsi="Roboto" w:cs="Times New Roman"/>
+                <w:color w:val="212529"/>
+                <w:spacing w:val="15"/>
+                <w:kern w:val="0"/>
+                <w:sz w:val="22"/>
+                <w:szCs w:val="22"/>
               </w:rPr>
               <w:t>8.8 – 8.0</w:t>
             </w:r>
@@ -2174,18 +2004,16 @@
                 <w:kern w:val="0"/>
                 <w:sz w:val="22"/>
                 <w:szCs w:val="22"/>
-                <w14:ligatures w14:val="none"/>
-              </w:rPr>
-            </w:pPr>
-            <w:r>
-              <w:rPr>
-                <w:rFonts w:ascii="Roboto" w:eastAsia="Times New Roman" w:hAnsi="Roboto" w:cs="Times New Roman"/>
-                <w:color w:val="212529"/>
-                <w:spacing w:val="15"/>
-                <w:kern w:val="0"/>
-                <w:sz w:val="22"/>
-                <w:szCs w:val="22"/>
-                <w14:ligatures w14:val="none"/>
+              </w:rPr>
+            </w:pPr>
+            <w:r>
+              <w:rPr>
+                <w:rFonts w:ascii="Roboto" w:eastAsia="Times New Roman" w:hAnsi="Roboto" w:cs="Times New Roman"/>
+                <w:color w:val="212529"/>
+                <w:spacing w:val="15"/>
+                <w:kern w:val="0"/>
+                <w:sz w:val="22"/>
+                <w:szCs w:val="22"/>
               </w:rPr>
               <w:t>17.2</w:t>
             </w:r>
@@ -2213,18 +2041,16 @@
                 <w:kern w:val="0"/>
                 <w:sz w:val="22"/>
                 <w:szCs w:val="22"/>
-                <w14:ligatures w14:val="none"/>
-              </w:rPr>
-            </w:pPr>
-            <w:r>
-              <w:rPr>
-                <w:rFonts w:ascii="Roboto" w:eastAsia="Times New Roman" w:hAnsi="Roboto" w:cs="Times New Roman"/>
-                <w:color w:val="212529"/>
-                <w:spacing w:val="15"/>
-                <w:kern w:val="0"/>
-                <w:sz w:val="22"/>
-                <w:szCs w:val="22"/>
-                <w14:ligatures w14:val="none"/>
+              </w:rPr>
+            </w:pPr>
+            <w:r>
+              <w:rPr>
+                <w:rFonts w:ascii="Roboto" w:eastAsia="Times New Roman" w:hAnsi="Roboto" w:cs="Times New Roman"/>
+                <w:color w:val="212529"/>
+                <w:spacing w:val="15"/>
+                <w:kern w:val="0"/>
+                <w:sz w:val="22"/>
+                <w:szCs w:val="22"/>
               </w:rPr>
               <w:t>16.0</w:t>
             </w:r>
@@ -2252,18 +2078,16 @@
                 <w:kern w:val="0"/>
                 <w:sz w:val="22"/>
                 <w:szCs w:val="22"/>
-                <w14:ligatures w14:val="none"/>
-              </w:rPr>
-            </w:pPr>
-            <w:r>
-              <w:rPr>
-                <w:rFonts w:ascii="Roboto" w:eastAsia="Times New Roman" w:hAnsi="Roboto" w:cs="Times New Roman"/>
-                <w:color w:val="212529"/>
-                <w:spacing w:val="15"/>
-                <w:kern w:val="0"/>
-                <w:sz w:val="22"/>
-                <w:szCs w:val="22"/>
-                <w14:ligatures w14:val="none"/>
+              </w:rPr>
+            </w:pPr>
+            <w:r>
+              <w:rPr>
+                <w:rFonts w:ascii="Roboto" w:eastAsia="Times New Roman" w:hAnsi="Roboto" w:cs="Times New Roman"/>
+                <w:color w:val="212529"/>
+                <w:spacing w:val="15"/>
+                <w:kern w:val="0"/>
+                <w:sz w:val="22"/>
+                <w:szCs w:val="22"/>
               </w:rPr>
               <w:t>5.4</w:t>
             </w:r>
@@ -2291,18 +2115,16 @@
                 <w:kern w:val="0"/>
                 <w:sz w:val="22"/>
                 <w:szCs w:val="22"/>
-                <w14:ligatures w14:val="none"/>
-              </w:rPr>
-            </w:pPr>
-            <w:r>
-              <w:rPr>
-                <w:rFonts w:ascii="Roboto" w:eastAsia="Times New Roman" w:hAnsi="Roboto" w:cs="Times New Roman"/>
-                <w:color w:val="212529"/>
-                <w:spacing w:val="15"/>
-                <w:kern w:val="0"/>
-                <w:sz w:val="22"/>
-                <w:szCs w:val="22"/>
-                <w14:ligatures w14:val="none"/>
+              </w:rPr>
+            </w:pPr>
+            <w:r>
+              <w:rPr>
+                <w:rFonts w:ascii="Roboto" w:eastAsia="Times New Roman" w:hAnsi="Roboto" w:cs="Times New Roman"/>
+                <w:color w:val="212529"/>
+                <w:spacing w:val="15"/>
+                <w:kern w:val="0"/>
+                <w:sz w:val="22"/>
+                <w:szCs w:val="22"/>
               </w:rPr>
               <w:t>200</w:t>
             </w:r>
@@ -2330,18 +2152,16 @@
                 <w:kern w:val="0"/>
                 <w:sz w:val="22"/>
                 <w:szCs w:val="22"/>
-                <w14:ligatures w14:val="none"/>
-              </w:rPr>
-            </w:pPr>
-            <w:r>
-              <w:rPr>
-                <w:rFonts w:ascii="Roboto" w:eastAsia="Times New Roman" w:hAnsi="Roboto" w:cs="Times New Roman"/>
-                <w:color w:val="212529"/>
-                <w:spacing w:val="15"/>
-                <w:kern w:val="0"/>
-                <w:sz w:val="22"/>
-                <w:szCs w:val="22"/>
-                <w14:ligatures w14:val="none"/>
+              </w:rPr>
+            </w:pPr>
+            <w:r>
+              <w:rPr>
+                <w:rFonts w:ascii="Roboto" w:eastAsia="Times New Roman" w:hAnsi="Roboto" w:cs="Times New Roman"/>
+                <w:color w:val="212529"/>
+                <w:spacing w:val="15"/>
+                <w:kern w:val="0"/>
+                <w:sz w:val="22"/>
+                <w:szCs w:val="22"/>
               </w:rPr>
               <w:t>90</w:t>
             </w:r>
@@ -2370,18 +2190,16 @@
                 <w:kern w:val="0"/>
                 <w:sz w:val="22"/>
                 <w:szCs w:val="22"/>
-                <w14:ligatures w14:val="none"/>
-              </w:rPr>
-            </w:pPr>
-            <w:r>
-              <w:rPr>
-                <w:rFonts w:ascii="Roboto" w:eastAsia="Times New Roman" w:hAnsi="Roboto" w:cs="Times New Roman"/>
-                <w:color w:val="212529"/>
-                <w:spacing w:val="15"/>
-                <w:kern w:val="0"/>
-                <w:sz w:val="22"/>
-                <w:szCs w:val="22"/>
-                <w14:ligatures w14:val="none"/>
+              </w:rPr>
+            </w:pPr>
+            <w:r>
+              <w:rPr>
+                <w:rFonts w:ascii="Roboto" w:eastAsia="Times New Roman" w:hAnsi="Roboto" w:cs="Times New Roman"/>
+                <w:color w:val="212529"/>
+                <w:spacing w:val="15"/>
+                <w:kern w:val="0"/>
+                <w:sz w:val="22"/>
+                <w:szCs w:val="22"/>
               </w:rPr>
               <w:t>010504</w:t>
             </w:r>
@@ -2409,18 +2227,16 @@
                 <w:kern w:val="0"/>
                 <w:sz w:val="22"/>
                 <w:szCs w:val="22"/>
-                <w14:ligatures w14:val="none"/>
-              </w:rPr>
-            </w:pPr>
-            <w:r>
-              <w:rPr>
-                <w:rFonts w:ascii="Roboto" w:eastAsia="Times New Roman" w:hAnsi="Roboto" w:cs="Times New Roman"/>
-                <w:color w:val="212529"/>
-                <w:spacing w:val="15"/>
-                <w:kern w:val="0"/>
-                <w:sz w:val="22"/>
-                <w:szCs w:val="22"/>
-                <w14:ligatures w14:val="none"/>
+              </w:rPr>
+            </w:pPr>
+            <w:r>
+              <w:rPr>
+                <w:rFonts w:ascii="Roboto" w:eastAsia="Times New Roman" w:hAnsi="Roboto" w:cs="Times New Roman"/>
+                <w:color w:val="212529"/>
+                <w:spacing w:val="15"/>
+                <w:kern w:val="0"/>
+                <w:sz w:val="22"/>
+                <w:szCs w:val="22"/>
               </w:rPr>
               <w:t>12×13</w:t>
             </w:r>
@@ -2448,18 +2264,16 @@
                 <w:kern w:val="0"/>
                 <w:sz w:val="22"/>
                 <w:szCs w:val="22"/>
-                <w14:ligatures w14:val="none"/>
-              </w:rPr>
-            </w:pPr>
-            <w:r>
-              <w:rPr>
-                <w:rFonts w:ascii="Roboto" w:eastAsia="Times New Roman" w:hAnsi="Roboto" w:cs="Times New Roman"/>
-                <w:color w:val="212529"/>
-                <w:spacing w:val="15"/>
-                <w:kern w:val="0"/>
-                <w:sz w:val="22"/>
-                <w:szCs w:val="22"/>
-                <w14:ligatures w14:val="none"/>
+              </w:rPr>
+            </w:pPr>
+            <w:r>
+              <w:rPr>
+                <w:rFonts w:ascii="Roboto" w:eastAsia="Times New Roman" w:hAnsi="Roboto" w:cs="Times New Roman"/>
+                <w:color w:val="212529"/>
+                <w:spacing w:val="15"/>
+                <w:kern w:val="0"/>
+                <w:sz w:val="22"/>
+                <w:szCs w:val="22"/>
               </w:rPr>
               <w:t>12.04 – 12.24</w:t>
             </w:r>
@@ -2487,18 +2301,16 @@
                 <w:kern w:val="0"/>
                 <w:sz w:val="22"/>
                 <w:szCs w:val="22"/>
-                <w14:ligatures w14:val="none"/>
-              </w:rPr>
-            </w:pPr>
-            <w:r>
-              <w:rPr>
-                <w:rFonts w:ascii="Roboto" w:eastAsia="Times New Roman" w:hAnsi="Roboto" w:cs="Times New Roman"/>
-                <w:color w:val="212529"/>
-                <w:spacing w:val="15"/>
-                <w:kern w:val="0"/>
-                <w:sz w:val="22"/>
-                <w:szCs w:val="22"/>
-                <w14:ligatures w14:val="none"/>
+              </w:rPr>
+            </w:pPr>
+            <w:r>
+              <w:rPr>
+                <w:rFonts w:ascii="Roboto" w:eastAsia="Times New Roman" w:hAnsi="Roboto" w:cs="Times New Roman"/>
+                <w:color w:val="212529"/>
+                <w:spacing w:val="15"/>
+                <w:kern w:val="0"/>
+                <w:sz w:val="22"/>
+                <w:szCs w:val="22"/>
               </w:rPr>
               <w:t>13.04 – 13.24</w:t>
             </w:r>
@@ -2526,18 +2338,16 @@
                 <w:kern w:val="0"/>
                 <w:sz w:val="22"/>
                 <w:szCs w:val="22"/>
-                <w14:ligatures w14:val="none"/>
-              </w:rPr>
-            </w:pPr>
-            <w:r>
-              <w:rPr>
-                <w:rFonts w:ascii="Roboto" w:eastAsia="Times New Roman" w:hAnsi="Roboto" w:cs="Times New Roman"/>
-                <w:color w:val="212529"/>
-                <w:spacing w:val="15"/>
-                <w:kern w:val="0"/>
-                <w:sz w:val="22"/>
-                <w:szCs w:val="22"/>
-                <w14:ligatures w14:val="none"/>
+              </w:rPr>
+            </w:pPr>
+            <w:r>
+              <w:rPr>
+                <w:rFonts w:ascii="Roboto" w:eastAsia="Times New Roman" w:hAnsi="Roboto" w:cs="Times New Roman"/>
+                <w:color w:val="212529"/>
+                <w:spacing w:val="15"/>
+                <w:kern w:val="0"/>
+                <w:sz w:val="22"/>
+                <w:szCs w:val="22"/>
               </w:rPr>
               <w:t>9.4 – 9.0</w:t>
             </w:r>
@@ -2565,18 +2375,16 @@
                 <w:kern w:val="0"/>
                 <w:sz w:val="22"/>
                 <w:szCs w:val="22"/>
-                <w14:ligatures w14:val="none"/>
-              </w:rPr>
-            </w:pPr>
-            <w:r>
-              <w:rPr>
-                <w:rFonts w:ascii="Roboto" w:eastAsia="Times New Roman" w:hAnsi="Roboto" w:cs="Times New Roman"/>
-                <w:color w:val="212529"/>
-                <w:spacing w:val="15"/>
-                <w:kern w:val="0"/>
-                <w:sz w:val="22"/>
-                <w:szCs w:val="22"/>
-                <w14:ligatures w14:val="none"/>
+              </w:rPr>
+            </w:pPr>
+            <w:r>
+              <w:rPr>
+                <w:rFonts w:ascii="Roboto" w:eastAsia="Times New Roman" w:hAnsi="Roboto" w:cs="Times New Roman"/>
+                <w:color w:val="212529"/>
+                <w:spacing w:val="15"/>
+                <w:kern w:val="0"/>
+                <w:sz w:val="22"/>
+                <w:szCs w:val="22"/>
               </w:rPr>
               <w:t>20.0</w:t>
             </w:r>
@@ -2604,18 +2412,16 @@
                 <w:kern w:val="0"/>
                 <w:sz w:val="22"/>
                 <w:szCs w:val="22"/>
-                <w14:ligatures w14:val="none"/>
-              </w:rPr>
-            </w:pPr>
-            <w:r>
-              <w:rPr>
-                <w:rFonts w:ascii="Roboto" w:eastAsia="Times New Roman" w:hAnsi="Roboto" w:cs="Times New Roman"/>
-                <w:color w:val="212529"/>
-                <w:spacing w:val="15"/>
-                <w:kern w:val="0"/>
-                <w:sz w:val="22"/>
-                <w:szCs w:val="22"/>
-                <w14:ligatures w14:val="none"/>
+              </w:rPr>
+            </w:pPr>
+            <w:r>
+              <w:rPr>
+                <w:rFonts w:ascii="Roboto" w:eastAsia="Times New Roman" w:hAnsi="Roboto" w:cs="Times New Roman"/>
+                <w:color w:val="212529"/>
+                <w:spacing w:val="15"/>
+                <w:kern w:val="0"/>
+                <w:sz w:val="22"/>
+                <w:szCs w:val="22"/>
               </w:rPr>
               <w:t>18.8</w:t>
             </w:r>
@@ -2643,18 +2449,16 @@
                 <w:kern w:val="0"/>
                 <w:sz w:val="22"/>
                 <w:szCs w:val="22"/>
-                <w14:ligatures w14:val="none"/>
-              </w:rPr>
-            </w:pPr>
-            <w:r>
-              <w:rPr>
-                <w:rFonts w:ascii="Roboto" w:eastAsia="Times New Roman" w:hAnsi="Roboto" w:cs="Times New Roman"/>
-                <w:color w:val="212529"/>
-                <w:spacing w:val="15"/>
-                <w:kern w:val="0"/>
-                <w:sz w:val="22"/>
-                <w:szCs w:val="22"/>
-                <w14:ligatures w14:val="none"/>
+              </w:rPr>
+            </w:pPr>
+            <w:r>
+              <w:rPr>
+                <w:rFonts w:ascii="Roboto" w:eastAsia="Times New Roman" w:hAnsi="Roboto" w:cs="Times New Roman"/>
+                <w:color w:val="212529"/>
+                <w:spacing w:val="15"/>
+                <w:kern w:val="0"/>
+                <w:sz w:val="22"/>
+                <w:szCs w:val="22"/>
               </w:rPr>
               <w:t>6.0</w:t>
             </w:r>
@@ -2682,18 +2486,16 @@
                 <w:kern w:val="0"/>
                 <w:sz w:val="22"/>
                 <w:szCs w:val="22"/>
-                <w14:ligatures w14:val="none"/>
-              </w:rPr>
-            </w:pPr>
-            <w:r>
-              <w:rPr>
-                <w:rFonts w:ascii="Roboto" w:eastAsia="Times New Roman" w:hAnsi="Roboto" w:cs="Times New Roman"/>
-                <w:color w:val="212529"/>
-                <w:spacing w:val="15"/>
-                <w:kern w:val="0"/>
-                <w:sz w:val="22"/>
-                <w:szCs w:val="22"/>
-                <w14:ligatures w14:val="none"/>
+              </w:rPr>
+            </w:pPr>
+            <w:r>
+              <w:rPr>
+                <w:rFonts w:ascii="Roboto" w:eastAsia="Times New Roman" w:hAnsi="Roboto" w:cs="Times New Roman"/>
+                <w:color w:val="212529"/>
+                <w:spacing w:val="15"/>
+                <w:kern w:val="0"/>
+                <w:sz w:val="22"/>
+                <w:szCs w:val="22"/>
               </w:rPr>
               <w:t>215</w:t>
             </w:r>
@@ -2721,18 +2523,16 @@
                 <w:kern w:val="0"/>
                 <w:sz w:val="22"/>
                 <w:szCs w:val="22"/>
-                <w14:ligatures w14:val="none"/>
-              </w:rPr>
-            </w:pPr>
-            <w:r>
-              <w:rPr>
-                <w:rFonts w:ascii="Roboto" w:eastAsia="Times New Roman" w:hAnsi="Roboto" w:cs="Times New Roman"/>
-                <w:color w:val="212529"/>
-                <w:spacing w:val="15"/>
-                <w:kern w:val="0"/>
-                <w:sz w:val="22"/>
-                <w:szCs w:val="22"/>
-                <w14:ligatures w14:val="none"/>
+              </w:rPr>
+            </w:pPr>
+            <w:r>
+              <w:rPr>
+                <w:rFonts w:ascii="Roboto" w:eastAsia="Times New Roman" w:hAnsi="Roboto" w:cs="Times New Roman"/>
+                <w:color w:val="212529"/>
+                <w:spacing w:val="15"/>
+                <w:kern w:val="0"/>
+                <w:sz w:val="22"/>
+                <w:szCs w:val="22"/>
               </w:rPr>
               <w:t>115</w:t>
             </w:r>
@@ -2761,18 +2561,16 @@
                 <w:kern w:val="0"/>
                 <w:sz w:val="22"/>
                 <w:szCs w:val="22"/>
-                <w14:ligatures w14:val="none"/>
-              </w:rPr>
-            </w:pPr>
-            <w:r>
-              <w:rPr>
-                <w:rFonts w:ascii="Roboto" w:eastAsia="Times New Roman" w:hAnsi="Roboto" w:cs="Times New Roman"/>
-                <w:color w:val="212529"/>
-                <w:spacing w:val="15"/>
-                <w:kern w:val="0"/>
-                <w:sz w:val="22"/>
-                <w:szCs w:val="22"/>
-                <w14:ligatures w14:val="none"/>
+              </w:rPr>
+            </w:pPr>
+            <w:r>
+              <w:rPr>
+                <w:rFonts w:ascii="Roboto" w:eastAsia="Times New Roman" w:hAnsi="Roboto" w:cs="Times New Roman"/>
+                <w:color w:val="212529"/>
+                <w:spacing w:val="15"/>
+                <w:kern w:val="0"/>
+                <w:sz w:val="22"/>
+                <w:szCs w:val="22"/>
               </w:rPr>
               <w:t>010505</w:t>
             </w:r>
@@ -2800,18 +2598,16 @@
                 <w:kern w:val="0"/>
                 <w:sz w:val="22"/>
                 <w:szCs w:val="22"/>
-                <w14:ligatures w14:val="none"/>
-              </w:rPr>
-            </w:pPr>
-            <w:r>
-              <w:rPr>
-                <w:rFonts w:ascii="Roboto" w:eastAsia="Times New Roman" w:hAnsi="Roboto" w:cs="Times New Roman"/>
-                <w:color w:val="212529"/>
-                <w:spacing w:val="15"/>
-                <w:kern w:val="0"/>
-                <w:sz w:val="22"/>
-                <w:szCs w:val="22"/>
-                <w14:ligatures w14:val="none"/>
+              </w:rPr>
+            </w:pPr>
+            <w:r>
+              <w:rPr>
+                <w:rFonts w:ascii="Roboto" w:eastAsia="Times New Roman" w:hAnsi="Roboto" w:cs="Times New Roman"/>
+                <w:color w:val="212529"/>
+                <w:spacing w:val="15"/>
+                <w:kern w:val="0"/>
+                <w:sz w:val="22"/>
+                <w:szCs w:val="22"/>
               </w:rPr>
               <w:t>14×15</w:t>
             </w:r>
@@ -2839,18 +2635,16 @@
                 <w:kern w:val="0"/>
                 <w:sz w:val="22"/>
                 <w:szCs w:val="22"/>
-                <w14:ligatures w14:val="none"/>
-              </w:rPr>
-            </w:pPr>
-            <w:r>
-              <w:rPr>
-                <w:rFonts w:ascii="Roboto" w:eastAsia="Times New Roman" w:hAnsi="Roboto" w:cs="Times New Roman"/>
-                <w:color w:val="212529"/>
-                <w:spacing w:val="15"/>
-                <w:kern w:val="0"/>
-                <w:sz w:val="22"/>
-                <w:szCs w:val="22"/>
-                <w14:ligatures w14:val="none"/>
+              </w:rPr>
+            </w:pPr>
+            <w:r>
+              <w:rPr>
+                <w:rFonts w:ascii="Roboto" w:eastAsia="Times New Roman" w:hAnsi="Roboto" w:cs="Times New Roman"/>
+                <w:color w:val="212529"/>
+                <w:spacing w:val="15"/>
+                <w:kern w:val="0"/>
+                <w:sz w:val="22"/>
+                <w:szCs w:val="22"/>
               </w:rPr>
               <w:t>14.05 – 14.27</w:t>
             </w:r>
@@ -2878,18 +2672,16 @@
                 <w:kern w:val="0"/>
                 <w:sz w:val="22"/>
                 <w:szCs w:val="22"/>
-                <w14:ligatures w14:val="none"/>
-              </w:rPr>
-            </w:pPr>
-            <w:r>
-              <w:rPr>
-                <w:rFonts w:ascii="Roboto" w:eastAsia="Times New Roman" w:hAnsi="Roboto" w:cs="Times New Roman"/>
-                <w:color w:val="212529"/>
-                <w:spacing w:val="15"/>
-                <w:kern w:val="0"/>
-                <w:sz w:val="22"/>
-                <w:szCs w:val="22"/>
-                <w14:ligatures w14:val="none"/>
+              </w:rPr>
+            </w:pPr>
+            <w:r>
+              <w:rPr>
+                <w:rFonts w:ascii="Roboto" w:eastAsia="Times New Roman" w:hAnsi="Roboto" w:cs="Times New Roman"/>
+                <w:color w:val="212529"/>
+                <w:spacing w:val="15"/>
+                <w:kern w:val="0"/>
+                <w:sz w:val="22"/>
+                <w:szCs w:val="22"/>
               </w:rPr>
               <w:t>15.05 – 15.27</w:t>
             </w:r>
@@ -2917,18 +2709,16 @@
                 <w:kern w:val="0"/>
                 <w:sz w:val="22"/>
                 <w:szCs w:val="22"/>
-                <w14:ligatures w14:val="none"/>
-              </w:rPr>
-            </w:pPr>
-            <w:r>
-              <w:rPr>
-                <w:rFonts w:ascii="Roboto" w:eastAsia="Times New Roman" w:hAnsi="Roboto" w:cs="Times New Roman"/>
-                <w:color w:val="212529"/>
-                <w:spacing w:val="15"/>
-                <w:kern w:val="0"/>
-                <w:sz w:val="22"/>
-                <w:szCs w:val="22"/>
-                <w14:ligatures w14:val="none"/>
+              </w:rPr>
+            </w:pPr>
+            <w:r>
+              <w:rPr>
+                <w:rFonts w:ascii="Roboto" w:eastAsia="Times New Roman" w:hAnsi="Roboto" w:cs="Times New Roman"/>
+                <w:color w:val="212529"/>
+                <w:spacing w:val="15"/>
+                <w:kern w:val="0"/>
+                <w:sz w:val="22"/>
+                <w:szCs w:val="22"/>
               </w:rPr>
               <w:t>1.6 – 9.8</w:t>
             </w:r>
@@ -2956,18 +2746,16 @@
                 <w:kern w:val="0"/>
                 <w:sz w:val="22"/>
                 <w:szCs w:val="22"/>
-                <w14:ligatures w14:val="none"/>
-              </w:rPr>
-            </w:pPr>
-            <w:r>
-              <w:rPr>
-                <w:rFonts w:ascii="Roboto" w:eastAsia="Times New Roman" w:hAnsi="Roboto" w:cs="Times New Roman"/>
-                <w:color w:val="212529"/>
-                <w:spacing w:val="15"/>
-                <w:kern w:val="0"/>
-                <w:sz w:val="22"/>
-                <w:szCs w:val="22"/>
-                <w14:ligatures w14:val="none"/>
+              </w:rPr>
+            </w:pPr>
+            <w:r>
+              <w:rPr>
+                <w:rFonts w:ascii="Roboto" w:eastAsia="Times New Roman" w:hAnsi="Roboto" w:cs="Times New Roman"/>
+                <w:color w:val="212529"/>
+                <w:spacing w:val="15"/>
+                <w:kern w:val="0"/>
+                <w:sz w:val="22"/>
+                <w:szCs w:val="22"/>
               </w:rPr>
               <w:t>22.8</w:t>
             </w:r>
@@ -2995,18 +2783,16 @@
                 <w:kern w:val="0"/>
                 <w:sz w:val="22"/>
                 <w:szCs w:val="22"/>
-                <w14:ligatures w14:val="none"/>
-              </w:rPr>
-            </w:pPr>
-            <w:r>
-              <w:rPr>
-                <w:rFonts w:ascii="Roboto" w:eastAsia="Times New Roman" w:hAnsi="Roboto" w:cs="Times New Roman"/>
-                <w:color w:val="212529"/>
-                <w:spacing w:val="15"/>
-                <w:kern w:val="0"/>
-                <w:sz w:val="22"/>
-                <w:szCs w:val="22"/>
-                <w14:ligatures w14:val="none"/>
+              </w:rPr>
+            </w:pPr>
+            <w:r>
+              <w:rPr>
+                <w:rFonts w:ascii="Roboto" w:eastAsia="Times New Roman" w:hAnsi="Roboto" w:cs="Times New Roman"/>
+                <w:color w:val="212529"/>
+                <w:spacing w:val="15"/>
+                <w:kern w:val="0"/>
+                <w:sz w:val="22"/>
+                <w:szCs w:val="22"/>
               </w:rPr>
               <w:t>21.5</w:t>
             </w:r>
@@ -3034,18 +2820,16 @@
                 <w:kern w:val="0"/>
                 <w:sz w:val="22"/>
                 <w:szCs w:val="22"/>
-                <w14:ligatures w14:val="none"/>
-              </w:rPr>
-            </w:pPr>
-            <w:r>
-              <w:rPr>
-                <w:rFonts w:ascii="Roboto" w:eastAsia="Times New Roman" w:hAnsi="Roboto" w:cs="Times New Roman"/>
-                <w:color w:val="212529"/>
-                <w:spacing w:val="15"/>
-                <w:kern w:val="0"/>
-                <w:sz w:val="22"/>
-                <w:szCs w:val="22"/>
-                <w14:ligatures w14:val="none"/>
+              </w:rPr>
+            </w:pPr>
+            <w:r>
+              <w:rPr>
+                <w:rFonts w:ascii="Roboto" w:eastAsia="Times New Roman" w:hAnsi="Roboto" w:cs="Times New Roman"/>
+                <w:color w:val="212529"/>
+                <w:spacing w:val="15"/>
+                <w:kern w:val="0"/>
+                <w:sz w:val="22"/>
+                <w:szCs w:val="22"/>
               </w:rPr>
               <w:t>6.4</w:t>
             </w:r>
@@ -3073,18 +2857,16 @@
                 <w:kern w:val="0"/>
                 <w:sz w:val="22"/>
                 <w:szCs w:val="22"/>
-                <w14:ligatures w14:val="none"/>
-              </w:rPr>
-            </w:pPr>
-            <w:r>
-              <w:rPr>
-                <w:rFonts w:ascii="Roboto" w:eastAsia="Times New Roman" w:hAnsi="Roboto" w:cs="Times New Roman"/>
-                <w:color w:val="212529"/>
-                <w:spacing w:val="15"/>
-                <w:kern w:val="0"/>
-                <w:sz w:val="22"/>
-                <w:szCs w:val="22"/>
-                <w14:ligatures w14:val="none"/>
+              </w:rPr>
+            </w:pPr>
+            <w:r>
+              <w:rPr>
+                <w:rFonts w:ascii="Roboto" w:eastAsia="Times New Roman" w:hAnsi="Roboto" w:cs="Times New Roman"/>
+                <w:color w:val="212529"/>
+                <w:spacing w:val="15"/>
+                <w:kern w:val="0"/>
+                <w:sz w:val="22"/>
+                <w:szCs w:val="22"/>
               </w:rPr>
               <w:t>233</w:t>
             </w:r>
@@ -3112,18 +2894,16 @@
                 <w:kern w:val="0"/>
                 <w:sz w:val="22"/>
                 <w:szCs w:val="22"/>
-                <w14:ligatures w14:val="none"/>
-              </w:rPr>
-            </w:pPr>
-            <w:r>
-              <w:rPr>
-                <w:rFonts w:ascii="Roboto" w:eastAsia="Times New Roman" w:hAnsi="Roboto" w:cs="Times New Roman"/>
-                <w:color w:val="212529"/>
-                <w:spacing w:val="15"/>
-                <w:kern w:val="0"/>
-                <w:sz w:val="22"/>
-                <w:szCs w:val="22"/>
-                <w14:ligatures w14:val="none"/>
+              </w:rPr>
+            </w:pPr>
+            <w:r>
+              <w:rPr>
+                <w:rFonts w:ascii="Roboto" w:eastAsia="Times New Roman" w:hAnsi="Roboto" w:cs="Times New Roman"/>
+                <w:color w:val="212529"/>
+                <w:spacing w:val="15"/>
+                <w:kern w:val="0"/>
+                <w:sz w:val="22"/>
+                <w:szCs w:val="22"/>
               </w:rPr>
               <w:t>150</w:t>
             </w:r>
@@ -3152,18 +2932,16 @@
                 <w:kern w:val="0"/>
                 <w:sz w:val="22"/>
                 <w:szCs w:val="22"/>
-                <w14:ligatures w14:val="none"/>
-              </w:rPr>
-            </w:pPr>
-            <w:r>
-              <w:rPr>
-                <w:rFonts w:ascii="Roboto" w:eastAsia="Times New Roman" w:hAnsi="Roboto" w:cs="Times New Roman"/>
-                <w:color w:val="212529"/>
-                <w:spacing w:val="15"/>
-                <w:kern w:val="0"/>
-                <w:sz w:val="22"/>
-                <w:szCs w:val="22"/>
-                <w14:ligatures w14:val="none"/>
+              </w:rPr>
+            </w:pPr>
+            <w:r>
+              <w:rPr>
+                <w:rFonts w:ascii="Roboto" w:eastAsia="Times New Roman" w:hAnsi="Roboto" w:cs="Times New Roman"/>
+                <w:color w:val="212529"/>
+                <w:spacing w:val="15"/>
+                <w:kern w:val="0"/>
+                <w:sz w:val="22"/>
+                <w:szCs w:val="22"/>
               </w:rPr>
               <w:t>010506</w:t>
             </w:r>
@@ -3191,18 +2969,16 @@
                 <w:kern w:val="0"/>
                 <w:sz w:val="22"/>
                 <w:szCs w:val="22"/>
-                <w14:ligatures w14:val="none"/>
-              </w:rPr>
-            </w:pPr>
-            <w:r>
-              <w:rPr>
-                <w:rFonts w:ascii="Roboto" w:eastAsia="Times New Roman" w:hAnsi="Roboto" w:cs="Times New Roman"/>
-                <w:color w:val="212529"/>
-                <w:spacing w:val="15"/>
-                <w:kern w:val="0"/>
-                <w:sz w:val="22"/>
-                <w:szCs w:val="22"/>
-                <w14:ligatures w14:val="none"/>
+              </w:rPr>
+            </w:pPr>
+            <w:r>
+              <w:rPr>
+                <w:rFonts w:ascii="Roboto" w:eastAsia="Times New Roman" w:hAnsi="Roboto" w:cs="Times New Roman"/>
+                <w:color w:val="212529"/>
+                <w:spacing w:val="15"/>
+                <w:kern w:val="0"/>
+                <w:sz w:val="22"/>
+                <w:szCs w:val="22"/>
               </w:rPr>
               <w:t>16×17</w:t>
             </w:r>
@@ -3230,18 +3006,16 @@
                 <w:kern w:val="0"/>
                 <w:sz w:val="22"/>
                 <w:szCs w:val="22"/>
-                <w14:ligatures w14:val="none"/>
-              </w:rPr>
-            </w:pPr>
-            <w:r>
-              <w:rPr>
-                <w:rFonts w:ascii="Roboto" w:eastAsia="Times New Roman" w:hAnsi="Roboto" w:cs="Times New Roman"/>
-                <w:color w:val="212529"/>
-                <w:spacing w:val="15"/>
-                <w:kern w:val="0"/>
-                <w:sz w:val="22"/>
-                <w:szCs w:val="22"/>
-                <w14:ligatures w14:val="none"/>
+              </w:rPr>
+            </w:pPr>
+            <w:r>
+              <w:rPr>
+                <w:rFonts w:ascii="Roboto" w:eastAsia="Times New Roman" w:hAnsi="Roboto" w:cs="Times New Roman"/>
+                <w:color w:val="212529"/>
+                <w:spacing w:val="15"/>
+                <w:kern w:val="0"/>
+                <w:sz w:val="22"/>
+                <w:szCs w:val="22"/>
               </w:rPr>
               <w:t>16.05 – 16.27</w:t>
             </w:r>
@@ -3269,18 +3043,16 @@
                 <w:kern w:val="0"/>
                 <w:sz w:val="22"/>
                 <w:szCs w:val="22"/>
-                <w14:ligatures w14:val="none"/>
-              </w:rPr>
-            </w:pPr>
-            <w:r>
-              <w:rPr>
-                <w:rFonts w:ascii="Roboto" w:eastAsia="Times New Roman" w:hAnsi="Roboto" w:cs="Times New Roman"/>
-                <w:color w:val="212529"/>
-                <w:spacing w:val="15"/>
-                <w:kern w:val="0"/>
-                <w:sz w:val="22"/>
-                <w:szCs w:val="22"/>
-                <w14:ligatures w14:val="none"/>
+              </w:rPr>
+            </w:pPr>
+            <w:r>
+              <w:rPr>
+                <w:rFonts w:ascii="Roboto" w:eastAsia="Times New Roman" w:hAnsi="Roboto" w:cs="Times New Roman"/>
+                <w:color w:val="212529"/>
+                <w:spacing w:val="15"/>
+                <w:kern w:val="0"/>
+                <w:sz w:val="22"/>
+                <w:szCs w:val="22"/>
               </w:rPr>
               <w:t>17.05 – 17.30</w:t>
             </w:r>
@@ -3308,18 +3080,16 @@
                 <w:kern w:val="0"/>
                 <w:sz w:val="22"/>
                 <w:szCs w:val="22"/>
-                <w14:ligatures w14:val="none"/>
-              </w:rPr>
-            </w:pPr>
-            <w:r>
-              <w:rPr>
-                <w:rFonts w:ascii="Roboto" w:eastAsia="Times New Roman" w:hAnsi="Roboto" w:cs="Times New Roman"/>
-                <w:color w:val="212529"/>
-                <w:spacing w:val="15"/>
-                <w:kern w:val="0"/>
-                <w:sz w:val="22"/>
-                <w:szCs w:val="22"/>
-                <w14:ligatures w14:val="none"/>
+              </w:rPr>
+            </w:pPr>
+            <w:r>
+              <w:rPr>
+                <w:rFonts w:ascii="Roboto" w:eastAsia="Times New Roman" w:hAnsi="Roboto" w:cs="Times New Roman"/>
+                <w:color w:val="212529"/>
+                <w:spacing w:val="15"/>
+                <w:kern w:val="0"/>
+                <w:sz w:val="22"/>
+                <w:szCs w:val="22"/>
               </w:rPr>
               <w:t>11.8 – 10.6</w:t>
             </w:r>
@@ -3347,18 +3117,16 @@
                 <w:kern w:val="0"/>
                 <w:sz w:val="22"/>
                 <w:szCs w:val="22"/>
-                <w14:ligatures w14:val="none"/>
-              </w:rPr>
-            </w:pPr>
-            <w:r>
-              <w:rPr>
-                <w:rFonts w:ascii="Roboto" w:eastAsia="Times New Roman" w:hAnsi="Roboto" w:cs="Times New Roman"/>
-                <w:color w:val="212529"/>
-                <w:spacing w:val="15"/>
-                <w:kern w:val="0"/>
-                <w:sz w:val="22"/>
-                <w:szCs w:val="22"/>
-                <w14:ligatures w14:val="none"/>
+              </w:rPr>
+            </w:pPr>
+            <w:r>
+              <w:rPr>
+                <w:rFonts w:ascii="Roboto" w:eastAsia="Times New Roman" w:hAnsi="Roboto" w:cs="Times New Roman"/>
+                <w:color w:val="212529"/>
+                <w:spacing w:val="15"/>
+                <w:kern w:val="0"/>
+                <w:sz w:val="22"/>
+                <w:szCs w:val="22"/>
               </w:rPr>
               <w:t>25.0</w:t>
             </w:r>
@@ -3386,18 +3154,16 @@
                 <w:kern w:val="0"/>
                 <w:sz w:val="22"/>
                 <w:szCs w:val="22"/>
-                <w14:ligatures w14:val="none"/>
-              </w:rPr>
-            </w:pPr>
-            <w:r>
-              <w:rPr>
-                <w:rFonts w:ascii="Roboto" w:eastAsia="Times New Roman" w:hAnsi="Roboto" w:cs="Times New Roman"/>
-                <w:color w:val="212529"/>
-                <w:spacing w:val="15"/>
-                <w:kern w:val="0"/>
-                <w:sz w:val="22"/>
-                <w:szCs w:val="22"/>
-                <w14:ligatures w14:val="none"/>
+              </w:rPr>
+            </w:pPr>
+            <w:r>
+              <w:rPr>
+                <w:rFonts w:ascii="Roboto" w:eastAsia="Times New Roman" w:hAnsi="Roboto" w:cs="Times New Roman"/>
+                <w:color w:val="212529"/>
+                <w:spacing w:val="15"/>
+                <w:kern w:val="0"/>
+                <w:sz w:val="22"/>
+                <w:szCs w:val="22"/>
               </w:rPr>
               <w:t>24.0</w:t>
             </w:r>
@@ -3425,18 +3191,16 @@
                 <w:kern w:val="0"/>
                 <w:sz w:val="22"/>
                 <w:szCs w:val="22"/>
-                <w14:ligatures w14:val="none"/>
-              </w:rPr>
-            </w:pPr>
-            <w:r>
-              <w:rPr>
-                <w:rFonts w:ascii="Roboto" w:eastAsia="Times New Roman" w:hAnsi="Roboto" w:cs="Times New Roman"/>
-                <w:color w:val="212529"/>
-                <w:spacing w:val="15"/>
-                <w:kern w:val="0"/>
-                <w:sz w:val="22"/>
-                <w:szCs w:val="22"/>
-                <w14:ligatures w14:val="none"/>
+              </w:rPr>
+            </w:pPr>
+            <w:r>
+              <w:rPr>
+                <w:rFonts w:ascii="Roboto" w:eastAsia="Times New Roman" w:hAnsi="Roboto" w:cs="Times New Roman"/>
+                <w:color w:val="212529"/>
+                <w:spacing w:val="15"/>
+                <w:kern w:val="0"/>
+                <w:sz w:val="22"/>
+                <w:szCs w:val="22"/>
               </w:rPr>
               <w:t>6.6</w:t>
             </w:r>
@@ -3464,18 +3228,16 @@
                 <w:kern w:val="0"/>
                 <w:sz w:val="22"/>
                 <w:szCs w:val="22"/>
-                <w14:ligatures w14:val="none"/>
-              </w:rPr>
-            </w:pPr>
-            <w:r>
-              <w:rPr>
-                <w:rFonts w:ascii="Roboto" w:eastAsia="Times New Roman" w:hAnsi="Roboto" w:cs="Times New Roman"/>
-                <w:color w:val="212529"/>
-                <w:spacing w:val="15"/>
-                <w:kern w:val="0"/>
-                <w:sz w:val="22"/>
-                <w:szCs w:val="22"/>
-                <w14:ligatures w14:val="none"/>
+              </w:rPr>
+            </w:pPr>
+            <w:r>
+              <w:rPr>
+                <w:rFonts w:ascii="Roboto" w:eastAsia="Times New Roman" w:hAnsi="Roboto" w:cs="Times New Roman"/>
+                <w:color w:val="212529"/>
+                <w:spacing w:val="15"/>
+                <w:kern w:val="0"/>
+                <w:sz w:val="22"/>
+                <w:szCs w:val="22"/>
               </w:rPr>
               <w:t>245</w:t>
             </w:r>
@@ -3503,18 +3265,16 @@
                 <w:kern w:val="0"/>
                 <w:sz w:val="22"/>
                 <w:szCs w:val="22"/>
-                <w14:ligatures w14:val="none"/>
-              </w:rPr>
-            </w:pPr>
-            <w:r>
-              <w:rPr>
-                <w:rFonts w:ascii="Roboto" w:eastAsia="Times New Roman" w:hAnsi="Roboto" w:cs="Times New Roman"/>
-                <w:color w:val="212529"/>
-                <w:spacing w:val="15"/>
-                <w:kern w:val="0"/>
-                <w:sz w:val="22"/>
-                <w:szCs w:val="22"/>
-                <w14:ligatures w14:val="none"/>
+              </w:rPr>
+            </w:pPr>
+            <w:r>
+              <w:rPr>
+                <w:rFonts w:ascii="Roboto" w:eastAsia="Times New Roman" w:hAnsi="Roboto" w:cs="Times New Roman"/>
+                <w:color w:val="212529"/>
+                <w:spacing w:val="15"/>
+                <w:kern w:val="0"/>
+                <w:sz w:val="22"/>
+                <w:szCs w:val="22"/>
               </w:rPr>
               <w:t>190</w:t>
             </w:r>
@@ -3543,18 +3303,16 @@
                 <w:kern w:val="0"/>
                 <w:sz w:val="22"/>
                 <w:szCs w:val="22"/>
-                <w14:ligatures w14:val="none"/>
-              </w:rPr>
-            </w:pPr>
-            <w:r>
-              <w:rPr>
-                <w:rFonts w:ascii="Roboto" w:eastAsia="Times New Roman" w:hAnsi="Roboto" w:cs="Times New Roman"/>
-                <w:color w:val="212529"/>
-                <w:spacing w:val="15"/>
-                <w:kern w:val="0"/>
-                <w:sz w:val="22"/>
-                <w:szCs w:val="22"/>
-                <w14:ligatures w14:val="none"/>
+              </w:rPr>
+            </w:pPr>
+            <w:r>
+              <w:rPr>
+                <w:rFonts w:ascii="Roboto" w:eastAsia="Times New Roman" w:hAnsi="Roboto" w:cs="Times New Roman"/>
+                <w:color w:val="212529"/>
+                <w:spacing w:val="15"/>
+                <w:kern w:val="0"/>
+                <w:sz w:val="22"/>
+                <w:szCs w:val="22"/>
               </w:rPr>
               <w:t>010507</w:t>
             </w:r>
@@ -3582,18 +3340,16 @@
                 <w:kern w:val="0"/>
                 <w:sz w:val="22"/>
                 <w:szCs w:val="22"/>
-                <w14:ligatures w14:val="none"/>
-              </w:rPr>
-            </w:pPr>
-            <w:r>
-              <w:rPr>
-                <w:rFonts w:ascii="Roboto" w:eastAsia="Times New Roman" w:hAnsi="Roboto" w:cs="Times New Roman"/>
-                <w:color w:val="212529"/>
-                <w:spacing w:val="15"/>
-                <w:kern w:val="0"/>
-                <w:sz w:val="22"/>
-                <w:szCs w:val="22"/>
-                <w14:ligatures w14:val="none"/>
+              </w:rPr>
+            </w:pPr>
+            <w:r>
+              <w:rPr>
+                <w:rFonts w:ascii="Roboto" w:eastAsia="Times New Roman" w:hAnsi="Roboto" w:cs="Times New Roman"/>
+                <w:color w:val="212529"/>
+                <w:spacing w:val="15"/>
+                <w:kern w:val="0"/>
+                <w:sz w:val="22"/>
+                <w:szCs w:val="22"/>
               </w:rPr>
               <w:t>18×19</w:t>
             </w:r>
@@ -3621,18 +3377,16 @@
                 <w:kern w:val="0"/>
                 <w:sz w:val="22"/>
                 <w:szCs w:val="22"/>
-                <w14:ligatures w14:val="none"/>
-              </w:rPr>
-            </w:pPr>
-            <w:r>
-              <w:rPr>
-                <w:rFonts w:ascii="Roboto" w:eastAsia="Times New Roman" w:hAnsi="Roboto" w:cs="Times New Roman"/>
-                <w:color w:val="212529"/>
-                <w:spacing w:val="15"/>
-                <w:kern w:val="0"/>
-                <w:sz w:val="22"/>
-                <w:szCs w:val="22"/>
-                <w14:ligatures w14:val="none"/>
+              </w:rPr>
+            </w:pPr>
+            <w:r>
+              <w:rPr>
+                <w:rFonts w:ascii="Roboto" w:eastAsia="Times New Roman" w:hAnsi="Roboto" w:cs="Times New Roman"/>
+                <w:color w:val="212529"/>
+                <w:spacing w:val="15"/>
+                <w:kern w:val="0"/>
+                <w:sz w:val="22"/>
+                <w:szCs w:val="22"/>
               </w:rPr>
               <w:t>18.05 – 18.30</w:t>
             </w:r>
@@ -3660,18 +3414,16 @@
                 <w:kern w:val="0"/>
                 <w:sz w:val="22"/>
                 <w:szCs w:val="22"/>
-                <w14:ligatures w14:val="none"/>
-              </w:rPr>
-            </w:pPr>
-            <w:r>
-              <w:rPr>
-                <w:rFonts w:ascii="Roboto" w:eastAsia="Times New Roman" w:hAnsi="Roboto" w:cs="Times New Roman"/>
-                <w:color w:val="212529"/>
-                <w:spacing w:val="15"/>
-                <w:kern w:val="0"/>
-                <w:sz w:val="22"/>
-                <w:szCs w:val="22"/>
-                <w14:ligatures w14:val="none"/>
+              </w:rPr>
+            </w:pPr>
+            <w:r>
+              <w:rPr>
+                <w:rFonts w:ascii="Roboto" w:eastAsia="Times New Roman" w:hAnsi="Roboto" w:cs="Times New Roman"/>
+                <w:color w:val="212529"/>
+                <w:spacing w:val="15"/>
+                <w:kern w:val="0"/>
+                <w:sz w:val="22"/>
+                <w:szCs w:val="22"/>
               </w:rPr>
               <w:t>19.06 – 19.36</w:t>
             </w:r>
@@ -3699,18 +3451,16 @@
                 <w:kern w:val="0"/>
                 <w:sz w:val="22"/>
                 <w:szCs w:val="22"/>
-                <w14:ligatures w14:val="none"/>
-              </w:rPr>
-            </w:pPr>
-            <w:r>
-              <w:rPr>
-                <w:rFonts w:ascii="Roboto" w:eastAsia="Times New Roman" w:hAnsi="Roboto" w:cs="Times New Roman"/>
-                <w:color w:val="212529"/>
-                <w:spacing w:val="15"/>
-                <w:kern w:val="0"/>
-                <w:sz w:val="22"/>
-                <w:szCs w:val="22"/>
-                <w14:ligatures w14:val="none"/>
+              </w:rPr>
+            </w:pPr>
+            <w:r>
+              <w:rPr>
+                <w:rFonts w:ascii="Roboto" w:eastAsia="Times New Roman" w:hAnsi="Roboto" w:cs="Times New Roman"/>
+                <w:color w:val="212529"/>
+                <w:spacing w:val="15"/>
+                <w:kern w:val="0"/>
+                <w:sz w:val="22"/>
+                <w:szCs w:val="22"/>
               </w:rPr>
               <w:t>12.6 – 11.0</w:t>
             </w:r>
@@ -3738,18 +3488,16 @@
                 <w:kern w:val="0"/>
                 <w:sz w:val="22"/>
                 <w:szCs w:val="22"/>
-                <w14:ligatures w14:val="none"/>
-              </w:rPr>
-            </w:pPr>
-            <w:r>
-              <w:rPr>
-                <w:rFonts w:ascii="Roboto" w:eastAsia="Times New Roman" w:hAnsi="Roboto" w:cs="Times New Roman"/>
-                <w:color w:val="212529"/>
-                <w:spacing w:val="15"/>
-                <w:kern w:val="0"/>
-                <w:sz w:val="22"/>
-                <w:szCs w:val="22"/>
-                <w14:ligatures w14:val="none"/>
+              </w:rPr>
+            </w:pPr>
+            <w:r>
+              <w:rPr>
+                <w:rFonts w:ascii="Roboto" w:eastAsia="Times New Roman" w:hAnsi="Roboto" w:cs="Times New Roman"/>
+                <w:color w:val="212529"/>
+                <w:spacing w:val="15"/>
+                <w:kern w:val="0"/>
+                <w:sz w:val="22"/>
+                <w:szCs w:val="22"/>
               </w:rPr>
               <w:t>28.0</w:t>
             </w:r>
@@ -3777,18 +3525,16 @@
                 <w:kern w:val="0"/>
                 <w:sz w:val="22"/>
                 <w:szCs w:val="22"/>
-                <w14:ligatures w14:val="none"/>
-              </w:rPr>
-            </w:pPr>
-            <w:r>
-              <w:rPr>
-                <w:rFonts w:ascii="Roboto" w:eastAsia="Times New Roman" w:hAnsi="Roboto" w:cs="Times New Roman"/>
-                <w:color w:val="212529"/>
-                <w:spacing w:val="15"/>
-                <w:kern w:val="0"/>
-                <w:sz w:val="22"/>
-                <w:szCs w:val="22"/>
-                <w14:ligatures w14:val="none"/>
+              </w:rPr>
+            </w:pPr>
+            <w:r>
+              <w:rPr>
+                <w:rFonts w:ascii="Roboto" w:eastAsia="Times New Roman" w:hAnsi="Roboto" w:cs="Times New Roman"/>
+                <w:color w:val="212529"/>
+                <w:spacing w:val="15"/>
+                <w:kern w:val="0"/>
+                <w:sz w:val="22"/>
+                <w:szCs w:val="22"/>
               </w:rPr>
               <w:t>27.4</w:t>
             </w:r>
@@ -3816,18 +3562,16 @@
                 <w:kern w:val="0"/>
                 <w:sz w:val="22"/>
                 <w:szCs w:val="22"/>
-                <w14:ligatures w14:val="none"/>
-              </w:rPr>
-            </w:pPr>
-            <w:r>
-              <w:rPr>
-                <w:rFonts w:ascii="Roboto" w:eastAsia="Times New Roman" w:hAnsi="Roboto" w:cs="Times New Roman"/>
-                <w:color w:val="212529"/>
-                <w:spacing w:val="15"/>
-                <w:kern w:val="0"/>
-                <w:sz w:val="22"/>
-                <w:szCs w:val="22"/>
-                <w14:ligatures w14:val="none"/>
+              </w:rPr>
+            </w:pPr>
+            <w:r>
+              <w:rPr>
+                <w:rFonts w:ascii="Roboto" w:eastAsia="Times New Roman" w:hAnsi="Roboto" w:cs="Times New Roman"/>
+                <w:color w:val="212529"/>
+                <w:spacing w:val="15"/>
+                <w:kern w:val="0"/>
+                <w:sz w:val="22"/>
+                <w:szCs w:val="22"/>
               </w:rPr>
               <w:t>6.8</w:t>
             </w:r>
@@ -3855,18 +3599,16 @@
                 <w:kern w:val="0"/>
                 <w:sz w:val="22"/>
                 <w:szCs w:val="22"/>
-                <w14:ligatures w14:val="none"/>
-              </w:rPr>
-            </w:pPr>
-            <w:r>
-              <w:rPr>
-                <w:rFonts w:ascii="Roboto" w:eastAsia="Times New Roman" w:hAnsi="Roboto" w:cs="Times New Roman"/>
-                <w:color w:val="212529"/>
-                <w:spacing w:val="15"/>
-                <w:kern w:val="0"/>
-                <w:sz w:val="22"/>
-                <w:szCs w:val="22"/>
-                <w14:ligatures w14:val="none"/>
+              </w:rPr>
+            </w:pPr>
+            <w:r>
+              <w:rPr>
+                <w:rFonts w:ascii="Roboto" w:eastAsia="Times New Roman" w:hAnsi="Roboto" w:cs="Times New Roman"/>
+                <w:color w:val="212529"/>
+                <w:spacing w:val="15"/>
+                <w:kern w:val="0"/>
+                <w:sz w:val="22"/>
+                <w:szCs w:val="22"/>
               </w:rPr>
               <w:t>265</w:t>
             </w:r>
@@ -3894,18 +3636,16 @@
                 <w:kern w:val="0"/>
                 <w:sz w:val="22"/>
                 <w:szCs w:val="22"/>
-                <w14:ligatures w14:val="none"/>
-              </w:rPr>
-            </w:pPr>
-            <w:r>
-              <w:rPr>
-                <w:rFonts w:ascii="Roboto" w:eastAsia="Times New Roman" w:hAnsi="Roboto" w:cs="Times New Roman"/>
-                <w:color w:val="212529"/>
-                <w:spacing w:val="15"/>
-                <w:kern w:val="0"/>
-                <w:sz w:val="22"/>
-                <w:szCs w:val="22"/>
-                <w14:ligatures w14:val="none"/>
+              </w:rPr>
+            </w:pPr>
+            <w:r>
+              <w:rPr>
+                <w:rFonts w:ascii="Roboto" w:eastAsia="Times New Roman" w:hAnsi="Roboto" w:cs="Times New Roman"/>
+                <w:color w:val="212529"/>
+                <w:spacing w:val="15"/>
+                <w:kern w:val="0"/>
+                <w:sz w:val="22"/>
+                <w:szCs w:val="22"/>
               </w:rPr>
               <w:t>239</w:t>
             </w:r>
@@ -3934,18 +3674,16 @@
                 <w:kern w:val="0"/>
                 <w:sz w:val="22"/>
                 <w:szCs w:val="22"/>
-                <w14:ligatures w14:val="none"/>
-              </w:rPr>
-            </w:pPr>
-            <w:r>
-              <w:rPr>
-                <w:rFonts w:ascii="Roboto" w:eastAsia="Times New Roman" w:hAnsi="Roboto" w:cs="Times New Roman"/>
-                <w:color w:val="212529"/>
-                <w:spacing w:val="15"/>
-                <w:kern w:val="0"/>
-                <w:sz w:val="22"/>
-                <w:szCs w:val="22"/>
-                <w14:ligatures w14:val="none"/>
+              </w:rPr>
+            </w:pPr>
+            <w:r>
+              <w:rPr>
+                <w:rFonts w:ascii="Roboto" w:eastAsia="Times New Roman" w:hAnsi="Roboto" w:cs="Times New Roman"/>
+                <w:color w:val="212529"/>
+                <w:spacing w:val="15"/>
+                <w:kern w:val="0"/>
+                <w:sz w:val="22"/>
+                <w:szCs w:val="22"/>
               </w:rPr>
               <w:t>010508</w:t>
             </w:r>
@@ -3973,18 +3711,16 @@
                 <w:kern w:val="0"/>
                 <w:sz w:val="22"/>
                 <w:szCs w:val="22"/>
-                <w14:ligatures w14:val="none"/>
-              </w:rPr>
-            </w:pPr>
-            <w:r>
-              <w:rPr>
-                <w:rFonts w:ascii="Roboto" w:eastAsia="Times New Roman" w:hAnsi="Roboto" w:cs="Times New Roman"/>
-                <w:color w:val="212529"/>
-                <w:spacing w:val="15"/>
-                <w:kern w:val="0"/>
-                <w:sz w:val="22"/>
-                <w:szCs w:val="22"/>
-                <w14:ligatures w14:val="none"/>
+              </w:rPr>
+            </w:pPr>
+            <w:r>
+              <w:rPr>
+                <w:rFonts w:ascii="Roboto" w:eastAsia="Times New Roman" w:hAnsi="Roboto" w:cs="Times New Roman"/>
+                <w:color w:val="212529"/>
+                <w:spacing w:val="15"/>
+                <w:kern w:val="0"/>
+                <w:sz w:val="22"/>
+                <w:szCs w:val="22"/>
               </w:rPr>
               <w:t>20×22</w:t>
             </w:r>
@@ -4012,18 +3748,16 @@
                 <w:kern w:val="0"/>
                 <w:sz w:val="22"/>
                 <w:szCs w:val="22"/>
-                <w14:ligatures w14:val="none"/>
-              </w:rPr>
-            </w:pPr>
-            <w:r>
-              <w:rPr>
-                <w:rFonts w:ascii="Roboto" w:eastAsia="Times New Roman" w:hAnsi="Roboto" w:cs="Times New Roman"/>
-                <w:color w:val="212529"/>
-                <w:spacing w:val="15"/>
-                <w:kern w:val="0"/>
-                <w:sz w:val="22"/>
-                <w:szCs w:val="22"/>
-                <w14:ligatures w14:val="none"/>
+              </w:rPr>
+            </w:pPr>
+            <w:r>
+              <w:rPr>
+                <w:rFonts w:ascii="Roboto" w:eastAsia="Times New Roman" w:hAnsi="Roboto" w:cs="Times New Roman"/>
+                <w:color w:val="212529"/>
+                <w:spacing w:val="15"/>
+                <w:kern w:val="0"/>
+                <w:sz w:val="22"/>
+                <w:szCs w:val="22"/>
               </w:rPr>
               <w:t>20.06 – 20.36</w:t>
             </w:r>
@@ -4051,18 +3785,16 @@
                 <w:kern w:val="0"/>
                 <w:sz w:val="22"/>
                 <w:szCs w:val="22"/>
-                <w14:ligatures w14:val="none"/>
-              </w:rPr>
-            </w:pPr>
-            <w:r>
-              <w:rPr>
-                <w:rFonts w:ascii="Roboto" w:eastAsia="Times New Roman" w:hAnsi="Roboto" w:cs="Times New Roman"/>
-                <w:color w:val="212529"/>
-                <w:spacing w:val="15"/>
-                <w:kern w:val="0"/>
-                <w:sz w:val="22"/>
-                <w:szCs w:val="22"/>
-                <w14:ligatures w14:val="none"/>
+              </w:rPr>
+            </w:pPr>
+            <w:r>
+              <w:rPr>
+                <w:rFonts w:ascii="Roboto" w:eastAsia="Times New Roman" w:hAnsi="Roboto" w:cs="Times New Roman"/>
+                <w:color w:val="212529"/>
+                <w:spacing w:val="15"/>
+                <w:kern w:val="0"/>
+                <w:sz w:val="22"/>
+                <w:szCs w:val="22"/>
               </w:rPr>
               <w:t>22.06 – 22.36</w:t>
             </w:r>
@@ -4090,18 +3822,16 @@
                 <w:kern w:val="0"/>
                 <w:sz w:val="22"/>
                 <w:szCs w:val="22"/>
-                <w14:ligatures w14:val="none"/>
-              </w:rPr>
-            </w:pPr>
-            <w:r>
-              <w:rPr>
-                <w:rFonts w:ascii="Roboto" w:eastAsia="Times New Roman" w:hAnsi="Roboto" w:cs="Times New Roman"/>
-                <w:color w:val="212529"/>
-                <w:spacing w:val="15"/>
-                <w:kern w:val="0"/>
-                <w:sz w:val="22"/>
-                <w:szCs w:val="22"/>
-                <w14:ligatures w14:val="none"/>
+              </w:rPr>
+            </w:pPr>
+            <w:r>
+              <w:rPr>
+                <w:rFonts w:ascii="Roboto" w:eastAsia="Times New Roman" w:hAnsi="Roboto" w:cs="Times New Roman"/>
+                <w:color w:val="212529"/>
+                <w:spacing w:val="15"/>
+                <w:kern w:val="0"/>
+                <w:sz w:val="22"/>
+                <w:szCs w:val="22"/>
               </w:rPr>
               <w:t>13.6 – 12.6</w:t>
             </w:r>
@@ -4129,18 +3859,16 @@
                 <w:kern w:val="0"/>
                 <w:sz w:val="22"/>
                 <w:szCs w:val="22"/>
-                <w14:ligatures w14:val="none"/>
-              </w:rPr>
-            </w:pPr>
-            <w:r>
-              <w:rPr>
-                <w:rFonts w:ascii="Roboto" w:eastAsia="Times New Roman" w:hAnsi="Roboto" w:cs="Times New Roman"/>
-                <w:color w:val="212529"/>
-                <w:spacing w:val="15"/>
-                <w:kern w:val="0"/>
-                <w:sz w:val="22"/>
-                <w:szCs w:val="22"/>
-                <w14:ligatures w14:val="none"/>
+              </w:rPr>
+            </w:pPr>
+            <w:r>
+              <w:rPr>
+                <w:rFonts w:ascii="Roboto" w:eastAsia="Times New Roman" w:hAnsi="Roboto" w:cs="Times New Roman"/>
+                <w:color w:val="212529"/>
+                <w:spacing w:val="15"/>
+                <w:kern w:val="0"/>
+                <w:sz w:val="22"/>
+                <w:szCs w:val="22"/>
               </w:rPr>
               <w:t>32.8</w:t>
             </w:r>
@@ -4168,18 +3896,16 @@
                 <w:kern w:val="0"/>
                 <w:sz w:val="22"/>
                 <w:szCs w:val="22"/>
-                <w14:ligatures w14:val="none"/>
-              </w:rPr>
-            </w:pPr>
-            <w:r>
-              <w:rPr>
-                <w:rFonts w:ascii="Roboto" w:eastAsia="Times New Roman" w:hAnsi="Roboto" w:cs="Times New Roman"/>
-                <w:color w:val="212529"/>
-                <w:spacing w:val="15"/>
-                <w:kern w:val="0"/>
-                <w:sz w:val="22"/>
-                <w:szCs w:val="22"/>
-                <w14:ligatures w14:val="none"/>
+              </w:rPr>
+            </w:pPr>
+            <w:r>
+              <w:rPr>
+                <w:rFonts w:ascii="Roboto" w:eastAsia="Times New Roman" w:hAnsi="Roboto" w:cs="Times New Roman"/>
+                <w:color w:val="212529"/>
+                <w:spacing w:val="15"/>
+                <w:kern w:val="0"/>
+                <w:sz w:val="22"/>
+                <w:szCs w:val="22"/>
               </w:rPr>
               <w:t>30.4</w:t>
             </w:r>
@@ -4207,18 +3933,16 @@
                 <w:kern w:val="0"/>
                 <w:sz w:val="22"/>
                 <w:szCs w:val="22"/>
-                <w14:ligatures w14:val="none"/>
-              </w:rPr>
-            </w:pPr>
-            <w:r>
-              <w:rPr>
-                <w:rFonts w:ascii="Roboto" w:eastAsia="Times New Roman" w:hAnsi="Roboto" w:cs="Times New Roman"/>
-                <w:color w:val="212529"/>
-                <w:spacing w:val="15"/>
-                <w:kern w:val="0"/>
-                <w:sz w:val="22"/>
-                <w:szCs w:val="22"/>
-                <w14:ligatures w14:val="none"/>
+              </w:rPr>
+            </w:pPr>
+            <w:r>
+              <w:rPr>
+                <w:rFonts w:ascii="Roboto" w:eastAsia="Times New Roman" w:hAnsi="Roboto" w:cs="Times New Roman"/>
+                <w:color w:val="212529"/>
+                <w:spacing w:val="15"/>
+                <w:kern w:val="0"/>
+                <w:sz w:val="22"/>
+                <w:szCs w:val="22"/>
               </w:rPr>
               <w:t>7.2</w:t>
             </w:r>
@@ -4246,18 +3970,16 @@
                 <w:kern w:val="0"/>
                 <w:sz w:val="22"/>
                 <w:szCs w:val="22"/>
-                <w14:ligatures w14:val="none"/>
-              </w:rPr>
-            </w:pPr>
-            <w:r>
-              <w:rPr>
-                <w:rFonts w:ascii="Roboto" w:eastAsia="Times New Roman" w:hAnsi="Roboto" w:cs="Times New Roman"/>
-                <w:color w:val="212529"/>
-                <w:spacing w:val="15"/>
-                <w:kern w:val="0"/>
-                <w:sz w:val="22"/>
-                <w:szCs w:val="22"/>
-                <w14:ligatures w14:val="none"/>
+              </w:rPr>
+            </w:pPr>
+            <w:r>
+              <w:rPr>
+                <w:rFonts w:ascii="Roboto" w:eastAsia="Times New Roman" w:hAnsi="Roboto" w:cs="Times New Roman"/>
+                <w:color w:val="212529"/>
+                <w:spacing w:val="15"/>
+                <w:kern w:val="0"/>
+                <w:sz w:val="22"/>
+                <w:szCs w:val="22"/>
               </w:rPr>
               <w:t>290</w:t>
             </w:r>
@@ -4285,18 +4007,16 @@
                 <w:kern w:val="0"/>
                 <w:sz w:val="22"/>
                 <w:szCs w:val="22"/>
-                <w14:ligatures w14:val="none"/>
-              </w:rPr>
-            </w:pPr>
-            <w:r>
-              <w:rPr>
-                <w:rFonts w:ascii="Roboto" w:eastAsia="Times New Roman" w:hAnsi="Roboto" w:cs="Times New Roman"/>
-                <w:color w:val="212529"/>
-                <w:spacing w:val="15"/>
-                <w:kern w:val="0"/>
-                <w:sz w:val="22"/>
-                <w:szCs w:val="22"/>
-                <w14:ligatures w14:val="none"/>
+              </w:rPr>
+            </w:pPr>
+            <w:r>
+              <w:rPr>
+                <w:rFonts w:ascii="Roboto" w:eastAsia="Times New Roman" w:hAnsi="Roboto" w:cs="Times New Roman"/>
+                <w:color w:val="212529"/>
+                <w:spacing w:val="15"/>
+                <w:kern w:val="0"/>
+                <w:sz w:val="22"/>
+                <w:szCs w:val="22"/>
               </w:rPr>
               <w:t>300</w:t>
             </w:r>
@@ -4325,18 +4045,16 @@
                 <w:kern w:val="0"/>
                 <w:sz w:val="22"/>
                 <w:szCs w:val="22"/>
-                <w14:ligatures w14:val="none"/>
-              </w:rPr>
-            </w:pPr>
-            <w:r>
-              <w:rPr>
-                <w:rFonts w:ascii="Roboto" w:eastAsia="Times New Roman" w:hAnsi="Roboto" w:cs="Times New Roman"/>
-                <w:color w:val="212529"/>
-                <w:spacing w:val="15"/>
-                <w:kern w:val="0"/>
-                <w:sz w:val="22"/>
-                <w:szCs w:val="22"/>
-                <w14:ligatures w14:val="none"/>
+              </w:rPr>
+            </w:pPr>
+            <w:r>
+              <w:rPr>
+                <w:rFonts w:ascii="Roboto" w:eastAsia="Times New Roman" w:hAnsi="Roboto" w:cs="Times New Roman"/>
+                <w:color w:val="212529"/>
+                <w:spacing w:val="15"/>
+                <w:kern w:val="0"/>
+                <w:sz w:val="22"/>
+                <w:szCs w:val="22"/>
               </w:rPr>
               <w:t>010509</w:t>
             </w:r>
@@ -4364,18 +4082,16 @@
                 <w:kern w:val="0"/>
                 <w:sz w:val="22"/>
                 <w:szCs w:val="22"/>
-                <w14:ligatures w14:val="none"/>
-              </w:rPr>
-            </w:pPr>
-            <w:r>
-              <w:rPr>
-                <w:rFonts w:ascii="Roboto" w:eastAsia="Times New Roman" w:hAnsi="Roboto" w:cs="Times New Roman"/>
-                <w:color w:val="212529"/>
-                <w:spacing w:val="15"/>
-                <w:kern w:val="0"/>
-                <w:sz w:val="22"/>
-                <w:szCs w:val="22"/>
-                <w14:ligatures w14:val="none"/>
+              </w:rPr>
+            </w:pPr>
+            <w:r>
+              <w:rPr>
+                <w:rFonts w:ascii="Roboto" w:eastAsia="Times New Roman" w:hAnsi="Roboto" w:cs="Times New Roman"/>
+                <w:color w:val="212529"/>
+                <w:spacing w:val="15"/>
+                <w:kern w:val="0"/>
+                <w:sz w:val="22"/>
+                <w:szCs w:val="22"/>
               </w:rPr>
               <w:t>21×23</w:t>
             </w:r>
@@ -4403,18 +4119,16 @@
                 <w:kern w:val="0"/>
                 <w:sz w:val="22"/>
                 <w:szCs w:val="22"/>
-                <w14:ligatures w14:val="none"/>
-              </w:rPr>
-            </w:pPr>
-            <w:r>
-              <w:rPr>
-                <w:rFonts w:ascii="Roboto" w:eastAsia="Times New Roman" w:hAnsi="Roboto" w:cs="Times New Roman"/>
-                <w:color w:val="212529"/>
-                <w:spacing w:val="15"/>
-                <w:kern w:val="0"/>
-                <w:sz w:val="22"/>
-                <w:szCs w:val="22"/>
-                <w14:ligatures w14:val="none"/>
+              </w:rPr>
+            </w:pPr>
+            <w:r>
+              <w:rPr>
+                <w:rFonts w:ascii="Roboto" w:eastAsia="Times New Roman" w:hAnsi="Roboto" w:cs="Times New Roman"/>
+                <w:color w:val="212529"/>
+                <w:spacing w:val="15"/>
+                <w:kern w:val="0"/>
+                <w:sz w:val="22"/>
+                <w:szCs w:val="22"/>
               </w:rPr>
               <w:t>21.06 – 21.36</w:t>
             </w:r>
@@ -4442,18 +4156,16 @@
                 <w:kern w:val="0"/>
                 <w:sz w:val="22"/>
                 <w:szCs w:val="22"/>
-                <w14:ligatures w14:val="none"/>
-              </w:rPr>
-            </w:pPr>
-            <w:r>
-              <w:rPr>
-                <w:rFonts w:ascii="Roboto" w:eastAsia="Times New Roman" w:hAnsi="Roboto" w:cs="Times New Roman"/>
-                <w:color w:val="212529"/>
-                <w:spacing w:val="15"/>
-                <w:kern w:val="0"/>
-                <w:sz w:val="22"/>
-                <w:szCs w:val="22"/>
-                <w14:ligatures w14:val="none"/>
+              </w:rPr>
+            </w:pPr>
+            <w:r>
+              <w:rPr>
+                <w:rFonts w:ascii="Roboto" w:eastAsia="Times New Roman" w:hAnsi="Roboto" w:cs="Times New Roman"/>
+                <w:color w:val="212529"/>
+                <w:spacing w:val="15"/>
+                <w:kern w:val="0"/>
+                <w:sz w:val="22"/>
+                <w:szCs w:val="22"/>
               </w:rPr>
               <w:t>23.06 – 23.36</w:t>
             </w:r>
@@ -4481,18 +4193,16 @@
                 <w:kern w:val="0"/>
                 <w:sz w:val="22"/>
                 <w:szCs w:val="22"/>
-                <w14:ligatures w14:val="none"/>
-              </w:rPr>
-            </w:pPr>
-            <w:r>
-              <w:rPr>
-                <w:rFonts w:ascii="Roboto" w:eastAsia="Times New Roman" w:hAnsi="Roboto" w:cs="Times New Roman"/>
-                <w:color w:val="212529"/>
-                <w:spacing w:val="15"/>
-                <w:kern w:val="0"/>
-                <w:sz w:val="22"/>
-                <w:szCs w:val="22"/>
-                <w14:ligatures w14:val="none"/>
+              </w:rPr>
+            </w:pPr>
+            <w:r>
+              <w:rPr>
+                <w:rFonts w:ascii="Roboto" w:eastAsia="Times New Roman" w:hAnsi="Roboto" w:cs="Times New Roman"/>
+                <w:color w:val="212529"/>
+                <w:spacing w:val="15"/>
+                <w:kern w:val="0"/>
+                <w:sz w:val="22"/>
+                <w:szCs w:val="22"/>
               </w:rPr>
               <w:t>14.0 – 12.8</w:t>
             </w:r>
@@ -4520,18 +4230,16 @@
                 <w:kern w:val="0"/>
                 <w:sz w:val="22"/>
                 <w:szCs w:val="22"/>
-                <w14:ligatures w14:val="none"/>
-              </w:rPr>
-            </w:pPr>
-            <w:r>
-              <w:rPr>
-                <w:rFonts w:ascii="Roboto" w:eastAsia="Times New Roman" w:hAnsi="Roboto" w:cs="Times New Roman"/>
-                <w:color w:val="212529"/>
-                <w:spacing w:val="15"/>
-                <w:kern w:val="0"/>
-                <w:sz w:val="22"/>
-                <w:szCs w:val="22"/>
-                <w14:ligatures w14:val="none"/>
+              </w:rPr>
+            </w:pPr>
+            <w:r>
+              <w:rPr>
+                <w:rFonts w:ascii="Roboto" w:eastAsia="Times New Roman" w:hAnsi="Roboto" w:cs="Times New Roman"/>
+                <w:color w:val="212529"/>
+                <w:spacing w:val="15"/>
+                <w:kern w:val="0"/>
+                <w:sz w:val="22"/>
+                <w:szCs w:val="22"/>
               </w:rPr>
               <w:t>34.5</w:t>
             </w:r>
@@ -4559,18 +4267,16 @@
                 <w:kern w:val="0"/>
                 <w:sz w:val="22"/>
                 <w:szCs w:val="22"/>
-                <w14:ligatures w14:val="none"/>
-              </w:rPr>
-            </w:pPr>
-            <w:r>
-              <w:rPr>
-                <w:rFonts w:ascii="Roboto" w:eastAsia="Times New Roman" w:hAnsi="Roboto" w:cs="Times New Roman"/>
-                <w:color w:val="212529"/>
-                <w:spacing w:val="15"/>
-                <w:kern w:val="0"/>
-                <w:sz w:val="22"/>
-                <w:szCs w:val="22"/>
-                <w14:ligatures w14:val="none"/>
+              </w:rPr>
+            </w:pPr>
+            <w:r>
+              <w:rPr>
+                <w:rFonts w:ascii="Roboto" w:eastAsia="Times New Roman" w:hAnsi="Roboto" w:cs="Times New Roman"/>
+                <w:color w:val="212529"/>
+                <w:spacing w:val="15"/>
+                <w:kern w:val="0"/>
+                <w:sz w:val="22"/>
+                <w:szCs w:val="22"/>
               </w:rPr>
               <w:t>31.0</w:t>
             </w:r>
@@ -4598,18 +4304,16 @@
                 <w:kern w:val="0"/>
                 <w:sz w:val="22"/>
                 <w:szCs w:val="22"/>
-                <w14:ligatures w14:val="none"/>
-              </w:rPr>
-            </w:pPr>
-            <w:r>
-              <w:rPr>
-                <w:rFonts w:ascii="Roboto" w:eastAsia="Times New Roman" w:hAnsi="Roboto" w:cs="Times New Roman"/>
-                <w:color w:val="212529"/>
-                <w:spacing w:val="15"/>
-                <w:kern w:val="0"/>
-                <w:sz w:val="22"/>
-                <w:szCs w:val="22"/>
-                <w14:ligatures w14:val="none"/>
+              </w:rPr>
+            </w:pPr>
+            <w:r>
+              <w:rPr>
+                <w:rFonts w:ascii="Roboto" w:eastAsia="Times New Roman" w:hAnsi="Roboto" w:cs="Times New Roman"/>
+                <w:color w:val="212529"/>
+                <w:spacing w:val="15"/>
+                <w:kern w:val="0"/>
+                <w:sz w:val="22"/>
+                <w:szCs w:val="22"/>
               </w:rPr>
               <w:t>7.4</w:t>
             </w:r>
@@ -4637,18 +4341,16 @@
                 <w:kern w:val="0"/>
                 <w:sz w:val="22"/>
                 <w:szCs w:val="22"/>
-                <w14:ligatures w14:val="none"/>
-              </w:rPr>
-            </w:pPr>
-            <w:r>
-              <w:rPr>
-                <w:rFonts w:ascii="Roboto" w:eastAsia="Times New Roman" w:hAnsi="Roboto" w:cs="Times New Roman"/>
-                <w:color w:val="212529"/>
-                <w:spacing w:val="15"/>
-                <w:kern w:val="0"/>
-                <w:sz w:val="22"/>
-                <w:szCs w:val="22"/>
-                <w14:ligatures w14:val="none"/>
+              </w:rPr>
+            </w:pPr>
+            <w:r>
+              <w:rPr>
+                <w:rFonts w:ascii="Roboto" w:eastAsia="Times New Roman" w:hAnsi="Roboto" w:cs="Times New Roman"/>
+                <w:color w:val="212529"/>
+                <w:spacing w:val="15"/>
+                <w:kern w:val="0"/>
+                <w:sz w:val="22"/>
+                <w:szCs w:val="22"/>
               </w:rPr>
               <w:t>315</w:t>
             </w:r>
@@ -4676,18 +4378,16 @@
                 <w:kern w:val="0"/>
                 <w:sz w:val="22"/>
                 <w:szCs w:val="22"/>
-                <w14:ligatures w14:val="none"/>
-              </w:rPr>
-            </w:pPr>
-            <w:r>
-              <w:rPr>
-                <w:rFonts w:ascii="Roboto" w:eastAsia="Times New Roman" w:hAnsi="Roboto" w:cs="Times New Roman"/>
-                <w:color w:val="212529"/>
-                <w:spacing w:val="15"/>
-                <w:kern w:val="0"/>
-                <w:sz w:val="22"/>
-                <w:szCs w:val="22"/>
-                <w14:ligatures w14:val="none"/>
+              </w:rPr>
+            </w:pPr>
+            <w:r>
+              <w:rPr>
+                <w:rFonts w:ascii="Roboto" w:eastAsia="Times New Roman" w:hAnsi="Roboto" w:cs="Times New Roman"/>
+                <w:color w:val="212529"/>
+                <w:spacing w:val="15"/>
+                <w:kern w:val="0"/>
+                <w:sz w:val="22"/>
+                <w:szCs w:val="22"/>
               </w:rPr>
               <w:t>330</w:t>
             </w:r>
@@ -4716,18 +4416,16 @@
                 <w:kern w:val="0"/>
                 <w:sz w:val="22"/>
                 <w:szCs w:val="22"/>
-                <w14:ligatures w14:val="none"/>
-              </w:rPr>
-            </w:pPr>
-            <w:r>
-              <w:rPr>
-                <w:rFonts w:ascii="Roboto" w:eastAsia="Times New Roman" w:hAnsi="Roboto" w:cs="Times New Roman"/>
-                <w:color w:val="212529"/>
-                <w:spacing w:val="15"/>
-                <w:kern w:val="0"/>
-                <w:sz w:val="22"/>
-                <w:szCs w:val="22"/>
-                <w14:ligatures w14:val="none"/>
+              </w:rPr>
+            </w:pPr>
+            <w:r>
+              <w:rPr>
+                <w:rFonts w:ascii="Roboto" w:eastAsia="Times New Roman" w:hAnsi="Roboto" w:cs="Times New Roman"/>
+                <w:color w:val="212529"/>
+                <w:spacing w:val="15"/>
+                <w:kern w:val="0"/>
+                <w:sz w:val="22"/>
+                <w:szCs w:val="22"/>
               </w:rPr>
               <w:t>010510</w:t>
             </w:r>
@@ -4755,18 +4453,16 @@
                 <w:kern w:val="0"/>
                 <w:sz w:val="22"/>
                 <w:szCs w:val="22"/>
-                <w14:ligatures w14:val="none"/>
-              </w:rPr>
-            </w:pPr>
-            <w:r>
-              <w:rPr>
-                <w:rFonts w:ascii="Roboto" w:eastAsia="Times New Roman" w:hAnsi="Roboto" w:cs="Times New Roman"/>
-                <w:color w:val="212529"/>
-                <w:spacing w:val="15"/>
-                <w:kern w:val="0"/>
-                <w:sz w:val="22"/>
-                <w:szCs w:val="22"/>
-                <w14:ligatures w14:val="none"/>
+              </w:rPr>
+            </w:pPr>
+            <w:r>
+              <w:rPr>
+                <w:rFonts w:ascii="Roboto" w:eastAsia="Times New Roman" w:hAnsi="Roboto" w:cs="Times New Roman"/>
+                <w:color w:val="212529"/>
+                <w:spacing w:val="15"/>
+                <w:kern w:val="0"/>
+                <w:sz w:val="22"/>
+                <w:szCs w:val="22"/>
               </w:rPr>
               <w:t>24×27</w:t>
             </w:r>
@@ -4794,18 +4490,16 @@
                 <w:kern w:val="0"/>
                 <w:sz w:val="22"/>
                 <w:szCs w:val="22"/>
-                <w14:ligatures w14:val="none"/>
-              </w:rPr>
-            </w:pPr>
-            <w:r>
-              <w:rPr>
-                <w:rFonts w:ascii="Roboto" w:eastAsia="Times New Roman" w:hAnsi="Roboto" w:cs="Times New Roman"/>
-                <w:color w:val="212529"/>
-                <w:spacing w:val="15"/>
-                <w:kern w:val="0"/>
-                <w:sz w:val="22"/>
-                <w:szCs w:val="22"/>
-                <w14:ligatures w14:val="none"/>
+              </w:rPr>
+            </w:pPr>
+            <w:r>
+              <w:rPr>
+                <w:rFonts w:ascii="Roboto" w:eastAsia="Times New Roman" w:hAnsi="Roboto" w:cs="Times New Roman"/>
+                <w:color w:val="212529"/>
+                <w:spacing w:val="15"/>
+                <w:kern w:val="0"/>
+                <w:sz w:val="22"/>
+                <w:szCs w:val="22"/>
               </w:rPr>
               <w:t>24.08 – 24.36</w:t>
             </w:r>
@@ -4833,18 +4527,16 @@
                 <w:kern w:val="0"/>
                 <w:sz w:val="22"/>
                 <w:szCs w:val="22"/>
-                <w14:ligatures w14:val="none"/>
-              </w:rPr>
-            </w:pPr>
-            <w:r>
-              <w:rPr>
-                <w:rFonts w:ascii="Roboto" w:eastAsia="Times New Roman" w:hAnsi="Roboto" w:cs="Times New Roman"/>
-                <w:color w:val="212529"/>
-                <w:spacing w:val="15"/>
-                <w:kern w:val="0"/>
-                <w:sz w:val="22"/>
-                <w:szCs w:val="22"/>
-                <w14:ligatures w14:val="none"/>
+              </w:rPr>
+            </w:pPr>
+            <w:r>
+              <w:rPr>
+                <w:rFonts w:ascii="Roboto" w:eastAsia="Times New Roman" w:hAnsi="Roboto" w:cs="Times New Roman"/>
+                <w:color w:val="212529"/>
+                <w:spacing w:val="15"/>
+                <w:kern w:val="0"/>
+                <w:sz w:val="22"/>
+                <w:szCs w:val="22"/>
               </w:rPr>
               <w:t>27.08 – 27.48</w:t>
             </w:r>
@@ -4872,18 +4564,16 @@
                 <w:kern w:val="0"/>
                 <w:sz w:val="22"/>
                 <w:szCs w:val="22"/>
-                <w14:ligatures w14:val="none"/>
-              </w:rPr>
-            </w:pPr>
-            <w:r>
-              <w:rPr>
-                <w:rFonts w:ascii="Roboto" w:eastAsia="Times New Roman" w:hAnsi="Roboto" w:cs="Times New Roman"/>
-                <w:color w:val="212529"/>
-                <w:spacing w:val="15"/>
-                <w:kern w:val="0"/>
-                <w:sz w:val="22"/>
-                <w:szCs w:val="22"/>
-                <w14:ligatures w14:val="none"/>
+              </w:rPr>
+            </w:pPr>
+            <w:r>
+              <w:rPr>
+                <w:rFonts w:ascii="Roboto" w:eastAsia="Times New Roman" w:hAnsi="Roboto" w:cs="Times New Roman"/>
+                <w:color w:val="212529"/>
+                <w:spacing w:val="15"/>
+                <w:kern w:val="0"/>
+                <w:sz w:val="22"/>
+                <w:szCs w:val="22"/>
               </w:rPr>
               <w:t>14.6 – 13.2</w:t>
             </w:r>
@@ -4911,18 +4601,16 @@
                 <w:kern w:val="0"/>
                 <w:sz w:val="22"/>
                 <w:szCs w:val="22"/>
-                <w14:ligatures w14:val="none"/>
-              </w:rPr>
-            </w:pPr>
-            <w:r>
-              <w:rPr>
-                <w:rFonts w:ascii="Roboto" w:eastAsia="Times New Roman" w:hAnsi="Roboto" w:cs="Times New Roman"/>
-                <w:color w:val="212529"/>
-                <w:spacing w:val="15"/>
-                <w:kern w:val="0"/>
-                <w:sz w:val="22"/>
-                <w:szCs w:val="22"/>
-                <w14:ligatures w14:val="none"/>
+              </w:rPr>
+            </w:pPr>
+            <w:r>
+              <w:rPr>
+                <w:rFonts w:ascii="Roboto" w:eastAsia="Times New Roman" w:hAnsi="Roboto" w:cs="Times New Roman"/>
+                <w:color w:val="212529"/>
+                <w:spacing w:val="15"/>
+                <w:kern w:val="0"/>
+                <w:sz w:val="22"/>
+                <w:szCs w:val="22"/>
               </w:rPr>
               <w:t>39.5</w:t>
             </w:r>
@@ -4950,18 +4638,16 @@
                 <w:kern w:val="0"/>
                 <w:sz w:val="22"/>
                 <w:szCs w:val="22"/>
-                <w14:ligatures w14:val="none"/>
-              </w:rPr>
-            </w:pPr>
-            <w:r>
-              <w:rPr>
-                <w:rFonts w:ascii="Roboto" w:eastAsia="Times New Roman" w:hAnsi="Roboto" w:cs="Times New Roman"/>
-                <w:color w:val="212529"/>
-                <w:spacing w:val="15"/>
-                <w:kern w:val="0"/>
-                <w:sz w:val="22"/>
-                <w:szCs w:val="22"/>
-                <w14:ligatures w14:val="none"/>
+              </w:rPr>
+            </w:pPr>
+            <w:r>
+              <w:rPr>
+                <w:rFonts w:ascii="Roboto" w:eastAsia="Times New Roman" w:hAnsi="Roboto" w:cs="Times New Roman"/>
+                <w:color w:val="212529"/>
+                <w:spacing w:val="15"/>
+                <w:kern w:val="0"/>
+                <w:sz w:val="22"/>
+                <w:szCs w:val="22"/>
               </w:rPr>
               <w:t>35.8</w:t>
             </w:r>
@@ -4989,18 +4675,16 @@
                 <w:kern w:val="0"/>
                 <w:sz w:val="22"/>
                 <w:szCs w:val="22"/>
-                <w14:ligatures w14:val="none"/>
-              </w:rPr>
-            </w:pPr>
-            <w:r>
-              <w:rPr>
-                <w:rFonts w:ascii="Roboto" w:eastAsia="Times New Roman" w:hAnsi="Roboto" w:cs="Times New Roman"/>
-                <w:color w:val="212529"/>
-                <w:spacing w:val="15"/>
-                <w:kern w:val="0"/>
-                <w:sz w:val="22"/>
-                <w:szCs w:val="22"/>
-                <w14:ligatures w14:val="none"/>
+              </w:rPr>
+            </w:pPr>
+            <w:r>
+              <w:rPr>
+                <w:rFonts w:ascii="Roboto" w:eastAsia="Times New Roman" w:hAnsi="Roboto" w:cs="Times New Roman"/>
+                <w:color w:val="212529"/>
+                <w:spacing w:val="15"/>
+                <w:kern w:val="0"/>
+                <w:sz w:val="22"/>
+                <w:szCs w:val="22"/>
               </w:rPr>
               <w:t>7.8</w:t>
             </w:r>
@@ -5028,18 +4712,16 @@
                 <w:kern w:val="0"/>
                 <w:sz w:val="22"/>
                 <w:szCs w:val="22"/>
-                <w14:ligatures w14:val="none"/>
-              </w:rPr>
-            </w:pPr>
-            <w:r>
-              <w:rPr>
-                <w:rFonts w:ascii="Roboto" w:eastAsia="Times New Roman" w:hAnsi="Roboto" w:cs="Times New Roman"/>
-                <w:color w:val="212529"/>
-                <w:spacing w:val="15"/>
-                <w:kern w:val="0"/>
-                <w:sz w:val="22"/>
-                <w:szCs w:val="22"/>
-                <w14:ligatures w14:val="none"/>
+              </w:rPr>
+            </w:pPr>
+            <w:r>
+              <w:rPr>
+                <w:rFonts w:ascii="Roboto" w:eastAsia="Times New Roman" w:hAnsi="Roboto" w:cs="Times New Roman"/>
+                <w:color w:val="212529"/>
+                <w:spacing w:val="15"/>
+                <w:kern w:val="0"/>
+                <w:sz w:val="22"/>
+                <w:szCs w:val="22"/>
               </w:rPr>
               <w:t>327</w:t>
             </w:r>
@@ -5067,18 +4749,16 @@
                 <w:kern w:val="0"/>
                 <w:sz w:val="22"/>
                 <w:szCs w:val="22"/>
-                <w14:ligatures w14:val="none"/>
-              </w:rPr>
-            </w:pPr>
-            <w:r>
-              <w:rPr>
-                <w:rFonts w:ascii="Roboto" w:eastAsia="Times New Roman" w:hAnsi="Roboto" w:cs="Times New Roman"/>
-                <w:color w:val="212529"/>
-                <w:spacing w:val="15"/>
-                <w:kern w:val="0"/>
-                <w:sz w:val="22"/>
-                <w:szCs w:val="22"/>
-                <w14:ligatures w14:val="none"/>
+              </w:rPr>
+            </w:pPr>
+            <w:r>
+              <w:rPr>
+                <w:rFonts w:ascii="Roboto" w:eastAsia="Times New Roman" w:hAnsi="Roboto" w:cs="Times New Roman"/>
+                <w:color w:val="212529"/>
+                <w:spacing w:val="15"/>
+                <w:kern w:val="0"/>
+                <w:sz w:val="22"/>
+                <w:szCs w:val="22"/>
               </w:rPr>
               <w:t>370</w:t>
             </w:r>
@@ -5107,18 +4787,16 @@
                 <w:kern w:val="0"/>
                 <w:sz w:val="22"/>
                 <w:szCs w:val="22"/>
-                <w14:ligatures w14:val="none"/>
-              </w:rPr>
-            </w:pPr>
-            <w:r>
-              <w:rPr>
-                <w:rFonts w:ascii="Roboto" w:eastAsia="Times New Roman" w:hAnsi="Roboto" w:cs="Times New Roman"/>
-                <w:color w:val="212529"/>
-                <w:spacing w:val="15"/>
-                <w:kern w:val="0"/>
-                <w:sz w:val="22"/>
-                <w:szCs w:val="22"/>
-                <w14:ligatures w14:val="none"/>
+              </w:rPr>
+            </w:pPr>
+            <w:r>
+              <w:rPr>
+                <w:rFonts w:ascii="Roboto" w:eastAsia="Times New Roman" w:hAnsi="Roboto" w:cs="Times New Roman"/>
+                <w:color w:val="212529"/>
+                <w:spacing w:val="15"/>
+                <w:kern w:val="0"/>
+                <w:sz w:val="22"/>
+                <w:szCs w:val="22"/>
               </w:rPr>
               <w:t>010511</w:t>
             </w:r>
@@ -5146,18 +4824,16 @@
                 <w:kern w:val="0"/>
                 <w:sz w:val="22"/>
                 <w:szCs w:val="22"/>
-                <w14:ligatures w14:val="none"/>
-              </w:rPr>
-            </w:pPr>
-            <w:r>
-              <w:rPr>
-                <w:rFonts w:ascii="Roboto" w:eastAsia="Times New Roman" w:hAnsi="Roboto" w:cs="Times New Roman"/>
-                <w:color w:val="212529"/>
-                <w:spacing w:val="15"/>
-                <w:kern w:val="0"/>
-                <w:sz w:val="22"/>
-                <w:szCs w:val="22"/>
-                <w14:ligatures w14:val="none"/>
+              </w:rPr>
+            </w:pPr>
+            <w:r>
+              <w:rPr>
+                <w:rFonts w:ascii="Roboto" w:eastAsia="Times New Roman" w:hAnsi="Roboto" w:cs="Times New Roman"/>
+                <w:color w:val="212529"/>
+                <w:spacing w:val="15"/>
+                <w:kern w:val="0"/>
+                <w:sz w:val="22"/>
+                <w:szCs w:val="22"/>
               </w:rPr>
               <w:t>25×28</w:t>
             </w:r>
@@ -5185,18 +4861,16 @@
                 <w:kern w:val="0"/>
                 <w:sz w:val="22"/>
                 <w:szCs w:val="22"/>
-                <w14:ligatures w14:val="none"/>
-              </w:rPr>
-            </w:pPr>
-            <w:r>
-              <w:rPr>
-                <w:rFonts w:ascii="Roboto" w:eastAsia="Times New Roman" w:hAnsi="Roboto" w:cs="Times New Roman"/>
-                <w:color w:val="212529"/>
-                <w:spacing w:val="15"/>
-                <w:kern w:val="0"/>
-                <w:sz w:val="22"/>
-                <w:szCs w:val="22"/>
-                <w14:ligatures w14:val="none"/>
+              </w:rPr>
+            </w:pPr>
+            <w:r>
+              <w:rPr>
+                <w:rFonts w:ascii="Roboto" w:eastAsia="Times New Roman" w:hAnsi="Roboto" w:cs="Times New Roman"/>
+                <w:color w:val="212529"/>
+                <w:spacing w:val="15"/>
+                <w:kern w:val="0"/>
+                <w:sz w:val="22"/>
+                <w:szCs w:val="22"/>
               </w:rPr>
               <w:t>25.08 – 25.36</w:t>
             </w:r>
@@ -5224,18 +4898,16 @@
                 <w:kern w:val="0"/>
                 <w:sz w:val="22"/>
                 <w:szCs w:val="22"/>
-                <w14:ligatures w14:val="none"/>
-              </w:rPr>
-            </w:pPr>
-            <w:r>
-              <w:rPr>
-                <w:rFonts w:ascii="Roboto" w:eastAsia="Times New Roman" w:hAnsi="Roboto" w:cs="Times New Roman"/>
-                <w:color w:val="212529"/>
-                <w:spacing w:val="15"/>
-                <w:kern w:val="0"/>
-                <w:sz w:val="22"/>
-                <w:szCs w:val="22"/>
-                <w14:ligatures w14:val="none"/>
+              </w:rPr>
+            </w:pPr>
+            <w:r>
+              <w:rPr>
+                <w:rFonts w:ascii="Roboto" w:eastAsia="Times New Roman" w:hAnsi="Roboto" w:cs="Times New Roman"/>
+                <w:color w:val="212529"/>
+                <w:spacing w:val="15"/>
+                <w:kern w:val="0"/>
+                <w:sz w:val="22"/>
+                <w:szCs w:val="22"/>
               </w:rPr>
               <w:t>28.08 – 28.48</w:t>
             </w:r>
@@ -5263,18 +4935,16 @@
                 <w:kern w:val="0"/>
                 <w:sz w:val="22"/>
                 <w:szCs w:val="22"/>
-                <w14:ligatures w14:val="none"/>
-              </w:rPr>
-            </w:pPr>
-            <w:r>
-              <w:rPr>
-                <w:rFonts w:ascii="Roboto" w:eastAsia="Times New Roman" w:hAnsi="Roboto" w:cs="Times New Roman"/>
-                <w:color w:val="212529"/>
-                <w:spacing w:val="15"/>
-                <w:kern w:val="0"/>
-                <w:sz w:val="22"/>
-                <w:szCs w:val="22"/>
-                <w14:ligatures w14:val="none"/>
+              </w:rPr>
+            </w:pPr>
+            <w:r>
+              <w:rPr>
+                <w:rFonts w:ascii="Roboto" w:eastAsia="Times New Roman" w:hAnsi="Roboto" w:cs="Times New Roman"/>
+                <w:color w:val="212529"/>
+                <w:spacing w:val="15"/>
+                <w:kern w:val="0"/>
+                <w:sz w:val="22"/>
+                <w:szCs w:val="22"/>
               </w:rPr>
               <w:t>14.8 – 13.8</w:t>
             </w:r>
@@ -5302,18 +4972,16 @@
                 <w:kern w:val="0"/>
                 <w:sz w:val="22"/>
                 <w:szCs w:val="22"/>
-                <w14:ligatures w14:val="none"/>
-              </w:rPr>
-            </w:pPr>
-            <w:r>
-              <w:rPr>
-                <w:rFonts w:ascii="Roboto" w:eastAsia="Times New Roman" w:hAnsi="Roboto" w:cs="Times New Roman"/>
-                <w:color w:val="212529"/>
-                <w:spacing w:val="15"/>
-                <w:kern w:val="0"/>
-                <w:sz w:val="22"/>
-                <w:szCs w:val="22"/>
-                <w14:ligatures w14:val="none"/>
+              </w:rPr>
+            </w:pPr>
+            <w:r>
+              <w:rPr>
+                <w:rFonts w:ascii="Roboto" w:eastAsia="Times New Roman" w:hAnsi="Roboto" w:cs="Times New Roman"/>
+                <w:color w:val="212529"/>
+                <w:spacing w:val="15"/>
+                <w:kern w:val="0"/>
+                <w:sz w:val="22"/>
+                <w:szCs w:val="22"/>
               </w:rPr>
               <w:t>41.0</w:t>
             </w:r>
@@ -5341,18 +5009,16 @@
                 <w:kern w:val="0"/>
                 <w:sz w:val="22"/>
                 <w:szCs w:val="22"/>
-                <w14:ligatures w14:val="none"/>
-              </w:rPr>
-            </w:pPr>
-            <w:r>
-              <w:rPr>
-                <w:rFonts w:ascii="Roboto" w:eastAsia="Times New Roman" w:hAnsi="Roboto" w:cs="Times New Roman"/>
-                <w:color w:val="212529"/>
-                <w:spacing w:val="15"/>
-                <w:kern w:val="0"/>
-                <w:sz w:val="22"/>
-                <w:szCs w:val="22"/>
-                <w14:ligatures w14:val="none"/>
+              </w:rPr>
+            </w:pPr>
+            <w:r>
+              <w:rPr>
+                <w:rFonts w:ascii="Roboto" w:eastAsia="Times New Roman" w:hAnsi="Roboto" w:cs="Times New Roman"/>
+                <w:color w:val="212529"/>
+                <w:spacing w:val="15"/>
+                <w:kern w:val="0"/>
+                <w:sz w:val="22"/>
+                <w:szCs w:val="22"/>
               </w:rPr>
               <w:t>37.5</w:t>
             </w:r>
@@ -5380,18 +5046,16 @@
                 <w:kern w:val="0"/>
                 <w:sz w:val="22"/>
                 <w:szCs w:val="22"/>
-                <w14:ligatures w14:val="none"/>
-              </w:rPr>
-            </w:pPr>
-            <w:r>
-              <w:rPr>
-                <w:rFonts w:ascii="Roboto" w:eastAsia="Times New Roman" w:hAnsi="Roboto" w:cs="Times New Roman"/>
-                <w:color w:val="212529"/>
-                <w:spacing w:val="15"/>
-                <w:kern w:val="0"/>
-                <w:sz w:val="22"/>
-                <w:szCs w:val="22"/>
-                <w14:ligatures w14:val="none"/>
+              </w:rPr>
+            </w:pPr>
+            <w:r>
+              <w:rPr>
+                <w:rFonts w:ascii="Roboto" w:eastAsia="Times New Roman" w:hAnsi="Roboto" w:cs="Times New Roman"/>
+                <w:color w:val="212529"/>
+                <w:spacing w:val="15"/>
+                <w:kern w:val="0"/>
+                <w:sz w:val="22"/>
+                <w:szCs w:val="22"/>
               </w:rPr>
               <w:t>7.8</w:t>
             </w:r>
@@ -5419,18 +5083,16 @@
                 <w:kern w:val="0"/>
                 <w:sz w:val="22"/>
                 <w:szCs w:val="22"/>
-                <w14:ligatures w14:val="none"/>
-              </w:rPr>
-            </w:pPr>
-            <w:r>
-              <w:rPr>
-                <w:rFonts w:ascii="Roboto" w:eastAsia="Times New Roman" w:hAnsi="Roboto" w:cs="Times New Roman"/>
-                <w:color w:val="212529"/>
-                <w:spacing w:val="15"/>
-                <w:kern w:val="0"/>
-                <w:sz w:val="22"/>
-                <w:szCs w:val="22"/>
-                <w14:ligatures w14:val="none"/>
+              </w:rPr>
+            </w:pPr>
+            <w:r>
+              <w:rPr>
+                <w:rFonts w:ascii="Roboto" w:eastAsia="Times New Roman" w:hAnsi="Roboto" w:cs="Times New Roman"/>
+                <w:color w:val="212529"/>
+                <w:spacing w:val="15"/>
+                <w:kern w:val="0"/>
+                <w:sz w:val="22"/>
+                <w:szCs w:val="22"/>
               </w:rPr>
               <w:t>330</w:t>
             </w:r>
@@ -5458,18 +5120,16 @@
                 <w:kern w:val="0"/>
                 <w:sz w:val="22"/>
                 <w:szCs w:val="22"/>
-                <w14:ligatures w14:val="none"/>
-              </w:rPr>
-            </w:pPr>
-            <w:r>
-              <w:rPr>
-                <w:rFonts w:ascii="Roboto" w:eastAsia="Times New Roman" w:hAnsi="Roboto" w:cs="Times New Roman"/>
-                <w:color w:val="212529"/>
-                <w:spacing w:val="15"/>
-                <w:kern w:val="0"/>
-                <w:sz w:val="22"/>
-                <w:szCs w:val="22"/>
-                <w14:ligatures w14:val="none"/>
+              </w:rPr>
+            </w:pPr>
+            <w:r>
+              <w:rPr>
+                <w:rFonts w:ascii="Roboto" w:eastAsia="Times New Roman" w:hAnsi="Roboto" w:cs="Times New Roman"/>
+                <w:color w:val="212529"/>
+                <w:spacing w:val="15"/>
+                <w:kern w:val="0"/>
+                <w:sz w:val="22"/>
+                <w:szCs w:val="22"/>
               </w:rPr>
               <w:t>429</w:t>
             </w:r>
@@ -5498,18 +5158,16 @@
                 <w:kern w:val="0"/>
                 <w:sz w:val="22"/>
                 <w:szCs w:val="22"/>
-                <w14:ligatures w14:val="none"/>
-              </w:rPr>
-            </w:pPr>
-            <w:r>
-              <w:rPr>
-                <w:rFonts w:ascii="Roboto" w:eastAsia="Times New Roman" w:hAnsi="Roboto" w:cs="Times New Roman"/>
-                <w:color w:val="212529"/>
-                <w:spacing w:val="15"/>
-                <w:kern w:val="0"/>
-                <w:sz w:val="22"/>
-                <w:szCs w:val="22"/>
-                <w14:ligatures w14:val="none"/>
+              </w:rPr>
+            </w:pPr>
+            <w:r>
+              <w:rPr>
+                <w:rFonts w:ascii="Roboto" w:eastAsia="Times New Roman" w:hAnsi="Roboto" w:cs="Times New Roman"/>
+                <w:color w:val="212529"/>
+                <w:spacing w:val="15"/>
+                <w:kern w:val="0"/>
+                <w:sz w:val="22"/>
+                <w:szCs w:val="22"/>
               </w:rPr>
               <w:t>010512</w:t>
             </w:r>
@@ -5537,18 +5195,16 @@
                 <w:kern w:val="0"/>
                 <w:sz w:val="22"/>
                 <w:szCs w:val="22"/>
-                <w14:ligatures w14:val="none"/>
-              </w:rPr>
-            </w:pPr>
-            <w:r>
-              <w:rPr>
-                <w:rFonts w:ascii="Roboto" w:eastAsia="Times New Roman" w:hAnsi="Roboto" w:cs="Times New Roman"/>
-                <w:color w:val="212529"/>
-                <w:spacing w:val="15"/>
-                <w:kern w:val="0"/>
-                <w:sz w:val="22"/>
-                <w:szCs w:val="22"/>
-                <w14:ligatures w14:val="none"/>
+              </w:rPr>
+            </w:pPr>
+            <w:r>
+              <w:rPr>
+                <w:rFonts w:ascii="Roboto" w:eastAsia="Times New Roman" w:hAnsi="Roboto" w:cs="Times New Roman"/>
+                <w:color w:val="212529"/>
+                <w:spacing w:val="15"/>
+                <w:kern w:val="0"/>
+                <w:sz w:val="22"/>
+                <w:szCs w:val="22"/>
               </w:rPr>
               <w:t>30×32</w:t>
             </w:r>
@@ -5576,18 +5232,16 @@
                 <w:kern w:val="0"/>
                 <w:sz w:val="22"/>
                 <w:szCs w:val="22"/>
-                <w14:ligatures w14:val="none"/>
-              </w:rPr>
-            </w:pPr>
-            <w:r>
-              <w:rPr>
-                <w:rFonts w:ascii="Roboto" w:eastAsia="Times New Roman" w:hAnsi="Roboto" w:cs="Times New Roman"/>
-                <w:color w:val="212529"/>
-                <w:spacing w:val="15"/>
-                <w:kern w:val="0"/>
-                <w:sz w:val="22"/>
-                <w:szCs w:val="22"/>
-                <w14:ligatures w14:val="none"/>
+              </w:rPr>
+            </w:pPr>
+            <w:r>
+              <w:rPr>
+                <w:rFonts w:ascii="Roboto" w:eastAsia="Times New Roman" w:hAnsi="Roboto" w:cs="Times New Roman"/>
+                <w:color w:val="212529"/>
+                <w:spacing w:val="15"/>
+                <w:kern w:val="0"/>
+                <w:sz w:val="22"/>
+                <w:szCs w:val="22"/>
               </w:rPr>
               <w:t>30.08 – 30.48</w:t>
             </w:r>
@@ -5615,18 +5269,16 @@
                 <w:kern w:val="0"/>
                 <w:sz w:val="22"/>
                 <w:szCs w:val="22"/>
-                <w14:ligatures w14:val="none"/>
-              </w:rPr>
-            </w:pPr>
-            <w:r>
-              <w:rPr>
-                <w:rFonts w:ascii="Roboto" w:eastAsia="Times New Roman" w:hAnsi="Roboto" w:cs="Times New Roman"/>
-                <w:color w:val="212529"/>
-                <w:spacing w:val="15"/>
-                <w:kern w:val="0"/>
-                <w:sz w:val="22"/>
-                <w:szCs w:val="22"/>
-                <w14:ligatures w14:val="none"/>
+              </w:rPr>
+            </w:pPr>
+            <w:r>
+              <w:rPr>
+                <w:rFonts w:ascii="Roboto" w:eastAsia="Times New Roman" w:hAnsi="Roboto" w:cs="Times New Roman"/>
+                <w:color w:val="212529"/>
+                <w:spacing w:val="15"/>
+                <w:kern w:val="0"/>
+                <w:sz w:val="22"/>
+                <w:szCs w:val="22"/>
               </w:rPr>
               <w:t>32.08 – 32.48</w:t>
             </w:r>
@@ -5654,18 +5306,16 @@
                 <w:kern w:val="0"/>
                 <w:sz w:val="22"/>
                 <w:szCs w:val="22"/>
-                <w14:ligatures w14:val="none"/>
-              </w:rPr>
-            </w:pPr>
-            <w:r>
-              <w:rPr>
-                <w:rFonts w:ascii="Roboto" w:eastAsia="Times New Roman" w:hAnsi="Roboto" w:cs="Times New Roman"/>
-                <w:color w:val="212529"/>
-                <w:spacing w:val="15"/>
-                <w:kern w:val="0"/>
-                <w:sz w:val="22"/>
-                <w:szCs w:val="22"/>
-                <w14:ligatures w14:val="none"/>
+              </w:rPr>
+            </w:pPr>
+            <w:r>
+              <w:rPr>
+                <w:rFonts w:ascii="Roboto" w:eastAsia="Times New Roman" w:hAnsi="Roboto" w:cs="Times New Roman"/>
+                <w:color w:val="212529"/>
+                <w:spacing w:val="15"/>
+                <w:kern w:val="0"/>
+                <w:sz w:val="22"/>
+                <w:szCs w:val="22"/>
               </w:rPr>
               <w:t>16.8 – 14.8</w:t>
             </w:r>
@@ -5693,18 +5343,16 @@
                 <w:kern w:val="0"/>
                 <w:sz w:val="22"/>
                 <w:szCs w:val="22"/>
-                <w14:ligatures w14:val="none"/>
-              </w:rPr>
-            </w:pPr>
-            <w:r>
-              <w:rPr>
-                <w:rFonts w:ascii="Roboto" w:eastAsia="Times New Roman" w:hAnsi="Roboto" w:cs="Times New Roman"/>
-                <w:color w:val="212529"/>
-                <w:spacing w:val="15"/>
-                <w:kern w:val="0"/>
-                <w:sz w:val="22"/>
-                <w:szCs w:val="22"/>
-                <w14:ligatures w14:val="none"/>
+              </w:rPr>
+            </w:pPr>
+            <w:r>
+              <w:rPr>
+                <w:rFonts w:ascii="Roboto" w:eastAsia="Times New Roman" w:hAnsi="Roboto" w:cs="Times New Roman"/>
+                <w:color w:val="212529"/>
+                <w:spacing w:val="15"/>
+                <w:kern w:val="0"/>
+                <w:sz w:val="22"/>
+                <w:szCs w:val="22"/>
               </w:rPr>
               <w:t>46.0</w:t>
             </w:r>
@@ -5732,18 +5380,16 @@
                 <w:kern w:val="0"/>
                 <w:sz w:val="22"/>
                 <w:szCs w:val="22"/>
-                <w14:ligatures w14:val="none"/>
-              </w:rPr>
-            </w:pPr>
-            <w:r>
-              <w:rPr>
-                <w:rFonts w:ascii="Roboto" w:eastAsia="Times New Roman" w:hAnsi="Roboto" w:cs="Times New Roman"/>
-                <w:color w:val="212529"/>
-                <w:spacing w:val="15"/>
-                <w:kern w:val="0"/>
-                <w:sz w:val="22"/>
-                <w:szCs w:val="22"/>
-                <w14:ligatures w14:val="none"/>
+              </w:rPr>
+            </w:pPr>
+            <w:r>
+              <w:rPr>
+                <w:rFonts w:ascii="Roboto" w:eastAsia="Times New Roman" w:hAnsi="Roboto" w:cs="Times New Roman"/>
+                <w:color w:val="212529"/>
+                <w:spacing w:val="15"/>
+                <w:kern w:val="0"/>
+                <w:sz w:val="22"/>
+                <w:szCs w:val="22"/>
               </w:rPr>
               <w:t>43.5</w:t>
             </w:r>
@@ -5771,18 +5417,16 @@
                 <w:kern w:val="0"/>
                 <w:sz w:val="22"/>
                 <w:szCs w:val="22"/>
-                <w14:ligatures w14:val="none"/>
-              </w:rPr>
-            </w:pPr>
-            <w:r>
-              <w:rPr>
-                <w:rFonts w:ascii="Roboto" w:eastAsia="Times New Roman" w:hAnsi="Roboto" w:cs="Times New Roman"/>
-                <w:color w:val="212529"/>
-                <w:spacing w:val="15"/>
-                <w:kern w:val="0"/>
-                <w:sz w:val="22"/>
-                <w:szCs w:val="22"/>
-                <w14:ligatures w14:val="none"/>
+              </w:rPr>
+            </w:pPr>
+            <w:r>
+              <w:rPr>
+                <w:rFonts w:ascii="Roboto" w:eastAsia="Times New Roman" w:hAnsi="Roboto" w:cs="Times New Roman"/>
+                <w:color w:val="212529"/>
+                <w:spacing w:val="15"/>
+                <w:kern w:val="0"/>
+                <w:sz w:val="22"/>
+                <w:szCs w:val="22"/>
               </w:rPr>
               <w:t>9.6</w:t>
             </w:r>
@@ -5810,18 +5454,16 @@
                 <w:kern w:val="0"/>
                 <w:sz w:val="22"/>
                 <w:szCs w:val="22"/>
-                <w14:ligatures w14:val="none"/>
-              </w:rPr>
-            </w:pPr>
-            <w:r>
-              <w:rPr>
-                <w:rFonts w:ascii="Roboto" w:eastAsia="Times New Roman" w:hAnsi="Roboto" w:cs="Times New Roman"/>
-                <w:color w:val="212529"/>
-                <w:spacing w:val="15"/>
-                <w:kern w:val="0"/>
-                <w:sz w:val="22"/>
-                <w:szCs w:val="22"/>
-                <w14:ligatures w14:val="none"/>
+              </w:rPr>
+            </w:pPr>
+            <w:r>
+              <w:rPr>
+                <w:rFonts w:ascii="Roboto" w:eastAsia="Times New Roman" w:hAnsi="Roboto" w:cs="Times New Roman"/>
+                <w:color w:val="212529"/>
+                <w:spacing w:val="15"/>
+                <w:kern w:val="0"/>
+                <w:sz w:val="22"/>
+                <w:szCs w:val="22"/>
               </w:rPr>
               <w:t>360</w:t>
             </w:r>
@@ -5849,18 +5491,16 @@
                 <w:kern w:val="0"/>
                 <w:sz w:val="22"/>
                 <w:szCs w:val="22"/>
-                <w14:ligatures w14:val="none"/>
-              </w:rPr>
-            </w:pPr>
-            <w:r>
-              <w:rPr>
-                <w:rFonts w:ascii="Roboto" w:eastAsia="Times New Roman" w:hAnsi="Roboto" w:cs="Times New Roman"/>
-                <w:color w:val="212529"/>
-                <w:spacing w:val="15"/>
-                <w:kern w:val="0"/>
-                <w:sz w:val="22"/>
-                <w:szCs w:val="22"/>
-                <w14:ligatures w14:val="none"/>
+              </w:rPr>
+            </w:pPr>
+            <w:r>
+              <w:rPr>
+                <w:rFonts w:ascii="Roboto" w:eastAsia="Times New Roman" w:hAnsi="Roboto" w:cs="Times New Roman"/>
+                <w:color w:val="212529"/>
+                <w:spacing w:val="15"/>
+                <w:kern w:val="0"/>
+                <w:sz w:val="22"/>
+                <w:szCs w:val="22"/>
               </w:rPr>
               <w:t>574</w:t>
             </w:r>
@@ -6484,16 +6124,16 @@
       </w:rPr>
     </w:lvl>
   </w:abstractNum>
-  <w:num w:numId="1" w16cid:durableId="977414365">
+  <w:num w:numId="1" w16cid:durableId="1359693721">
     <w:abstractNumId w:val="0"/>
   </w:num>
-  <w:num w:numId="2" w16cid:durableId="156267439">
+  <w:num w:numId="2" w16cid:durableId="1027873955">
     <w:abstractNumId w:val="3"/>
   </w:num>
-  <w:num w:numId="3" w16cid:durableId="1118644871">
+  <w:num w:numId="3" w16cid:durableId="93288667">
     <w:abstractNumId w:val="2"/>
   </w:num>
-  <w:num w:numId="4" w16cid:durableId="1354067062">
+  <w:num w:numId="4" w16cid:durableId="1874685765">
     <w:abstractNumId w:val="1"/>
   </w:num>
 </w:numbering>
@@ -6509,7 +6149,6 @@
         <w:sz w:val="24"/>
         <w:szCs w:val="24"/>
         <w:lang w:val="en-US" w:eastAsia="en-US" w:bidi="ar-SA"/>
-        <w14:ligatures w14:val="standardContextual"/>
       </w:rPr>
     </w:rPrDefault>
     <w:pPrDefault>
@@ -6899,12 +6538,13 @@
   <w:style w:type="paragraph" w:default="1" w:styleId="Normal">
     <w:name w:val="Normal"/>
     <w:qFormat/>
+    <w:rsid w:val="00431C43"/>
   </w:style>
-  <w:style w:type="paragraph" w:styleId="Heading1">
+  <w:style w:type="paragraph" w:styleId="Titlu1">
     <w:name w:val="heading 1"/>
     <w:basedOn w:val="Normal"/>
     <w:next w:val="Normal"/>
-    <w:link w:val="Heading1Char"/>
+    <w:link w:val="Titlu1Caracter"/>
     <w:uiPriority w:val="9"/>
     <w:qFormat/>
     <w:rsid w:val="00E27186"/>
@@ -6921,11 +6561,11 @@
       <w:szCs w:val="40"/>
     </w:rPr>
   </w:style>
-  <w:style w:type="paragraph" w:styleId="Heading2">
+  <w:style w:type="paragraph" w:styleId="Titlu2">
     <w:name w:val="heading 2"/>
     <w:basedOn w:val="Normal"/>
     <w:next w:val="Normal"/>
-    <w:link w:val="Heading2Char"/>
+    <w:link w:val="Titlu2Caracter"/>
     <w:uiPriority w:val="9"/>
     <w:unhideWhenUsed/>
     <w:qFormat/>
@@ -6943,11 +6583,11 @@
       <w:szCs w:val="32"/>
     </w:rPr>
   </w:style>
-  <w:style w:type="paragraph" w:styleId="Heading3">
+  <w:style w:type="paragraph" w:styleId="Titlu3">
     <w:name w:val="heading 3"/>
     <w:basedOn w:val="Normal"/>
     <w:next w:val="Normal"/>
-    <w:link w:val="Heading3Char"/>
+    <w:link w:val="Titlu3Caracter"/>
     <w:uiPriority w:val="9"/>
     <w:unhideWhenUsed/>
     <w:qFormat/>
@@ -6965,11 +6605,11 @@
       <w:szCs w:val="28"/>
     </w:rPr>
   </w:style>
-  <w:style w:type="paragraph" w:styleId="Heading4">
+  <w:style w:type="paragraph" w:styleId="Titlu4">
     <w:name w:val="heading 4"/>
     <w:basedOn w:val="Normal"/>
     <w:next w:val="Normal"/>
-    <w:link w:val="Heading4Char"/>
+    <w:link w:val="Titlu4Caracter"/>
     <w:uiPriority w:val="9"/>
     <w:semiHidden/>
     <w:unhideWhenUsed/>
@@ -6988,11 +6628,11 @@
       <w:color w:val="0F4761" w:themeColor="accent1" w:themeShade="BF"/>
     </w:rPr>
   </w:style>
-  <w:style w:type="paragraph" w:styleId="Heading5">
+  <w:style w:type="paragraph" w:styleId="Titlu5">
     <w:name w:val="heading 5"/>
     <w:basedOn w:val="Normal"/>
     <w:next w:val="Normal"/>
-    <w:link w:val="Heading5Char"/>
+    <w:link w:val="Titlu5Caracter"/>
     <w:uiPriority w:val="9"/>
     <w:semiHidden/>
     <w:unhideWhenUsed/>
@@ -7009,11 +6649,11 @@
       <w:color w:val="0F4761" w:themeColor="accent1" w:themeShade="BF"/>
     </w:rPr>
   </w:style>
-  <w:style w:type="paragraph" w:styleId="Heading6">
+  <w:style w:type="paragraph" w:styleId="Titlu6">
     <w:name w:val="heading 6"/>
     <w:basedOn w:val="Normal"/>
     <w:next w:val="Normal"/>
-    <w:link w:val="Heading6Char"/>
+    <w:link w:val="Titlu6Caracter"/>
     <w:uiPriority w:val="9"/>
     <w:semiHidden/>
     <w:unhideWhenUsed/>
@@ -7032,11 +6672,11 @@
       <w:color w:val="595959" w:themeColor="text1" w:themeTint="A6"/>
     </w:rPr>
   </w:style>
-  <w:style w:type="paragraph" w:styleId="Heading7">
+  <w:style w:type="paragraph" w:styleId="Titlu7">
     <w:name w:val="heading 7"/>
     <w:basedOn w:val="Normal"/>
     <w:next w:val="Normal"/>
-    <w:link w:val="Heading7Char"/>
+    <w:link w:val="Titlu7Caracter"/>
     <w:uiPriority w:val="9"/>
     <w:semiHidden/>
     <w:unhideWhenUsed/>
@@ -7053,11 +6693,11 @@
       <w:color w:val="595959" w:themeColor="text1" w:themeTint="A6"/>
     </w:rPr>
   </w:style>
-  <w:style w:type="paragraph" w:styleId="Heading8">
+  <w:style w:type="paragraph" w:styleId="Titlu8">
     <w:name w:val="heading 8"/>
     <w:basedOn w:val="Normal"/>
     <w:next w:val="Normal"/>
-    <w:link w:val="Heading8Char"/>
+    <w:link w:val="Titlu8Caracter"/>
     <w:uiPriority w:val="9"/>
     <w:semiHidden/>
     <w:unhideWhenUsed/>
@@ -7076,11 +6716,11 @@
       <w:color w:val="272727" w:themeColor="text1" w:themeTint="D8"/>
     </w:rPr>
   </w:style>
-  <w:style w:type="paragraph" w:styleId="Heading9">
+  <w:style w:type="paragraph" w:styleId="Titlu9">
     <w:name w:val="heading 9"/>
     <w:basedOn w:val="Normal"/>
     <w:next w:val="Normal"/>
-    <w:link w:val="Heading9Char"/>
+    <w:link w:val="Titlu9Caracter"/>
     <w:uiPriority w:val="9"/>
     <w:semiHidden/>
     <w:unhideWhenUsed/>
@@ -7097,13 +6737,13 @@
       <w:color w:val="272727" w:themeColor="text1" w:themeTint="D8"/>
     </w:rPr>
   </w:style>
-  <w:style w:type="character" w:default="1" w:styleId="DefaultParagraphFont">
+  <w:style w:type="character" w:default="1" w:styleId="Fontdeparagrafimplicit">
     <w:name w:val="Default Paragraph Font"/>
     <w:uiPriority w:val="1"/>
     <w:semiHidden/>
     <w:unhideWhenUsed/>
   </w:style>
-  <w:style w:type="table" w:default="1" w:styleId="TableNormal">
+  <w:style w:type="table" w:default="1" w:styleId="TabelNormal">
     <w:name w:val="Normal Table"/>
     <w:uiPriority w:val="99"/>
     <w:semiHidden/>
@@ -7118,16 +6758,16 @@
       </w:tblCellMar>
     </w:tblPr>
   </w:style>
-  <w:style w:type="numbering" w:default="1" w:styleId="NoList">
+  <w:style w:type="numbering" w:default="1" w:styleId="FrListare">
     <w:name w:val="No List"/>
     <w:uiPriority w:val="99"/>
     <w:semiHidden/>
     <w:unhideWhenUsed/>
   </w:style>
-  <w:style w:type="character" w:customStyle="1" w:styleId="Heading1Char">
-    <w:name w:val="Heading 1 Char"/>
-    <w:basedOn w:val="DefaultParagraphFont"/>
-    <w:link w:val="Heading1"/>
+  <w:style w:type="character" w:customStyle="1" w:styleId="Titlu1Caracter">
+    <w:name w:val="Titlu 1 Caracter"/>
+    <w:basedOn w:val="Fontdeparagrafimplicit"/>
+    <w:link w:val="Titlu1"/>
     <w:uiPriority w:val="9"/>
     <w:rsid w:val="00E27186"/>
     <w:rPr>
@@ -7137,10 +6777,10 @@
       <w:szCs w:val="40"/>
     </w:rPr>
   </w:style>
-  <w:style w:type="character" w:customStyle="1" w:styleId="Heading2Char">
-    <w:name w:val="Heading 2 Char"/>
-    <w:basedOn w:val="DefaultParagraphFont"/>
-    <w:link w:val="Heading2"/>
+  <w:style w:type="character" w:customStyle="1" w:styleId="Titlu2Caracter">
+    <w:name w:val="Titlu 2 Caracter"/>
+    <w:basedOn w:val="Fontdeparagrafimplicit"/>
+    <w:link w:val="Titlu2"/>
     <w:uiPriority w:val="9"/>
     <w:rsid w:val="00E27186"/>
     <w:rPr>
@@ -7150,10 +6790,10 @@
       <w:szCs w:val="32"/>
     </w:rPr>
   </w:style>
-  <w:style w:type="character" w:customStyle="1" w:styleId="Heading3Char">
-    <w:name w:val="Heading 3 Char"/>
-    <w:basedOn w:val="DefaultParagraphFont"/>
-    <w:link w:val="Heading3"/>
+  <w:style w:type="character" w:customStyle="1" w:styleId="Titlu3Caracter">
+    <w:name w:val="Titlu 3 Caracter"/>
+    <w:basedOn w:val="Fontdeparagrafimplicit"/>
+    <w:link w:val="Titlu3"/>
     <w:uiPriority w:val="9"/>
     <w:rsid w:val="00E27186"/>
     <w:rPr>
@@ -7163,10 +6803,10 @@
       <w:szCs w:val="28"/>
     </w:rPr>
   </w:style>
-  <w:style w:type="character" w:customStyle="1" w:styleId="Heading4Char">
-    <w:name w:val="Heading 4 Char"/>
-    <w:basedOn w:val="DefaultParagraphFont"/>
-    <w:link w:val="Heading4"/>
+  <w:style w:type="character" w:customStyle="1" w:styleId="Titlu4Caracter">
+    <w:name w:val="Titlu 4 Caracter"/>
+    <w:basedOn w:val="Fontdeparagrafimplicit"/>
+    <w:link w:val="Titlu4"/>
     <w:uiPriority w:val="9"/>
     <w:semiHidden/>
     <w:rsid w:val="00E27186"/>
@@ -7177,10 +6817,10 @@
       <w:color w:val="0F4761" w:themeColor="accent1" w:themeShade="BF"/>
     </w:rPr>
   </w:style>
-  <w:style w:type="character" w:customStyle="1" w:styleId="Heading5Char">
-    <w:name w:val="Heading 5 Char"/>
-    <w:basedOn w:val="DefaultParagraphFont"/>
-    <w:link w:val="Heading5"/>
+  <w:style w:type="character" w:customStyle="1" w:styleId="Titlu5Caracter">
+    <w:name w:val="Titlu 5 Caracter"/>
+    <w:basedOn w:val="Fontdeparagrafimplicit"/>
+    <w:link w:val="Titlu5"/>
     <w:uiPriority w:val="9"/>
     <w:semiHidden/>
     <w:rsid w:val="00E27186"/>
@@ -7189,10 +6829,10 @@
       <w:color w:val="0F4761" w:themeColor="accent1" w:themeShade="BF"/>
     </w:rPr>
   </w:style>
-  <w:style w:type="character" w:customStyle="1" w:styleId="Heading6Char">
-    <w:name w:val="Heading 6 Char"/>
-    <w:basedOn w:val="DefaultParagraphFont"/>
-    <w:link w:val="Heading6"/>
+  <w:style w:type="character" w:customStyle="1" w:styleId="Titlu6Caracter">
+    <w:name w:val="Titlu 6 Caracter"/>
+    <w:basedOn w:val="Fontdeparagrafimplicit"/>
+    <w:link w:val="Titlu6"/>
     <w:uiPriority w:val="9"/>
     <w:semiHidden/>
     <w:rsid w:val="00E27186"/>
@@ -7203,10 +6843,10 @@
       <w:color w:val="595959" w:themeColor="text1" w:themeTint="A6"/>
     </w:rPr>
   </w:style>
-  <w:style w:type="character" w:customStyle="1" w:styleId="Heading7Char">
-    <w:name w:val="Heading 7 Char"/>
-    <w:basedOn w:val="DefaultParagraphFont"/>
-    <w:link w:val="Heading7"/>
+  <w:style w:type="character" w:customStyle="1" w:styleId="Titlu7Caracter">
+    <w:name w:val="Titlu 7 Caracter"/>
+    <w:basedOn w:val="Fontdeparagrafimplicit"/>
+    <w:link w:val="Titlu7"/>
     <w:uiPriority w:val="9"/>
     <w:semiHidden/>
     <w:rsid w:val="00E27186"/>
@@ -7215,10 +6855,10 @@
       <w:color w:val="595959" w:themeColor="text1" w:themeTint="A6"/>
     </w:rPr>
   </w:style>
-  <w:style w:type="character" w:customStyle="1" w:styleId="Heading8Char">
-    <w:name w:val="Heading 8 Char"/>
-    <w:basedOn w:val="DefaultParagraphFont"/>
-    <w:link w:val="Heading8"/>
+  <w:style w:type="character" w:customStyle="1" w:styleId="Titlu8Caracter">
+    <w:name w:val="Titlu 8 Caracter"/>
+    <w:basedOn w:val="Fontdeparagrafimplicit"/>
+    <w:link w:val="Titlu8"/>
     <w:uiPriority w:val="9"/>
     <w:semiHidden/>
     <w:rsid w:val="00E27186"/>
@@ -7229,10 +6869,10 @@
       <w:color w:val="272727" w:themeColor="text1" w:themeTint="D8"/>
     </w:rPr>
   </w:style>
-  <w:style w:type="character" w:customStyle="1" w:styleId="Heading9Char">
-    <w:name w:val="Heading 9 Char"/>
-    <w:basedOn w:val="DefaultParagraphFont"/>
-    <w:link w:val="Heading9"/>
+  <w:style w:type="character" w:customStyle="1" w:styleId="Titlu9Caracter">
+    <w:name w:val="Titlu 9 Caracter"/>
+    <w:basedOn w:val="Fontdeparagrafimplicit"/>
+    <w:link w:val="Titlu9"/>
     <w:uiPriority w:val="9"/>
     <w:semiHidden/>
     <w:rsid w:val="00E27186"/>
@@ -7241,11 +6881,11 @@
       <w:color w:val="272727" w:themeColor="text1" w:themeTint="D8"/>
     </w:rPr>
   </w:style>
-  <w:style w:type="paragraph" w:styleId="Title">
+  <w:style w:type="paragraph" w:styleId="Titlu">
     <w:name w:val="Title"/>
     <w:basedOn w:val="Normal"/>
     <w:next w:val="Normal"/>
-    <w:link w:val="TitleChar"/>
+    <w:link w:val="TitluCaracter"/>
     <w:uiPriority w:val="10"/>
     <w:qFormat/>
     <w:rsid w:val="00E27186"/>
@@ -7261,10 +6901,10 @@
       <w:szCs w:val="56"/>
     </w:rPr>
   </w:style>
-  <w:style w:type="character" w:customStyle="1" w:styleId="TitleChar">
-    <w:name w:val="Title Char"/>
-    <w:basedOn w:val="DefaultParagraphFont"/>
-    <w:link w:val="Title"/>
+  <w:style w:type="character" w:customStyle="1" w:styleId="TitluCaracter">
+    <w:name w:val="Titlu Caracter"/>
+    <w:basedOn w:val="Fontdeparagrafimplicit"/>
+    <w:link w:val="Titlu"/>
     <w:uiPriority w:val="10"/>
     <w:rsid w:val="00E27186"/>
     <w:rPr>
@@ -7275,11 +6915,11 @@
       <w:szCs w:val="56"/>
     </w:rPr>
   </w:style>
-  <w:style w:type="paragraph" w:styleId="Subtitle">
+  <w:style w:type="paragraph" w:styleId="Subtitlu">
     <w:name w:val="Subtitle"/>
     <w:basedOn w:val="Normal"/>
     <w:next w:val="Normal"/>
-    <w:link w:val="SubtitleChar"/>
+    <w:link w:val="SubtitluCaracter"/>
     <w:uiPriority w:val="11"/>
     <w:qFormat/>
     <w:rsid w:val="00E27186"/>
@@ -7296,10 +6936,10 @@
       <w:szCs w:val="28"/>
     </w:rPr>
   </w:style>
-  <w:style w:type="character" w:customStyle="1" w:styleId="SubtitleChar">
-    <w:name w:val="Subtitle Char"/>
-    <w:basedOn w:val="DefaultParagraphFont"/>
-    <w:link w:val="Subtitle"/>
+  <w:style w:type="character" w:customStyle="1" w:styleId="SubtitluCaracter">
+    <w:name w:val="Subtitlu Caracter"/>
+    <w:basedOn w:val="Fontdeparagrafimplicit"/>
+    <w:link w:val="Subtitlu"/>
     <w:uiPriority w:val="11"/>
     <w:rsid w:val="00E27186"/>
     <w:rPr>
@@ -7310,11 +6950,11 @@
       <w:szCs w:val="28"/>
     </w:rPr>
   </w:style>
-  <w:style w:type="paragraph" w:styleId="Quote">
+  <w:style w:type="paragraph" w:styleId="Citat">
     <w:name w:val="Quote"/>
     <w:basedOn w:val="Normal"/>
     <w:next w:val="Normal"/>
-    <w:link w:val="QuoteChar"/>
+    <w:link w:val="CitatCaracter"/>
     <w:uiPriority w:val="29"/>
     <w:qFormat/>
     <w:rsid w:val="00E27186"/>
@@ -7328,10 +6968,10 @@
       <w:color w:val="404040" w:themeColor="text1" w:themeTint="BF"/>
     </w:rPr>
   </w:style>
-  <w:style w:type="character" w:customStyle="1" w:styleId="QuoteChar">
-    <w:name w:val="Quote Char"/>
-    <w:basedOn w:val="DefaultParagraphFont"/>
-    <w:link w:val="Quote"/>
+  <w:style w:type="character" w:customStyle="1" w:styleId="CitatCaracter">
+    <w:name w:val="Citat Caracter"/>
+    <w:basedOn w:val="Fontdeparagrafimplicit"/>
+    <w:link w:val="Citat"/>
     <w:uiPriority w:val="29"/>
     <w:rsid w:val="00E27186"/>
     <w:rPr>
@@ -7340,7 +6980,7 @@
       <w:color w:val="404040" w:themeColor="text1" w:themeTint="BF"/>
     </w:rPr>
   </w:style>
-  <w:style w:type="paragraph" w:styleId="ListParagraph">
+  <w:style w:type="paragraph" w:styleId="Listparagraf">
     <w:name w:val="List Paragraph"/>
     <w:basedOn w:val="Normal"/>
     <w:uiPriority w:val="34"/>
@@ -7351,9 +6991,9 @@
       <w:contextualSpacing/>
     </w:pPr>
   </w:style>
-  <w:style w:type="character" w:styleId="IntenseEmphasis">
+  <w:style w:type="character" w:styleId="Accentuareintens">
     <w:name w:val="Intense Emphasis"/>
-    <w:basedOn w:val="DefaultParagraphFont"/>
+    <w:basedOn w:val="Fontdeparagrafimplicit"/>
     <w:uiPriority w:val="21"/>
     <w:qFormat/>
     <w:rsid w:val="00E27186"/>
@@ -7363,11 +7003,11 @@
       <w:color w:val="0F4761" w:themeColor="accent1" w:themeShade="BF"/>
     </w:rPr>
   </w:style>
-  <w:style w:type="paragraph" w:styleId="IntenseQuote">
+  <w:style w:type="paragraph" w:styleId="Citatintens">
     <w:name w:val="Intense Quote"/>
     <w:basedOn w:val="Normal"/>
     <w:next w:val="Normal"/>
-    <w:link w:val="IntenseQuoteChar"/>
+    <w:link w:val="CitatintensCaracter"/>
     <w:uiPriority w:val="30"/>
     <w:qFormat/>
     <w:rsid w:val="00E27186"/>
@@ -7386,10 +7026,10 @@
       <w:color w:val="0F4761" w:themeColor="accent1" w:themeShade="BF"/>
     </w:rPr>
   </w:style>
-  <w:style w:type="character" w:customStyle="1" w:styleId="IntenseQuoteChar">
-    <w:name w:val="Intense Quote Char"/>
-    <w:basedOn w:val="DefaultParagraphFont"/>
-    <w:link w:val="IntenseQuote"/>
+  <w:style w:type="character" w:customStyle="1" w:styleId="CitatintensCaracter">
+    <w:name w:val="Citat intens Caracter"/>
+    <w:basedOn w:val="Fontdeparagrafimplicit"/>
+    <w:link w:val="Citatintens"/>
     <w:uiPriority w:val="30"/>
     <w:rsid w:val="00E27186"/>
     <w:rPr>
@@ -7398,9 +7038,9 @@
       <w:color w:val="0F4761" w:themeColor="accent1" w:themeShade="BF"/>
     </w:rPr>
   </w:style>
-  <w:style w:type="character" w:styleId="IntenseReference">
+  <w:style w:type="character" w:styleId="Referireintens">
     <w:name w:val="Intense Reference"/>
-    <w:basedOn w:val="DefaultParagraphFont"/>
+    <w:basedOn w:val="Fontdeparagrafimplicit"/>
     <w:uiPriority w:val="32"/>
     <w:qFormat/>
     <w:rsid w:val="00E27186"/>
@@ -7410,6 +7050,36 @@
       <w:smallCaps/>
       <w:color w:val="0F4761" w:themeColor="accent1" w:themeShade="BF"/>
       <w:spacing w:val="5"/>
+    </w:rPr>
+  </w:style>
+  <w:style w:type="paragraph" w:styleId="TextnBalon">
+    <w:name w:val="Balloon Text"/>
+    <w:basedOn w:val="Normal"/>
+    <w:link w:val="TextnBalonCaracter"/>
+    <w:uiPriority w:val="99"/>
+    <w:semiHidden/>
+    <w:unhideWhenUsed/>
+    <w:rsid w:val="00C40ACE"/>
+    <w:pPr>
+      <w:spacing w:after="0" w:line="240" w:lineRule="auto"/>
+    </w:pPr>
+    <w:rPr>
+      <w:rFonts w:ascii="Tahoma" w:hAnsi="Tahoma" w:cs="Tahoma"/>
+      <w:sz w:val="16"/>
+      <w:szCs w:val="16"/>
+    </w:rPr>
+  </w:style>
+  <w:style w:type="character" w:customStyle="1" w:styleId="TextnBalonCaracter">
+    <w:name w:val="Text în Balon Caracter"/>
+    <w:basedOn w:val="Fontdeparagrafimplicit"/>
+    <w:link w:val="TextnBalon"/>
+    <w:uiPriority w:val="99"/>
+    <w:semiHidden/>
+    <w:rsid w:val="00C40ACE"/>
+    <w:rPr>
+      <w:rFonts w:ascii="Tahoma" w:hAnsi="Tahoma" w:cs="Tahoma"/>
+      <w:sz w:val="16"/>
+      <w:szCs w:val="16"/>
     </w:rPr>
   </w:style>
 </w:styles>
@@ -7458,7 +7128,7 @@
     </a:clrScheme>
     <a:fontScheme name="Office">
       <a:majorFont>
-        <a:latin typeface="Aptos Display" panose="02110004020202020204"/>
+        <a:latin typeface="Aptos Display"/>
         <a:ea typeface=""/>
         <a:cs typeface=""/>
         <a:font script="Jpan" typeface="游ゴシック Light"/>
@@ -7510,7 +7180,7 @@
         <a:font script="Tfng" typeface="Ebrima"/>
       </a:majorFont>
       <a:minorFont>
-        <a:latin typeface="Aptos" panose="02110004020202020204"/>
+        <a:latin typeface="Aptos"/>
         <a:ea typeface=""/>
         <a:cs typeface=""/>
         <a:font script="Jpan" typeface="游ゴシック"/>
